--- a/專題資料庫/Database資料字典andtrigger(觸發器).docx
+++ b/專題資料庫/Database資料字典andtrigger(觸發器).docx
@@ -95,9 +95,11 @@
             <w:tcW w:w="1635" w:type="dxa"/>
           </w:tcPr>
           <w:p>
+            <w:proofErr w:type="spellStart"/>
             <w:r>
               <w:t>crea_id</w:t>
             </w:r>
+            <w:proofErr w:type="spellEnd"/>
           </w:p>
         </w:tc>
         <w:tc>
@@ -105,8 +107,13 @@
             <w:tcW w:w="2069" w:type="dxa"/>
           </w:tcPr>
           <w:p>
-            <w:r>
-              <w:t>varchar(200)</w:t>
+            <w:proofErr w:type="gramStart"/>
+            <w:r>
+              <w:t>varchar(</w:t>
+            </w:r>
+            <w:proofErr w:type="gramEnd"/>
+            <w:r>
+              <w:t>200)</w:t>
             </w:r>
           </w:p>
         </w:tc>
@@ -168,12 +175,14 @@
             <w:r>
               <w:t xml:space="preserve"> </w:t>
             </w:r>
+            <w:proofErr w:type="spellStart"/>
             <w:r>
               <w:rPr>
                 <w:rStyle w:val="HTML"/>
               </w:rPr>
               <w:t>uid</w:t>
             </w:r>
+            <w:proofErr w:type="spellEnd"/>
             <w:r>
               <w:t xml:space="preserve"> </w:t>
             </w:r>
@@ -189,9 +198,11 @@
             <w:tcW w:w="1635" w:type="dxa"/>
           </w:tcPr>
           <w:p>
+            <w:proofErr w:type="spellStart"/>
             <w:r>
               <w:t>cid</w:t>
             </w:r>
+            <w:proofErr w:type="spellEnd"/>
           </w:p>
         </w:tc>
         <w:tc>
@@ -199,8 +210,13 @@
             <w:tcW w:w="2069" w:type="dxa"/>
           </w:tcPr>
           <w:p>
-            <w:r>
-              <w:t>varchar(20)</w:t>
+            <w:proofErr w:type="gramStart"/>
+            <w:r>
+              <w:t>varchar(</w:t>
+            </w:r>
+            <w:proofErr w:type="gramEnd"/>
+            <w:r>
+              <w:t>20)</w:t>
             </w:r>
           </w:p>
         </w:tc>
@@ -250,9 +266,11 @@
             <w:tcW w:w="1635" w:type="dxa"/>
           </w:tcPr>
           <w:p>
+            <w:proofErr w:type="spellStart"/>
             <w:r>
               <w:t>cna</w:t>
             </w:r>
+            <w:proofErr w:type="spellEnd"/>
           </w:p>
         </w:tc>
         <w:tc>
@@ -260,8 +278,13 @@
             <w:tcW w:w="2069" w:type="dxa"/>
           </w:tcPr>
           <w:p>
-            <w:r>
-              <w:t>varchar(50)</w:t>
+            <w:proofErr w:type="gramStart"/>
+            <w:r>
+              <w:t>varchar(</w:t>
+            </w:r>
+            <w:proofErr w:type="gramEnd"/>
+            <w:r>
+              <w:t>50)</w:t>
             </w:r>
           </w:p>
         </w:tc>
@@ -305,9 +328,11 @@
             <w:tcW w:w="1635" w:type="dxa"/>
           </w:tcPr>
           <w:p>
+            <w:proofErr w:type="spellStart"/>
             <w:r>
               <w:t>descr</w:t>
             </w:r>
+            <w:proofErr w:type="spellEnd"/>
           </w:p>
         </w:tc>
         <w:tc>
@@ -363,9 +388,11 @@
             <w:tcW w:w="1635" w:type="dxa"/>
           </w:tcPr>
           <w:p>
+            <w:proofErr w:type="spellStart"/>
             <w:r>
               <w:t>crea_na</w:t>
             </w:r>
+            <w:proofErr w:type="spellEnd"/>
           </w:p>
         </w:tc>
         <w:tc>
@@ -373,8 +400,13 @@
             <w:tcW w:w="2069" w:type="dxa"/>
           </w:tcPr>
           <w:p>
-            <w:r>
-              <w:t>varchar(50)</w:t>
+            <w:proofErr w:type="gramStart"/>
+            <w:r>
+              <w:t>varchar(</w:t>
+            </w:r>
+            <w:proofErr w:type="gramEnd"/>
+            <w:r>
+              <w:t>50)</w:t>
             </w:r>
           </w:p>
         </w:tc>
@@ -418,9 +450,11 @@
             <w:tcW w:w="1635" w:type="dxa"/>
           </w:tcPr>
           <w:p>
+            <w:proofErr w:type="spellStart"/>
             <w:r>
               <w:t>crea_date</w:t>
             </w:r>
+            <w:proofErr w:type="spellEnd"/>
           </w:p>
         </w:tc>
         <w:tc>
@@ -483,9 +517,11 @@
             <w:tcW w:w="1635" w:type="dxa"/>
           </w:tcPr>
           <w:p>
+            <w:proofErr w:type="spellStart"/>
             <w:r>
               <w:t>last_update</w:t>
             </w:r>
+            <w:proofErr w:type="spellEnd"/>
           </w:p>
         </w:tc>
         <w:tc>
@@ -566,12 +602,14 @@
             <w:r>
               <w:t>Community</w:t>
             </w:r>
+            <w:proofErr w:type="gramStart"/>
             <w:r>
               <w:rPr>
                 <w:rFonts w:hint="eastAsia"/>
               </w:rPr>
               <w:t>社群表</w:t>
             </w:r>
+            <w:proofErr w:type="gramEnd"/>
           </w:p>
         </w:tc>
       </w:tr>
@@ -703,18 +741,25 @@
             <w:tcW w:w="1659" w:type="dxa"/>
           </w:tcPr>
           <w:p>
+            <w:proofErr w:type="spellStart"/>
             <w:r>
               <w:t>uid</w:t>
             </w:r>
-          </w:p>
-        </w:tc>
-        <w:tc>
-          <w:tcPr>
-            <w:tcW w:w="1659" w:type="dxa"/>
-          </w:tcPr>
-          <w:p>
-            <w:r>
-              <w:t>varchar(20</w:t>
+            <w:proofErr w:type="spellEnd"/>
+          </w:p>
+        </w:tc>
+        <w:tc>
+          <w:tcPr>
+            <w:tcW w:w="1659" w:type="dxa"/>
+          </w:tcPr>
+          <w:p>
+            <w:proofErr w:type="gramStart"/>
+            <w:r>
+              <w:t>varchar(</w:t>
+            </w:r>
+            <w:proofErr w:type="gramEnd"/>
+            <w:r>
+              <w:t>20</w:t>
             </w:r>
             <w:r>
               <w:t>0</w:t>
@@ -786,8 +831,13 @@
             <w:tcW w:w="1659" w:type="dxa"/>
           </w:tcPr>
           <w:p>
-            <w:r>
-              <w:t>varchar(20)</w:t>
+            <w:proofErr w:type="gramStart"/>
+            <w:r>
+              <w:t>varchar(</w:t>
+            </w:r>
+            <w:proofErr w:type="gramEnd"/>
+            <w:r>
+              <w:t>20)</w:t>
             </w:r>
           </w:p>
         </w:tc>
@@ -837,24 +887,34 @@
             <w:tcW w:w="1659" w:type="dxa"/>
           </w:tcPr>
           <w:p>
-            <w:r>
-              <w:t>uage</w:t>
-            </w:r>
-          </w:p>
-        </w:tc>
-        <w:tc>
-          <w:tcPr>
-            <w:tcW w:w="1659" w:type="dxa"/>
-          </w:tcPr>
-          <w:p>
-            <w:r>
-              <w:rPr>
-                <w:rFonts w:hint="eastAsia"/>
-              </w:rPr>
-              <w:t>i</w:t>
-            </w:r>
-            <w:r>
-              <w:t>nt</w:t>
+            <w:proofErr w:type="spellStart"/>
+            <w:r>
+              <w:t>usex</w:t>
+            </w:r>
+            <w:proofErr w:type="spellEnd"/>
+          </w:p>
+        </w:tc>
+        <w:tc>
+          <w:tcPr>
+            <w:tcW w:w="1659" w:type="dxa"/>
+          </w:tcPr>
+          <w:p>
+            <w:proofErr w:type="gramStart"/>
+            <w:r>
+              <w:t>Varchar</w:t>
+            </w:r>
+            <w:r>
+              <w:rPr>
+                <w:rFonts w:hint="eastAsia"/>
+              </w:rPr>
+              <w:t>(</w:t>
+            </w:r>
+            <w:proofErr w:type="gramEnd"/>
+            <w:r>
+              <w:rPr>
+                <w:rFonts w:hint="eastAsia"/>
+              </w:rPr>
+              <w:t>20)</w:t>
             </w:r>
           </w:p>
         </w:tc>
@@ -889,49 +949,11 @@
             <w:tcW w:w="3140" w:type="dxa"/>
           </w:tcPr>
           <w:p>
-            <w:pPr>
-              <w:tabs>
-                <w:tab w:val="left" w:pos="12"/>
-              </w:tabs>
-            </w:pPr>
-            <w:r>
-              <w:tab/>
-            </w:r>
-            <w:r>
-              <w:rPr>
-                <w:rFonts w:hint="eastAsia"/>
-              </w:rPr>
-              <w:t>*</w:t>
-            </w:r>
-            <w:r>
-              <w:rPr>
-                <w:rFonts w:hint="eastAsia"/>
-              </w:rPr>
-              <w:t>預設</w:t>
-            </w:r>
-            <w:r>
-              <w:rPr>
-                <w:rFonts w:hint="eastAsia"/>
-              </w:rPr>
-              <w:t>:</w:t>
-            </w:r>
-            <w:r>
-              <w:rPr>
-                <w:rFonts w:hint="eastAsia"/>
-              </w:rPr>
-              <w:t>年齡範圍</w:t>
-            </w:r>
-            <w:r>
-              <w:rPr>
-                <w:rFonts w:hint="eastAsia"/>
-              </w:rPr>
-              <w:t>0~70</w:t>
-            </w:r>
-            <w:r>
-              <w:rPr>
-                <w:rFonts w:hint="eastAsia"/>
-              </w:rPr>
-              <w:t>*</w:t>
+            <w:r>
+              <w:rPr>
+                <w:rFonts w:hint="eastAsia"/>
+              </w:rPr>
+              <w:t>用戶性別</w:t>
             </w:r>
           </w:p>
         </w:tc>
@@ -943,23 +965,29 @@
           </w:tcPr>
           <w:p>
             <w:r>
-              <w:t>usex</w:t>
-            </w:r>
-          </w:p>
-        </w:tc>
-        <w:tc>
-          <w:tcPr>
-            <w:tcW w:w="1659" w:type="dxa"/>
-          </w:tcPr>
-          <w:p>
-            <w:r>
-              <w:t>Varchar</w:t>
-            </w:r>
-            <w:r>
-              <w:rPr>
-                <w:rFonts w:hint="eastAsia"/>
-              </w:rPr>
-              <w:t>(20)</w:t>
+              <w:rPr>
+                <w:rFonts w:hint="eastAsia"/>
+              </w:rPr>
+              <w:t>b</w:t>
+            </w:r>
+            <w:r>
+              <w:t>irthday</w:t>
+            </w:r>
+          </w:p>
+        </w:tc>
+        <w:tc>
+          <w:tcPr>
+            <w:tcW w:w="1659" w:type="dxa"/>
+          </w:tcPr>
+          <w:p>
+            <w:r>
+              <w:rPr>
+                <w:rFonts w:hint="eastAsia"/>
+              </w:rPr>
+              <w:t>d</w:t>
+            </w:r>
+            <w:r>
+              <w:t>ate</w:t>
             </w:r>
           </w:p>
         </w:tc>
@@ -998,68 +1026,13 @@
               <w:rPr>
                 <w:rFonts w:hint="eastAsia"/>
               </w:rPr>
-              <w:t>用戶性別</w:t>
-            </w:r>
-          </w:p>
-        </w:tc>
-      </w:tr>
-      <w:tr>
-        <w:tc>
-          <w:tcPr>
-            <w:tcW w:w="1659" w:type="dxa"/>
-          </w:tcPr>
-          <w:p>
-            <w:r>
-              <w:t>phone</w:t>
-            </w:r>
-          </w:p>
-        </w:tc>
-        <w:tc>
-          <w:tcPr>
-            <w:tcW w:w="1659" w:type="dxa"/>
-          </w:tcPr>
-          <w:p>
-            <w:r>
-              <w:t>varchar(15)</w:t>
-            </w:r>
-          </w:p>
-        </w:tc>
-        <w:tc>
-          <w:tcPr>
-            <w:tcW w:w="1659" w:type="dxa"/>
-          </w:tcPr>
-          <w:p>
-            <w:r>
-              <w:rPr>
-                <w:rFonts w:hint="eastAsia"/>
-              </w:rPr>
-              <w:t>是</w:t>
-            </w:r>
-          </w:p>
-        </w:tc>
-        <w:tc>
-          <w:tcPr>
-            <w:tcW w:w="1659" w:type="dxa"/>
-          </w:tcPr>
-          <w:p>
-            <w:r>
-              <w:rPr>
-                <w:rFonts w:hint="eastAsia"/>
-              </w:rPr>
-              <w:t>無</w:t>
-            </w:r>
-          </w:p>
-        </w:tc>
-        <w:tc>
-          <w:tcPr>
-            <w:tcW w:w="3140" w:type="dxa"/>
-          </w:tcPr>
-          <w:p>
-            <w:r>
-              <w:rPr>
-                <w:rFonts w:hint="eastAsia"/>
-              </w:rPr>
-              <w:t>用戶電話號碼</w:t>
+              <w:t>用戶</w:t>
+            </w:r>
+            <w:r>
+              <w:rPr>
+                <w:rFonts w:hint="eastAsia"/>
+              </w:rPr>
+              <w:t>生日</w:t>
             </w:r>
           </w:p>
         </w:tc>
@@ -1085,8 +1058,13 @@
                 <w:tab w:val="left" w:pos="1230"/>
               </w:tabs>
             </w:pPr>
-            <w:r>
-              <w:t>varchar(30)</w:t>
+            <w:proofErr w:type="gramStart"/>
+            <w:r>
+              <w:t>varchar(</w:t>
+            </w:r>
+            <w:proofErr w:type="gramEnd"/>
+            <w:r>
+              <w:t>30)</w:t>
             </w:r>
           </w:p>
         </w:tc>
@@ -1179,8 +1157,13 @@
             <w:tcW w:w="1659" w:type="dxa"/>
           </w:tcPr>
           <w:p>
-            <w:r>
-              <w:t>varchar(100)</w:t>
+            <w:proofErr w:type="gramStart"/>
+            <w:r>
+              <w:t>varchar(</w:t>
+            </w:r>
+            <w:proofErr w:type="gramEnd"/>
+            <w:r>
+              <w:t>100)</w:t>
             </w:r>
           </w:p>
         </w:tc>
@@ -1261,12 +1244,14 @@
               <w:lastRenderedPageBreak/>
               <w:t>Post</w:t>
             </w:r>
+            <w:proofErr w:type="gramStart"/>
             <w:r>
               <w:rPr>
                 <w:rFonts w:hint="eastAsia"/>
               </w:rPr>
               <w:t>貼文表</w:t>
             </w:r>
+            <w:proofErr w:type="gramEnd"/>
           </w:p>
         </w:tc>
       </w:tr>
@@ -1378,9 +1363,11 @@
             <w:tcW w:w="1644" w:type="dxa"/>
           </w:tcPr>
           <w:p>
+            <w:proofErr w:type="spellStart"/>
             <w:r>
               <w:t>uid</w:t>
             </w:r>
+            <w:proofErr w:type="spellEnd"/>
           </w:p>
         </w:tc>
         <w:tc>
@@ -1388,8 +1375,13 @@
             <w:tcW w:w="2098" w:type="dxa"/>
           </w:tcPr>
           <w:p>
-            <w:r>
-              <w:t>varchar(20</w:t>
+            <w:proofErr w:type="gramStart"/>
+            <w:r>
+              <w:t>varchar(</w:t>
+            </w:r>
+            <w:proofErr w:type="gramEnd"/>
+            <w:r>
+              <w:t>20</w:t>
             </w:r>
             <w:r>
               <w:t>0</w:t>
@@ -1466,12 +1458,14 @@
             <w:r>
               <w:t xml:space="preserve"> </w:t>
             </w:r>
+            <w:proofErr w:type="spellStart"/>
             <w:r>
               <w:rPr>
                 <w:rStyle w:val="HTML"/>
               </w:rPr>
               <w:t>uid</w:t>
             </w:r>
+            <w:proofErr w:type="spellEnd"/>
             <w:r>
               <w:t xml:space="preserve"> </w:t>
             </w:r>
@@ -1487,9 +1481,11 @@
             <w:tcW w:w="1644" w:type="dxa"/>
           </w:tcPr>
           <w:p>
+            <w:proofErr w:type="spellStart"/>
             <w:r>
               <w:t>pid</w:t>
             </w:r>
+            <w:proofErr w:type="spellEnd"/>
           </w:p>
         </w:tc>
         <w:tc>
@@ -1497,8 +1493,13 @@
             <w:tcW w:w="2098" w:type="dxa"/>
           </w:tcPr>
           <w:p>
-            <w:r>
-              <w:t>varchar(50)</w:t>
+            <w:proofErr w:type="gramStart"/>
+            <w:r>
+              <w:t>varchar(</w:t>
+            </w:r>
+            <w:proofErr w:type="gramEnd"/>
+            <w:r>
+              <w:t>50)</w:t>
             </w:r>
           </w:p>
         </w:tc>
@@ -1533,12 +1534,14 @@
             <w:tcW w:w="3091" w:type="dxa"/>
           </w:tcPr>
           <w:p>
+            <w:proofErr w:type="gramStart"/>
             <w:r>
               <w:rPr>
                 <w:rFonts w:hint="eastAsia"/>
               </w:rPr>
               <w:t>貼文</w:t>
             </w:r>
+            <w:proofErr w:type="gramEnd"/>
             <w:r>
               <w:rPr>
                 <w:rFonts w:hint="eastAsia"/>
@@ -1554,9 +1557,11 @@
             <w:tcW w:w="1644" w:type="dxa"/>
           </w:tcPr>
           <w:p>
+            <w:proofErr w:type="spellStart"/>
             <w:r>
               <w:t>cid</w:t>
             </w:r>
+            <w:proofErr w:type="spellEnd"/>
           </w:p>
         </w:tc>
         <w:tc>
@@ -1564,8 +1569,13 @@
             <w:tcW w:w="2098" w:type="dxa"/>
           </w:tcPr>
           <w:p>
-            <w:r>
-              <w:t>varchar(20)</w:t>
+            <w:proofErr w:type="gramStart"/>
+            <w:r>
+              <w:t>varchar(</w:t>
+            </w:r>
+            <w:proofErr w:type="gramEnd"/>
+            <w:r>
+              <w:t>20)</w:t>
             </w:r>
           </w:p>
         </w:tc>
@@ -1600,12 +1610,14 @@
             <w:tcW w:w="3091" w:type="dxa"/>
           </w:tcPr>
           <w:p>
+            <w:proofErr w:type="gramStart"/>
             <w:r>
               <w:rPr>
                 <w:rFonts w:hint="eastAsia"/>
               </w:rPr>
               <w:t>貼文</w:t>
             </w:r>
+            <w:proofErr w:type="gramEnd"/>
             <w:r>
               <w:rPr>
                 <w:rFonts w:hint="eastAsia"/>
@@ -1630,12 +1642,14 @@
               </w:rPr>
               <w:t>表中的</w:t>
             </w:r>
+            <w:proofErr w:type="spellStart"/>
             <w:r>
               <w:rPr>
                 <w:rFonts w:hint="eastAsia"/>
               </w:rPr>
               <w:t>cid</w:t>
             </w:r>
+            <w:proofErr w:type="spellEnd"/>
             <w:r>
               <w:rPr>
                 <w:rFonts w:hint="eastAsia"/>
@@ -1661,8 +1675,13 @@
             <w:tcW w:w="2098" w:type="dxa"/>
           </w:tcPr>
           <w:p>
-            <w:r>
-              <w:t>varchar(50)</w:t>
+            <w:proofErr w:type="gramStart"/>
+            <w:r>
+              <w:t>varchar(</w:t>
+            </w:r>
+            <w:proofErr w:type="gramEnd"/>
+            <w:r>
+              <w:t>50)</w:t>
             </w:r>
           </w:p>
         </w:tc>
@@ -1697,12 +1716,14 @@
             <w:tcW w:w="3091" w:type="dxa"/>
           </w:tcPr>
           <w:p>
+            <w:proofErr w:type="gramStart"/>
             <w:r>
               <w:rPr>
                 <w:rFonts w:hint="eastAsia"/>
               </w:rPr>
               <w:t>貼文名稱</w:t>
             </w:r>
+            <w:proofErr w:type="gramEnd"/>
           </w:p>
         </w:tc>
       </w:tr>
@@ -1722,8 +1743,13 @@
             <w:tcW w:w="2098" w:type="dxa"/>
           </w:tcPr>
           <w:p>
-            <w:r>
-              <w:t>varchar(50)</w:t>
+            <w:proofErr w:type="gramStart"/>
+            <w:r>
+              <w:t>varchar(</w:t>
+            </w:r>
+            <w:proofErr w:type="gramEnd"/>
+            <w:r>
+              <w:t>50)</w:t>
             </w:r>
           </w:p>
         </w:tc>
@@ -1758,12 +1784,14 @@
             <w:tcW w:w="3091" w:type="dxa"/>
           </w:tcPr>
           <w:p>
+            <w:proofErr w:type="gramStart"/>
             <w:r>
               <w:rPr>
                 <w:rFonts w:hint="eastAsia"/>
               </w:rPr>
               <w:t>貼文內容</w:t>
             </w:r>
+            <w:proofErr w:type="gramEnd"/>
           </w:p>
         </w:tc>
       </w:tr>
@@ -1773,9 +1801,11 @@
             <w:tcW w:w="1644" w:type="dxa"/>
           </w:tcPr>
           <w:p>
+            <w:proofErr w:type="spellStart"/>
             <w:r>
               <w:t>crea_date</w:t>
             </w:r>
+            <w:proofErr w:type="spellEnd"/>
           </w:p>
         </w:tc>
         <w:tc>
@@ -1784,8 +1814,13 @@
           </w:tcPr>
           <w:p>
             <w:r>
-              <w:t>timestamp default current_timestamp</w:t>
-            </w:r>
+              <w:t xml:space="preserve">timestamp default </w:t>
+            </w:r>
+            <w:proofErr w:type="spellStart"/>
+            <w:r>
+              <w:t>current_timestamp</w:t>
+            </w:r>
+            <w:proofErr w:type="spellEnd"/>
           </w:p>
         </w:tc>
         <w:tc>
@@ -1819,11 +1854,19 @@
             <w:tcW w:w="3091" w:type="dxa"/>
           </w:tcPr>
           <w:p>
-            <w:r>
-              <w:rPr>
-                <w:rFonts w:hint="eastAsia"/>
-              </w:rPr>
-              <w:t>創貼文時間</w:t>
+            <w:proofErr w:type="gramStart"/>
+            <w:r>
+              <w:rPr>
+                <w:rFonts w:hint="eastAsia"/>
+              </w:rPr>
+              <w:t>創貼文</w:t>
+            </w:r>
+            <w:proofErr w:type="gramEnd"/>
+            <w:r>
+              <w:rPr>
+                <w:rFonts w:hint="eastAsia"/>
+              </w:rPr>
+              <w:t>時間</w:t>
             </w:r>
           </w:p>
         </w:tc>
@@ -1834,9 +1877,11 @@
             <w:tcW w:w="1644" w:type="dxa"/>
           </w:tcPr>
           <w:p>
+            <w:proofErr w:type="spellStart"/>
             <w:r>
               <w:t>comm_count</w:t>
             </w:r>
+            <w:proofErr w:type="spellEnd"/>
           </w:p>
         </w:tc>
         <w:tc>
@@ -1880,12 +1925,14 @@
             <w:tcW w:w="3091" w:type="dxa"/>
           </w:tcPr>
           <w:p>
+            <w:proofErr w:type="gramStart"/>
             <w:r>
               <w:rPr>
                 <w:rFonts w:hint="eastAsia"/>
               </w:rPr>
               <w:t>貼文數</w:t>
             </w:r>
+            <w:proofErr w:type="gramEnd"/>
             <w:r>
               <w:rPr>
                 <w:rFonts w:hint="eastAsia"/>
@@ -2040,18 +2087,25 @@
             <w:tcW w:w="1659" w:type="dxa"/>
           </w:tcPr>
           <w:p>
+            <w:proofErr w:type="spellStart"/>
             <w:r>
               <w:t>newstitle</w:t>
             </w:r>
-          </w:p>
-        </w:tc>
-        <w:tc>
-          <w:tcPr>
-            <w:tcW w:w="1659" w:type="dxa"/>
-          </w:tcPr>
-          <w:p>
-            <w:r>
-              <w:t>varchar(20)</w:t>
+            <w:proofErr w:type="spellEnd"/>
+          </w:p>
+        </w:tc>
+        <w:tc>
+          <w:tcPr>
+            <w:tcW w:w="1659" w:type="dxa"/>
+          </w:tcPr>
+          <w:p>
+            <w:proofErr w:type="gramStart"/>
+            <w:r>
+              <w:t>varchar(</w:t>
+            </w:r>
+            <w:proofErr w:type="gramEnd"/>
+            <w:r>
+              <w:t>20)</w:t>
             </w:r>
           </w:p>
         </w:tc>
@@ -2101,18 +2155,25 @@
             <w:tcW w:w="1659" w:type="dxa"/>
           </w:tcPr>
           <w:p>
+            <w:proofErr w:type="spellStart"/>
             <w:r>
               <w:t>news_id</w:t>
             </w:r>
-          </w:p>
-        </w:tc>
-        <w:tc>
-          <w:tcPr>
-            <w:tcW w:w="1659" w:type="dxa"/>
-          </w:tcPr>
-          <w:p>
-            <w:r>
-              <w:t>varchar(50)</w:t>
+            <w:proofErr w:type="spellEnd"/>
+          </w:p>
+        </w:tc>
+        <w:tc>
+          <w:tcPr>
+            <w:tcW w:w="1659" w:type="dxa"/>
+          </w:tcPr>
+          <w:p>
+            <w:proofErr w:type="gramStart"/>
+            <w:r>
+              <w:t>varchar(</w:t>
+            </w:r>
+            <w:proofErr w:type="gramEnd"/>
+            <w:r>
+              <w:t>50)</w:t>
             </w:r>
           </w:p>
         </w:tc>
@@ -2162,18 +2223,25 @@
             <w:tcW w:w="1659" w:type="dxa"/>
           </w:tcPr>
           <w:p>
+            <w:proofErr w:type="spellStart"/>
             <w:r>
               <w:t>journ</w:t>
             </w:r>
-          </w:p>
-        </w:tc>
-        <w:tc>
-          <w:tcPr>
-            <w:tcW w:w="1659" w:type="dxa"/>
-          </w:tcPr>
-          <w:p>
-            <w:r>
-              <w:t>varchar(30)</w:t>
+            <w:proofErr w:type="spellEnd"/>
+          </w:p>
+        </w:tc>
+        <w:tc>
+          <w:tcPr>
+            <w:tcW w:w="1659" w:type="dxa"/>
+          </w:tcPr>
+          <w:p>
+            <w:proofErr w:type="gramStart"/>
+            <w:r>
+              <w:t>varchar(</w:t>
+            </w:r>
+            <w:proofErr w:type="gramEnd"/>
+            <w:r>
+              <w:t>30)</w:t>
             </w:r>
           </w:p>
         </w:tc>
@@ -2247,9 +2315,11 @@
             <w:tcW w:w="1659" w:type="dxa"/>
           </w:tcPr>
           <w:p>
+            <w:proofErr w:type="spellStart"/>
             <w:r>
               <w:t>crea_date</w:t>
             </w:r>
+            <w:proofErr w:type="spellEnd"/>
           </w:p>
         </w:tc>
         <w:tc>
@@ -2308,18 +2378,25 @@
             <w:tcW w:w="1659" w:type="dxa"/>
           </w:tcPr>
           <w:p>
+            <w:proofErr w:type="spellStart"/>
             <w:r>
               <w:t>newsclass</w:t>
             </w:r>
-          </w:p>
-        </w:tc>
-        <w:tc>
-          <w:tcPr>
-            <w:tcW w:w="1659" w:type="dxa"/>
-          </w:tcPr>
-          <w:p>
-            <w:r>
-              <w:t>varchar(10)</w:t>
+            <w:proofErr w:type="spellEnd"/>
+          </w:p>
+        </w:tc>
+        <w:tc>
+          <w:tcPr>
+            <w:tcW w:w="1659" w:type="dxa"/>
+          </w:tcPr>
+          <w:p>
+            <w:proofErr w:type="gramStart"/>
+            <w:r>
+              <w:t>varchar(</w:t>
+            </w:r>
+            <w:proofErr w:type="gramEnd"/>
+            <w:r>
+              <w:t>10)</w:t>
             </w:r>
           </w:p>
         </w:tc>
@@ -2572,9 +2649,11 @@
             <w:tcW w:w="1000" w:type="pct"/>
           </w:tcPr>
           <w:p>
+            <w:proofErr w:type="spellStart"/>
             <w:r>
               <w:t>pid</w:t>
             </w:r>
+            <w:proofErr w:type="spellEnd"/>
           </w:p>
         </w:tc>
         <w:tc>
@@ -2582,8 +2661,13 @@
             <w:tcW w:w="1000" w:type="pct"/>
           </w:tcPr>
           <w:p>
-            <w:r>
-              <w:t>varchar(50)</w:t>
+            <w:proofErr w:type="gramStart"/>
+            <w:r>
+              <w:t>varchar(</w:t>
+            </w:r>
+            <w:proofErr w:type="gramEnd"/>
+            <w:r>
+              <w:t>50)</w:t>
             </w:r>
           </w:p>
         </w:tc>
@@ -2651,12 +2735,14 @@
               </w:rPr>
               <w:t>表中的</w:t>
             </w:r>
+            <w:proofErr w:type="spellStart"/>
             <w:r>
               <w:rPr>
                 <w:rFonts w:hint="eastAsia"/>
               </w:rPr>
               <w:t>pid</w:t>
             </w:r>
+            <w:proofErr w:type="spellEnd"/>
             <w:r>
               <w:rPr>
                 <w:rFonts w:hint="eastAsia"/>
@@ -2672,9 +2758,11 @@
             <w:tcW w:w="1000" w:type="pct"/>
           </w:tcPr>
           <w:p>
+            <w:proofErr w:type="spellStart"/>
             <w:r>
               <w:t>comm_id</w:t>
             </w:r>
+            <w:proofErr w:type="spellEnd"/>
           </w:p>
         </w:tc>
         <w:tc>
@@ -2682,8 +2770,13 @@
             <w:tcW w:w="1000" w:type="pct"/>
           </w:tcPr>
           <w:p>
-            <w:r>
-              <w:t>varchar(50)</w:t>
+            <w:proofErr w:type="gramStart"/>
+            <w:r>
+              <w:t>varchar(</w:t>
+            </w:r>
+            <w:proofErr w:type="gramEnd"/>
+            <w:r>
+              <w:t>50)</w:t>
             </w:r>
           </w:p>
         </w:tc>
@@ -2733,9 +2826,11 @@
             <w:tcW w:w="1000" w:type="pct"/>
           </w:tcPr>
           <w:p>
+            <w:proofErr w:type="spellStart"/>
             <w:r>
               <w:t>uid</w:t>
             </w:r>
+            <w:proofErr w:type="spellEnd"/>
           </w:p>
         </w:tc>
         <w:tc>
@@ -2743,8 +2838,13 @@
             <w:tcW w:w="1000" w:type="pct"/>
           </w:tcPr>
           <w:p>
-            <w:r>
-              <w:t>varchar(200)</w:t>
+            <w:proofErr w:type="gramStart"/>
+            <w:r>
+              <w:t>varchar(</w:t>
+            </w:r>
+            <w:proofErr w:type="gramEnd"/>
+            <w:r>
+              <w:t>200)</w:t>
             </w:r>
           </w:p>
         </w:tc>
@@ -2810,8 +2910,13 @@
             <w:tcW w:w="1000" w:type="pct"/>
           </w:tcPr>
           <w:p>
-            <w:r>
-              <w:t>varchar(50)</w:t>
+            <w:proofErr w:type="gramStart"/>
+            <w:r>
+              <w:t>varchar(</w:t>
+            </w:r>
+            <w:proofErr w:type="gramEnd"/>
+            <w:r>
+              <w:t>50)</w:t>
             </w:r>
           </w:p>
         </w:tc>
@@ -2846,12 +2951,14 @@
             <w:tcW w:w="1000" w:type="pct"/>
           </w:tcPr>
           <w:p>
+            <w:proofErr w:type="gramStart"/>
             <w:r>
               <w:rPr>
                 <w:rFonts w:hint="eastAsia"/>
               </w:rPr>
               <w:t>留言頭名</w:t>
             </w:r>
+            <w:proofErr w:type="gramEnd"/>
           </w:p>
         </w:tc>
       </w:tr>
@@ -2871,8 +2978,13 @@
             <w:tcW w:w="1000" w:type="pct"/>
           </w:tcPr>
           <w:p>
-            <w:r>
-              <w:t>varchar(50)</w:t>
+            <w:proofErr w:type="gramStart"/>
+            <w:r>
+              <w:t>varchar(</w:t>
+            </w:r>
+            <w:proofErr w:type="gramEnd"/>
+            <w:r>
+              <w:t>50)</w:t>
             </w:r>
           </w:p>
         </w:tc>
@@ -2922,9 +3034,11 @@
             <w:tcW w:w="1000" w:type="pct"/>
           </w:tcPr>
           <w:p>
+            <w:proofErr w:type="spellStart"/>
             <w:r>
               <w:t>nid</w:t>
             </w:r>
+            <w:proofErr w:type="spellEnd"/>
           </w:p>
         </w:tc>
         <w:tc>
@@ -2932,8 +3046,13 @@
             <w:tcW w:w="1000" w:type="pct"/>
           </w:tcPr>
           <w:p>
-            <w:r>
-              <w:t>varchar(50)</w:t>
+            <w:proofErr w:type="gramStart"/>
+            <w:r>
+              <w:t>varchar(</w:t>
+            </w:r>
+            <w:proofErr w:type="gramEnd"/>
+            <w:r>
+              <w:t>50)</w:t>
             </w:r>
           </w:p>
         </w:tc>
@@ -3004,12 +3123,14 @@
               </w:rPr>
               <w:t>表中的</w:t>
             </w:r>
+            <w:proofErr w:type="spellStart"/>
             <w:r>
               <w:rPr>
                 <w:rFonts w:hint="eastAsia"/>
               </w:rPr>
               <w:t>news_id</w:t>
             </w:r>
+            <w:proofErr w:type="spellEnd"/>
             <w:r>
               <w:rPr>
                 <w:rFonts w:hint="eastAsia"/>
@@ -3169,9 +3290,11 @@
             <w:tcW w:w="1657" w:type="dxa"/>
           </w:tcPr>
           <w:p>
+            <w:proofErr w:type="spellStart"/>
             <w:r>
               <w:t>pid</w:t>
             </w:r>
+            <w:proofErr w:type="spellEnd"/>
           </w:p>
         </w:tc>
         <w:tc>
@@ -3179,8 +3302,13 @@
             <w:tcW w:w="1666" w:type="dxa"/>
           </w:tcPr>
           <w:p>
-            <w:r>
-              <w:t>VARCHAR(50)</w:t>
+            <w:proofErr w:type="gramStart"/>
+            <w:r>
+              <w:t>VARCHAR(</w:t>
+            </w:r>
+            <w:proofErr w:type="gramEnd"/>
+            <w:r>
+              <w:t>50)</w:t>
             </w:r>
           </w:p>
         </w:tc>
@@ -3242,12 +3370,14 @@
               </w:rPr>
               <w:t>表中的</w:t>
             </w:r>
+            <w:proofErr w:type="spellStart"/>
             <w:r>
               <w:rPr>
                 <w:rFonts w:hint="eastAsia"/>
               </w:rPr>
               <w:t>pid</w:t>
             </w:r>
+            <w:proofErr w:type="spellEnd"/>
             <w:r>
               <w:rPr>
                 <w:rFonts w:hint="eastAsia"/>
@@ -3263,6 +3393,7 @@
             <w:tcW w:w="1657" w:type="dxa"/>
           </w:tcPr>
           <w:p>
+            <w:proofErr w:type="spellStart"/>
             <w:r>
               <w:rPr>
                 <w:rFonts w:hint="eastAsia"/>
@@ -3272,6 +3403,7 @@
             <w:r>
               <w:t>id</w:t>
             </w:r>
+            <w:proofErr w:type="spellEnd"/>
           </w:p>
         </w:tc>
         <w:tc>
@@ -3279,8 +3411,13 @@
             <w:tcW w:w="1666" w:type="dxa"/>
           </w:tcPr>
           <w:p>
-            <w:r>
-              <w:t>VARCHAR(20</w:t>
+            <w:proofErr w:type="gramStart"/>
+            <w:r>
+              <w:t>VARCHAR(</w:t>
+            </w:r>
+            <w:proofErr w:type="gramEnd"/>
+            <w:r>
+              <w:t>20</w:t>
             </w:r>
             <w:r>
               <w:t>0</w:t>
@@ -3348,12 +3485,14 @@
               </w:rPr>
               <w:t>表中的</w:t>
             </w:r>
+            <w:proofErr w:type="spellStart"/>
             <w:r>
               <w:rPr>
                 <w:rFonts w:hint="eastAsia"/>
               </w:rPr>
               <w:t>uid</w:t>
             </w:r>
+            <w:proofErr w:type="spellEnd"/>
             <w:r>
               <w:rPr>
                 <w:rFonts w:hint="eastAsia"/>
@@ -3511,6 +3650,7 @@
             <w:tcW w:w="1000" w:type="pct"/>
           </w:tcPr>
           <w:p>
+            <w:proofErr w:type="spellStart"/>
             <w:r>
               <w:rPr>
                 <w:rFonts w:hint="eastAsia"/>
@@ -3520,6 +3660,7 @@
             <w:r>
               <w:t>id</w:t>
             </w:r>
+            <w:proofErr w:type="spellEnd"/>
           </w:p>
         </w:tc>
         <w:tc>
@@ -3527,8 +3668,13 @@
             <w:tcW w:w="1000" w:type="pct"/>
           </w:tcPr>
           <w:p>
-            <w:r>
-              <w:t>VARCHAR(50)</w:t>
+            <w:proofErr w:type="gramStart"/>
+            <w:r>
+              <w:t>VARCHAR(</w:t>
+            </w:r>
+            <w:proofErr w:type="gramEnd"/>
+            <w:r>
+              <w:t>50)</w:t>
             </w:r>
           </w:p>
         </w:tc>
@@ -3581,12 +3727,14 @@
               </w:rPr>
               <w:t>表中的</w:t>
             </w:r>
+            <w:proofErr w:type="spellStart"/>
             <w:r>
               <w:rPr>
                 <w:rFonts w:hint="eastAsia"/>
               </w:rPr>
               <w:t>pid</w:t>
             </w:r>
+            <w:proofErr w:type="spellEnd"/>
             <w:r>
               <w:rPr>
                 <w:rFonts w:hint="eastAsia"/>
@@ -3602,6 +3750,7 @@
             <w:tcW w:w="1000" w:type="pct"/>
           </w:tcPr>
           <w:p>
+            <w:proofErr w:type="spellStart"/>
             <w:r>
               <w:rPr>
                 <w:rFonts w:hint="eastAsia"/>
@@ -3611,6 +3760,7 @@
             <w:r>
               <w:t>id</w:t>
             </w:r>
+            <w:proofErr w:type="spellEnd"/>
           </w:p>
         </w:tc>
         <w:tc>
@@ -3618,8 +3768,13 @@
             <w:tcW w:w="1000" w:type="pct"/>
           </w:tcPr>
           <w:p>
-            <w:r>
-              <w:t>VARCHAR(200)</w:t>
+            <w:proofErr w:type="gramStart"/>
+            <w:r>
+              <w:t>VARCHAR(</w:t>
+            </w:r>
+            <w:proofErr w:type="gramEnd"/>
+            <w:r>
+              <w:t>200)</w:t>
             </w:r>
           </w:p>
         </w:tc>
@@ -3672,12 +3827,14 @@
               </w:rPr>
               <w:t>表中的</w:t>
             </w:r>
+            <w:proofErr w:type="spellStart"/>
             <w:r>
               <w:rPr>
                 <w:rFonts w:hint="eastAsia"/>
               </w:rPr>
               <w:t>uid</w:t>
             </w:r>
+            <w:proofErr w:type="spellEnd"/>
             <w:r>
               <w:rPr>
                 <w:rFonts w:hint="eastAsia"/>
@@ -3693,9 +3850,11 @@
             <w:tcW w:w="1000" w:type="pct"/>
           </w:tcPr>
           <w:p>
+            <w:proofErr w:type="spellStart"/>
             <w:r>
               <w:t>rate_sc</w:t>
             </w:r>
+            <w:proofErr w:type="spellEnd"/>
           </w:p>
         </w:tc>
         <w:tc>
@@ -3835,12 +3994,14 @@
             <w:pPr>
               <w:jc w:val="center"/>
             </w:pPr>
+            <w:proofErr w:type="spellStart"/>
             <w:r>
               <w:rPr>
                 <w:rStyle w:val="HTML"/>
               </w:rPr>
               <w:t>post_comment_count</w:t>
             </w:r>
+            <w:proofErr w:type="spellEnd"/>
             <w:r>
               <w:t xml:space="preserve"> </w:t>
             </w:r>
@@ -3990,12 +4151,14 @@
             <w:hideMark/>
           </w:tcPr>
           <w:p>
+            <w:proofErr w:type="spellStart"/>
             <w:r>
               <w:rPr>
                 <w:rFonts w:hint="eastAsia"/>
               </w:rPr>
               <w:t>post_comment_count</w:t>
             </w:r>
+            <w:proofErr w:type="spellEnd"/>
           </w:p>
         </w:tc>
         <w:tc>
@@ -4086,9 +4249,11 @@
               </w:rPr>
               <w:t xml:space="preserve"> </w:t>
             </w:r>
+            <w:proofErr w:type="spellStart"/>
             <w:r>
               <w:t>comm_count</w:t>
             </w:r>
+            <w:proofErr w:type="spellEnd"/>
             <w:r>
               <w:rPr>
                 <w:rFonts w:hint="eastAsia"/>
@@ -4119,560 +4284,13 @@
         </w:tc>
       </w:tr>
     </w:tbl>
-    <w:p/>
-    <w:tbl>
-      <w:tblPr>
-        <w:tblStyle w:val="a3"/>
-        <w:tblW w:w="9918" w:type="dxa"/>
-        <w:tblLook w:val="04A0" w:firstRow="1" w:lastRow="0" w:firstColumn="1" w:lastColumn="0" w:noHBand="0" w:noVBand="1"/>
-      </w:tblPr>
-      <w:tblGrid>
-        <w:gridCol w:w="9918"/>
-      </w:tblGrid>
-      <w:tr>
-        <w:tc>
-          <w:tcPr>
-            <w:tcW w:w="9918" w:type="dxa"/>
-            <w:shd w:val="clear" w:color="auto" w:fill="FFFF00"/>
-          </w:tcPr>
-          <w:p>
-            <w:pPr>
-              <w:jc w:val="center"/>
-            </w:pPr>
-            <w:r>
-              <w:rPr>
-                <w:rStyle w:val="HTML"/>
-              </w:rPr>
-              <w:t>new_comment_count</w:t>
-            </w:r>
-            <w:r>
-              <w:t xml:space="preserve"> </w:t>
-            </w:r>
-            <w:r>
-              <w:t>觸發器表</w:t>
-            </w:r>
-          </w:p>
-        </w:tc>
-      </w:tr>
-    </w:tbl>
-    <w:tbl>
-      <w:tblPr>
-        <w:tblpPr w:leftFromText="180" w:rightFromText="180" w:vertAnchor="text" w:horzAnchor="margin" w:tblpY="138"/>
-        <w:tblW w:w="9917" w:type="dxa"/>
-        <w:tblCellMar>
-          <w:left w:w="28" w:type="dxa"/>
-          <w:right w:w="28" w:type="dxa"/>
-        </w:tblCellMar>
-        <w:tblLook w:val="04A0" w:firstRow="1" w:lastRow="0" w:firstColumn="1" w:lastColumn="0" w:noHBand="0" w:noVBand="1"/>
-      </w:tblPr>
-      <w:tblGrid>
-        <w:gridCol w:w="1836"/>
-        <w:gridCol w:w="1230"/>
-        <w:gridCol w:w="1381"/>
-        <w:gridCol w:w="1456"/>
-        <w:gridCol w:w="4014"/>
-      </w:tblGrid>
-      <w:tr>
-        <w:trPr>
-          <w:trHeight w:val="269"/>
-        </w:trPr>
-        <w:tc>
-          <w:tcPr>
-            <w:tcW w:w="1836" w:type="dxa"/>
-            <w:tcBorders>
-              <w:top w:val="nil"/>
-              <w:left w:val="nil"/>
-              <w:bottom w:val="nil"/>
-              <w:right w:val="nil"/>
-            </w:tcBorders>
-            <w:shd w:val="clear" w:color="auto" w:fill="auto"/>
-            <w:vAlign w:val="center"/>
-            <w:hideMark/>
-          </w:tcPr>
-          <w:p>
-            <w:pPr>
-              <w:widowControl/>
-              <w:spacing w:after="0" w:line="240" w:lineRule="auto"/>
-              <w:jc w:val="center"/>
-              <w:rPr>
-                <w:rFonts w:ascii="新細明體" w:eastAsia="新細明體" w:hAnsi="新細明體" w:cs="新細明體"/>
-                <w:b/>
-                <w:bCs/>
-                <w:color w:val="000000"/>
-                <w:kern w:val="0"/>
-                <w:sz w:val="22"/>
-                <w:szCs w:val="22"/>
-                <w14:ligatures w14:val="none"/>
-              </w:rPr>
-            </w:pPr>
-            <w:r>
-              <w:rPr>
-                <w:rFonts w:ascii="新細明體" w:eastAsia="新細明體" w:hAnsi="新細明體" w:cs="新細明體" w:hint="eastAsia"/>
-                <w:b/>
-                <w:bCs/>
-                <w:color w:val="000000"/>
-                <w:kern w:val="0"/>
-                <w:sz w:val="22"/>
-                <w:szCs w:val="22"/>
-                <w14:ligatures w14:val="none"/>
-              </w:rPr>
-              <w:t>觸發器名稱</w:t>
-            </w:r>
-          </w:p>
-        </w:tc>
-        <w:tc>
-          <w:tcPr>
-            <w:tcW w:w="1230" w:type="dxa"/>
-            <w:tcBorders>
-              <w:top w:val="nil"/>
-              <w:left w:val="nil"/>
-              <w:bottom w:val="nil"/>
-              <w:right w:val="nil"/>
-            </w:tcBorders>
-            <w:shd w:val="clear" w:color="auto" w:fill="auto"/>
-            <w:vAlign w:val="center"/>
-            <w:hideMark/>
-          </w:tcPr>
-          <w:p>
-            <w:pPr>
-              <w:widowControl/>
-              <w:spacing w:after="0" w:line="240" w:lineRule="auto"/>
-              <w:jc w:val="center"/>
-              <w:rPr>
-                <w:rFonts w:ascii="新細明體" w:eastAsia="新細明體" w:hAnsi="新細明體" w:cs="新細明體"/>
-                <w:b/>
-                <w:bCs/>
-                <w:i/>
-                <w:iCs/>
-                <w:color w:val="000000"/>
-                <w:kern w:val="0"/>
-                <w:sz w:val="22"/>
-                <w:szCs w:val="22"/>
-                <w14:ligatures w14:val="none"/>
-              </w:rPr>
-            </w:pPr>
-            <w:r>
-              <w:rPr>
-                <w:rFonts w:ascii="新細明體" w:eastAsia="新細明體" w:hAnsi="新細明體" w:cs="新細明體" w:hint="eastAsia"/>
-                <w:b/>
-                <w:bCs/>
-                <w:i/>
-                <w:iCs/>
-                <w:color w:val="000000"/>
-                <w:kern w:val="0"/>
-                <w:sz w:val="22"/>
-                <w:szCs w:val="22"/>
-                <w14:ligatures w14:val="none"/>
-              </w:rPr>
-              <w:t>觸發時間</w:t>
-            </w:r>
-          </w:p>
-        </w:tc>
-        <w:tc>
-          <w:tcPr>
-            <w:tcW w:w="1381" w:type="dxa"/>
-            <w:tcBorders>
-              <w:top w:val="nil"/>
-              <w:left w:val="nil"/>
-              <w:bottom w:val="nil"/>
-              <w:right w:val="nil"/>
-            </w:tcBorders>
-            <w:shd w:val="clear" w:color="auto" w:fill="auto"/>
-            <w:vAlign w:val="center"/>
-            <w:hideMark/>
-          </w:tcPr>
-          <w:p>
-            <w:pPr>
-              <w:widowControl/>
-              <w:spacing w:after="0" w:line="240" w:lineRule="auto"/>
-              <w:jc w:val="center"/>
-              <w:rPr>
-                <w:rFonts w:ascii="新細明體" w:eastAsia="新細明體" w:hAnsi="新細明體" w:cs="新細明體"/>
-                <w:b/>
-                <w:bCs/>
-                <w:i/>
-                <w:iCs/>
-                <w:color w:val="000000"/>
-                <w:kern w:val="0"/>
-                <w:sz w:val="22"/>
-                <w:szCs w:val="22"/>
-                <w14:ligatures w14:val="none"/>
-              </w:rPr>
-            </w:pPr>
-            <w:r>
-              <w:rPr>
-                <w:rFonts w:ascii="新細明體" w:eastAsia="新細明體" w:hAnsi="新細明體" w:cs="新細明體" w:hint="eastAsia"/>
-                <w:b/>
-                <w:bCs/>
-                <w:i/>
-                <w:iCs/>
-                <w:color w:val="000000"/>
-                <w:kern w:val="0"/>
-                <w:sz w:val="22"/>
-                <w:szCs w:val="22"/>
-                <w14:ligatures w14:val="none"/>
-              </w:rPr>
-              <w:t>觸發條件</w:t>
-            </w:r>
-          </w:p>
-        </w:tc>
-        <w:tc>
-          <w:tcPr>
-            <w:tcW w:w="1456" w:type="dxa"/>
-            <w:tcBorders>
-              <w:top w:val="nil"/>
-              <w:left w:val="nil"/>
-              <w:bottom w:val="nil"/>
-              <w:right w:val="nil"/>
-            </w:tcBorders>
-            <w:shd w:val="clear" w:color="auto" w:fill="auto"/>
-            <w:vAlign w:val="center"/>
-            <w:hideMark/>
-          </w:tcPr>
-          <w:p>
-            <w:pPr>
-              <w:widowControl/>
-              <w:spacing w:after="0" w:line="240" w:lineRule="auto"/>
-              <w:jc w:val="center"/>
-              <w:rPr>
-                <w:rFonts w:ascii="新細明體" w:eastAsia="新細明體" w:hAnsi="新細明體" w:cs="新細明體"/>
-                <w:b/>
-                <w:bCs/>
-                <w:color w:val="000000"/>
-                <w:kern w:val="0"/>
-                <w:sz w:val="22"/>
-                <w:szCs w:val="22"/>
-                <w14:ligatures w14:val="none"/>
-              </w:rPr>
-            </w:pPr>
-            <w:r>
-              <w:rPr>
-                <w:rFonts w:ascii="新細明體" w:eastAsia="新細明體" w:hAnsi="新細明體" w:cs="新細明體" w:hint="eastAsia"/>
-                <w:b/>
-                <w:bCs/>
-                <w:color w:val="000000"/>
-                <w:kern w:val="0"/>
-                <w:sz w:val="22"/>
-                <w:szCs w:val="22"/>
-                <w14:ligatures w14:val="none"/>
-              </w:rPr>
-              <w:t>觸發操作</w:t>
-            </w:r>
-          </w:p>
-        </w:tc>
-        <w:tc>
-          <w:tcPr>
-            <w:tcW w:w="4014" w:type="dxa"/>
-            <w:tcBorders>
-              <w:top w:val="nil"/>
-              <w:left w:val="nil"/>
-              <w:bottom w:val="nil"/>
-              <w:right w:val="nil"/>
-            </w:tcBorders>
-            <w:shd w:val="clear" w:color="auto" w:fill="auto"/>
-            <w:vAlign w:val="center"/>
-            <w:hideMark/>
-          </w:tcPr>
-          <w:p>
-            <w:pPr>
-              <w:widowControl/>
-              <w:spacing w:after="0" w:line="240" w:lineRule="auto"/>
-              <w:jc w:val="center"/>
-              <w:rPr>
-                <w:rFonts w:ascii="新細明體" w:eastAsia="新細明體" w:hAnsi="新細明體" w:cs="新細明體"/>
-                <w:b/>
-                <w:bCs/>
-                <w:color w:val="000000"/>
-                <w:kern w:val="0"/>
-                <w:sz w:val="22"/>
-                <w:szCs w:val="22"/>
-                <w14:ligatures w14:val="none"/>
-              </w:rPr>
-            </w:pPr>
-            <w:r>
-              <w:rPr>
-                <w:rFonts w:ascii="新細明體" w:eastAsia="新細明體" w:hAnsi="新細明體" w:cs="新細明體" w:hint="eastAsia"/>
-                <w:b/>
-                <w:bCs/>
-                <w:color w:val="000000"/>
-                <w:kern w:val="0"/>
-                <w:sz w:val="22"/>
-                <w:szCs w:val="22"/>
-                <w14:ligatures w14:val="none"/>
-              </w:rPr>
-              <w:t>說明</w:t>
-            </w:r>
-          </w:p>
-        </w:tc>
-      </w:tr>
-      <w:tr>
-        <w:trPr>
-          <w:trHeight w:val="539"/>
-        </w:trPr>
-        <w:tc>
-          <w:tcPr>
-            <w:tcW w:w="1836" w:type="dxa"/>
-            <w:tcBorders>
-              <w:top w:val="nil"/>
-              <w:left w:val="nil"/>
-              <w:bottom w:val="nil"/>
-              <w:right w:val="nil"/>
-            </w:tcBorders>
-            <w:shd w:val="clear" w:color="auto" w:fill="auto"/>
-            <w:vAlign w:val="center"/>
-            <w:hideMark/>
-          </w:tcPr>
-          <w:p>
-            <w:pPr>
-              <w:widowControl/>
-              <w:spacing w:after="0" w:line="240" w:lineRule="auto"/>
-              <w:rPr>
-                <w:rFonts w:ascii="新細明體" w:eastAsia="新細明體" w:hAnsi="新細明體" w:cs="新細明體"/>
-                <w:color w:val="000000"/>
-                <w:kern w:val="0"/>
-                <w:sz w:val="22"/>
-                <w:szCs w:val="22"/>
-                <w14:ligatures w14:val="none"/>
-              </w:rPr>
-            </w:pPr>
-            <w:r>
-              <w:rPr>
-                <w:rFonts w:ascii="新細明體" w:eastAsia="新細明體" w:hAnsi="新細明體" w:cs="新細明體" w:hint="eastAsia"/>
-                <w:color w:val="000000"/>
-                <w:kern w:val="0"/>
-                <w:sz w:val="22"/>
-                <w:szCs w:val="22"/>
-                <w14:ligatures w14:val="none"/>
-              </w:rPr>
-              <w:t>new_comment_count</w:t>
-            </w:r>
-          </w:p>
-        </w:tc>
-        <w:tc>
-          <w:tcPr>
-            <w:tcW w:w="1230" w:type="dxa"/>
-            <w:tcBorders>
-              <w:top w:val="nil"/>
-              <w:left w:val="nil"/>
-              <w:bottom w:val="nil"/>
-              <w:right w:val="nil"/>
-            </w:tcBorders>
-            <w:shd w:val="clear" w:color="auto" w:fill="auto"/>
-            <w:vAlign w:val="center"/>
-            <w:hideMark/>
-          </w:tcPr>
-          <w:p>
-            <w:pPr>
-              <w:widowControl/>
-              <w:spacing w:after="0" w:line="240" w:lineRule="auto"/>
-              <w:rPr>
-                <w:rFonts w:ascii="新細明體" w:eastAsia="新細明體" w:hAnsi="新細明體" w:cs="新細明體"/>
-                <w:color w:val="000000"/>
-                <w:kern w:val="0"/>
-                <w:sz w:val="22"/>
-                <w:szCs w:val="22"/>
-                <w14:ligatures w14:val="none"/>
-              </w:rPr>
-            </w:pPr>
-            <w:r>
-              <w:rPr>
-                <w:rFonts w:ascii="新細明體" w:eastAsia="新細明體" w:hAnsi="新細明體" w:cs="新細明體" w:hint="eastAsia"/>
-                <w:color w:val="000000"/>
-                <w:kern w:val="0"/>
-                <w:sz w:val="22"/>
-                <w:szCs w:val="22"/>
-                <w14:ligatures w14:val="none"/>
-              </w:rPr>
-              <w:t>AFTER INSERT</w:t>
-            </w:r>
-          </w:p>
-        </w:tc>
-        <w:tc>
-          <w:tcPr>
-            <w:tcW w:w="1381" w:type="dxa"/>
-            <w:tcBorders>
-              <w:top w:val="nil"/>
-              <w:left w:val="nil"/>
-              <w:bottom w:val="nil"/>
-              <w:right w:val="nil"/>
-            </w:tcBorders>
-            <w:shd w:val="clear" w:color="auto" w:fill="auto"/>
-            <w:vAlign w:val="center"/>
-            <w:hideMark/>
-          </w:tcPr>
-          <w:p>
-            <w:pPr>
-              <w:widowControl/>
-              <w:spacing w:after="0" w:line="240" w:lineRule="auto"/>
-              <w:rPr>
-                <w:rFonts w:ascii="新細明體" w:eastAsia="新細明體" w:hAnsi="新細明體" w:cs="新細明體"/>
-                <w:color w:val="000000"/>
-                <w:kern w:val="0"/>
-                <w:sz w:val="22"/>
-                <w:szCs w:val="22"/>
-                <w14:ligatures w14:val="none"/>
-              </w:rPr>
-            </w:pPr>
-            <w:r>
-              <w:rPr>
-                <w:rFonts w:ascii="新細明體" w:eastAsia="新細明體" w:hAnsi="新細明體" w:cs="新細明體" w:hint="eastAsia"/>
-                <w:color w:val="000000"/>
-                <w:kern w:val="0"/>
-                <w:sz w:val="22"/>
-                <w:szCs w:val="22"/>
-                <w14:ligatures w14:val="none"/>
-              </w:rPr>
-              <w:t xml:space="preserve">在 </w:t>
-            </w:r>
-            <w:r>
-              <w:rPr>
-                <w:rFonts w:ascii="Arial Unicode MS" w:eastAsia="新細明體" w:hAnsi="Arial Unicode MS" w:cs="新細明體"/>
-                <w:color w:val="000000"/>
-                <w:kern w:val="0"/>
-                <w:sz w:val="22"/>
-                <w:szCs w:val="22"/>
-                <w14:ligatures w14:val="none"/>
-              </w:rPr>
-              <w:t>comments</w:t>
-            </w:r>
-            <w:r>
-              <w:rPr>
-                <w:rFonts w:ascii="新細明體" w:eastAsia="新細明體" w:hAnsi="新細明體" w:cs="新細明體" w:hint="eastAsia"/>
-                <w:color w:val="000000"/>
-                <w:kern w:val="0"/>
-                <w:sz w:val="22"/>
-                <w:szCs w:val="22"/>
-                <w14:ligatures w14:val="none"/>
-              </w:rPr>
-              <w:t xml:space="preserve"> 表中插入新紀錄時</w:t>
-            </w:r>
-          </w:p>
-        </w:tc>
-        <w:tc>
-          <w:tcPr>
-            <w:tcW w:w="1456" w:type="dxa"/>
-            <w:tcBorders>
-              <w:top w:val="nil"/>
-              <w:left w:val="nil"/>
-              <w:bottom w:val="nil"/>
-              <w:right w:val="nil"/>
-            </w:tcBorders>
-            <w:shd w:val="clear" w:color="auto" w:fill="auto"/>
-            <w:vAlign w:val="center"/>
-            <w:hideMark/>
-          </w:tcPr>
-          <w:p>
-            <w:pPr>
-              <w:widowControl/>
-              <w:spacing w:after="0" w:line="240" w:lineRule="auto"/>
-              <w:rPr>
-                <w:rFonts w:ascii="新細明體" w:eastAsia="新細明體" w:hAnsi="新細明體" w:cs="新細明體"/>
-                <w:color w:val="000000"/>
-                <w:kern w:val="0"/>
-                <w:sz w:val="22"/>
-                <w:szCs w:val="22"/>
-                <w14:ligatures w14:val="none"/>
-              </w:rPr>
-            </w:pPr>
-            <w:r>
-              <w:rPr>
-                <w:rFonts w:ascii="新細明體" w:eastAsia="新細明體" w:hAnsi="新細明體" w:cs="新細明體" w:hint="eastAsia"/>
-                <w:color w:val="000000"/>
-                <w:kern w:val="0"/>
-                <w:sz w:val="22"/>
-                <w:szCs w:val="22"/>
-                <w14:ligatures w14:val="none"/>
-              </w:rPr>
-              <w:t xml:space="preserve">更新 </w:t>
-            </w:r>
-            <w:r>
-              <w:rPr>
-                <w:rFonts w:ascii="Arial Unicode MS" w:eastAsia="新細明體" w:hAnsi="Arial Unicode MS" w:cs="新細明體"/>
-                <w:color w:val="000000"/>
-                <w:kern w:val="0"/>
-                <w:sz w:val="22"/>
-                <w:szCs w:val="22"/>
-                <w14:ligatures w14:val="none"/>
-              </w:rPr>
-              <w:t>news</w:t>
-            </w:r>
-            <w:r>
-              <w:rPr>
-                <w:rFonts w:ascii="新細明體" w:eastAsia="新細明體" w:hAnsi="新細明體" w:cs="新細明體" w:hint="eastAsia"/>
-                <w:color w:val="000000"/>
-                <w:kern w:val="0"/>
-                <w:sz w:val="22"/>
-                <w:szCs w:val="22"/>
-                <w14:ligatures w14:val="none"/>
-              </w:rPr>
-              <w:t xml:space="preserve"> 表的 </w:t>
-            </w:r>
-            <w:r>
-              <w:rPr>
-                <w:rFonts w:ascii="Arial Unicode MS" w:eastAsia="新細明體" w:hAnsi="Arial Unicode MS" w:cs="新細明體"/>
-                <w:color w:val="000000"/>
-                <w:kern w:val="0"/>
-                <w:sz w:val="22"/>
-                <w:szCs w:val="22"/>
-                <w14:ligatures w14:val="none"/>
-              </w:rPr>
-              <w:t>count</w:t>
-            </w:r>
-            <w:r>
-              <w:rPr>
-                <w:rFonts w:ascii="新細明體" w:eastAsia="新細明體" w:hAnsi="新細明體" w:cs="新細明體" w:hint="eastAsia"/>
-                <w:color w:val="000000"/>
-                <w:kern w:val="0"/>
-                <w:sz w:val="22"/>
-                <w:szCs w:val="22"/>
-                <w14:ligatures w14:val="none"/>
-              </w:rPr>
-              <w:t xml:space="preserve"> 欄位值</w:t>
-            </w:r>
-          </w:p>
-        </w:tc>
-        <w:tc>
-          <w:tcPr>
-            <w:tcW w:w="4014" w:type="dxa"/>
-            <w:tcBorders>
-              <w:top w:val="nil"/>
-              <w:left w:val="nil"/>
-              <w:bottom w:val="nil"/>
-              <w:right w:val="nil"/>
-            </w:tcBorders>
-            <w:shd w:val="clear" w:color="auto" w:fill="auto"/>
-            <w:vAlign w:val="center"/>
-            <w:hideMark/>
-          </w:tcPr>
-          <w:p>
-            <w:pPr>
-              <w:widowControl/>
-              <w:spacing w:after="0" w:line="240" w:lineRule="auto"/>
-              <w:rPr>
-                <w:rFonts w:ascii="新細明體" w:eastAsia="新細明體" w:hAnsi="新細明體" w:cs="新細明體"/>
-                <w:color w:val="000000"/>
-                <w:kern w:val="0"/>
-                <w:sz w:val="22"/>
-                <w:szCs w:val="22"/>
-                <w14:ligatures w14:val="none"/>
-              </w:rPr>
-            </w:pPr>
-            <w:r>
-              <w:rPr>
-                <w:rFonts w:ascii="新細明體" w:eastAsia="新細明體" w:hAnsi="新細明體" w:cs="新細明體" w:hint="eastAsia"/>
-                <w:color w:val="000000"/>
-                <w:kern w:val="0"/>
-                <w:sz w:val="22"/>
-                <w:szCs w:val="22"/>
-                <w14:ligatures w14:val="none"/>
-              </w:rPr>
-              <w:t>在每次有新留言時，更新對應新聞的留言數量</w:t>
-            </w:r>
-          </w:p>
-        </w:tc>
-      </w:tr>
-    </w:tbl>
-    <w:p/>
+    <w:p>
+      <w:pPr>
+        <w:rPr>
+          <w:rFonts w:hint="eastAsia"/>
+        </w:rPr>
+      </w:pPr>
+    </w:p>
     <w:p>
       <w:pPr>
         <w:sectPr>
@@ -4686,22 +4304,23 @@
     <w:tbl>
       <w:tblPr>
         <w:tblStyle w:val="a3"/>
-        <w:tblW w:w="9918" w:type="dxa"/>
+        <w:tblW w:w="9493" w:type="dxa"/>
         <w:tblLook w:val="04A0" w:firstRow="1" w:lastRow="0" w:firstColumn="1" w:lastColumn="0" w:noHBand="0" w:noVBand="1"/>
       </w:tblPr>
       <w:tblGrid>
-        <w:gridCol w:w="9918"/>
+        <w:gridCol w:w="9493"/>
       </w:tblGrid>
       <w:tr>
         <w:tc>
           <w:tcPr>
-            <w:tcW w:w="9918" w:type="dxa"/>
+            <w:tcW w:w="9493" w:type="dxa"/>
             <w:shd w:val="clear" w:color="auto" w:fill="FFFF00"/>
           </w:tcPr>
           <w:p>
             <w:pPr>
               <w:jc w:val="center"/>
             </w:pPr>
+            <w:proofErr w:type="spellStart"/>
             <w:r>
               <w:rPr>
                 <w:rStyle w:val="HTML"/>
@@ -4709,6 +4328,7 @@
               <w:lastRenderedPageBreak/>
               <w:t>new_comment_count</w:t>
             </w:r>
+            <w:proofErr w:type="spellEnd"/>
             <w:r>
               <w:t xml:space="preserve"> (</w:t>
             </w:r>
@@ -4728,7 +4348,8 @@
     <w:tbl>
       <w:tblPr>
         <w:tblpPr w:leftFromText="180" w:rightFromText="180" w:vertAnchor="text" w:horzAnchor="margin" w:tblpY="252"/>
-        <w:tblW w:w="9925" w:type="dxa"/>
+        <w:tblW w:w="9634" w:type="dxa"/>
+        <w:tblLayout w:type="fixed"/>
         <w:tblCellMar>
           <w:left w:w="28" w:type="dxa"/>
           <w:right w:w="28" w:type="dxa"/>
@@ -4736,24 +4357,24 @@
         <w:tblLook w:val="04A0" w:firstRow="1" w:lastRow="0" w:firstColumn="1" w:lastColumn="0" w:noHBand="0" w:noVBand="1"/>
       </w:tblPr>
       <w:tblGrid>
-        <w:gridCol w:w="1998"/>
-        <w:gridCol w:w="1730"/>
-        <w:gridCol w:w="1988"/>
-        <w:gridCol w:w="2260"/>
-        <w:gridCol w:w="1949"/>
+        <w:gridCol w:w="1659"/>
+        <w:gridCol w:w="1659"/>
+        <w:gridCol w:w="1659"/>
+        <w:gridCol w:w="1659"/>
+        <w:gridCol w:w="2998"/>
       </w:tblGrid>
       <w:tr>
         <w:trPr>
-          <w:trHeight w:val="253"/>
+          <w:trHeight w:val="699"/>
         </w:trPr>
         <w:tc>
           <w:tcPr>
-            <w:tcW w:w="1998" w:type="dxa"/>
+            <w:tcW w:w="1659" w:type="dxa"/>
             <w:tcBorders>
-              <w:top w:val="nil"/>
-              <w:left w:val="nil"/>
-              <w:bottom w:val="nil"/>
-              <w:right w:val="nil"/>
+              <w:top w:val="single" w:sz="4" w:space="0" w:color="auto"/>
+              <w:left w:val="single" w:sz="4" w:space="0" w:color="auto"/>
+              <w:bottom w:val="single" w:sz="4" w:space="0" w:color="auto"/>
+              <w:right w:val="single" w:sz="4" w:space="0" w:color="auto"/>
             </w:tcBorders>
             <w:shd w:val="clear" w:color="auto" w:fill="auto"/>
             <w:vAlign w:val="center"/>
@@ -4761,26 +4382,17 @@
           </w:tcPr>
           <w:p>
             <w:pPr>
-              <w:widowControl/>
               <w:spacing w:after="0" w:line="240" w:lineRule="auto"/>
-              <w:jc w:val="center"/>
-              <w:rPr>
-                <w:rFonts w:ascii="新細明體" w:eastAsia="新細明體" w:hAnsi="新細明體" w:cs="新細明體"/>
+              <w:rPr>
                 <w:b/>
                 <w:bCs/>
-                <w:color w:val="000000"/>
-                <w:kern w:val="0"/>
-                <w14:ligatures w14:val="none"/>
               </w:rPr>
             </w:pPr>
             <w:r>
               <w:rPr>
-                <w:rFonts w:ascii="新細明體" w:eastAsia="新細明體" w:hAnsi="新細明體" w:cs="新細明體" w:hint="eastAsia"/>
+                <w:rFonts w:hint="eastAsia"/>
                 <w:b/>
                 <w:bCs/>
-                <w:color w:val="000000"/>
-                <w:kern w:val="0"/>
-                <w14:ligatures w14:val="none"/>
               </w:rPr>
               <w:t>觸發器名稱</w:t>
             </w:r>
@@ -4788,12 +4400,12 @@
         </w:tc>
         <w:tc>
           <w:tcPr>
-            <w:tcW w:w="1730" w:type="dxa"/>
+            <w:tcW w:w="1659" w:type="dxa"/>
             <w:tcBorders>
-              <w:top w:val="nil"/>
-              <w:left w:val="nil"/>
-              <w:bottom w:val="nil"/>
-              <w:right w:val="nil"/>
+              <w:top w:val="single" w:sz="4" w:space="0" w:color="auto"/>
+              <w:left w:val="single" w:sz="4" w:space="0" w:color="auto"/>
+              <w:bottom w:val="single" w:sz="4" w:space="0" w:color="auto"/>
+              <w:right w:val="single" w:sz="4" w:space="0" w:color="auto"/>
             </w:tcBorders>
             <w:shd w:val="clear" w:color="auto" w:fill="auto"/>
             <w:vAlign w:val="center"/>
@@ -4801,26 +4413,17 @@
           </w:tcPr>
           <w:p>
             <w:pPr>
-              <w:widowControl/>
               <w:spacing w:after="0" w:line="240" w:lineRule="auto"/>
-              <w:jc w:val="center"/>
-              <w:rPr>
-                <w:rFonts w:ascii="新細明體" w:eastAsia="新細明體" w:hAnsi="新細明體" w:cs="新細明體"/>
+              <w:rPr>
                 <w:b/>
                 <w:bCs/>
-                <w:color w:val="000000"/>
-                <w:kern w:val="0"/>
-                <w14:ligatures w14:val="none"/>
               </w:rPr>
             </w:pPr>
             <w:r>
               <w:rPr>
-                <w:rFonts w:ascii="新細明體" w:eastAsia="新細明體" w:hAnsi="新細明體" w:cs="新細明體" w:hint="eastAsia"/>
+                <w:rFonts w:hint="eastAsia"/>
                 <w:b/>
                 <w:bCs/>
-                <w:color w:val="000000"/>
-                <w:kern w:val="0"/>
-                <w14:ligatures w14:val="none"/>
               </w:rPr>
               <w:t>觸發時間</w:t>
             </w:r>
@@ -4828,12 +4431,12 @@
         </w:tc>
         <w:tc>
           <w:tcPr>
-            <w:tcW w:w="1988" w:type="dxa"/>
+            <w:tcW w:w="1659" w:type="dxa"/>
             <w:tcBorders>
-              <w:top w:val="nil"/>
-              <w:left w:val="nil"/>
-              <w:bottom w:val="nil"/>
-              <w:right w:val="nil"/>
+              <w:top w:val="single" w:sz="4" w:space="0" w:color="auto"/>
+              <w:left w:val="single" w:sz="4" w:space="0" w:color="auto"/>
+              <w:bottom w:val="single" w:sz="4" w:space="0" w:color="auto"/>
+              <w:right w:val="single" w:sz="4" w:space="0" w:color="auto"/>
             </w:tcBorders>
             <w:shd w:val="clear" w:color="auto" w:fill="auto"/>
             <w:vAlign w:val="center"/>
@@ -4841,26 +4444,17 @@
           </w:tcPr>
           <w:p>
             <w:pPr>
-              <w:widowControl/>
               <w:spacing w:after="0" w:line="240" w:lineRule="auto"/>
-              <w:jc w:val="center"/>
-              <w:rPr>
-                <w:rFonts w:ascii="新細明體" w:eastAsia="新細明體" w:hAnsi="新細明體" w:cs="新細明體"/>
+              <w:rPr>
                 <w:b/>
                 <w:bCs/>
-                <w:color w:val="000000"/>
-                <w:kern w:val="0"/>
-                <w14:ligatures w14:val="none"/>
               </w:rPr>
             </w:pPr>
             <w:r>
               <w:rPr>
-                <w:rFonts w:ascii="新細明體" w:eastAsia="新細明體" w:hAnsi="新細明體" w:cs="新細明體" w:hint="eastAsia"/>
+                <w:rFonts w:hint="eastAsia"/>
                 <w:b/>
                 <w:bCs/>
-                <w:color w:val="000000"/>
-                <w:kern w:val="0"/>
-                <w14:ligatures w14:val="none"/>
               </w:rPr>
               <w:t>觸發條件</w:t>
             </w:r>
@@ -4868,12 +4462,12 @@
         </w:tc>
         <w:tc>
           <w:tcPr>
-            <w:tcW w:w="2260" w:type="dxa"/>
+            <w:tcW w:w="1659" w:type="dxa"/>
             <w:tcBorders>
-              <w:top w:val="nil"/>
-              <w:left w:val="nil"/>
-              <w:bottom w:val="nil"/>
-              <w:right w:val="nil"/>
+              <w:top w:val="single" w:sz="4" w:space="0" w:color="auto"/>
+              <w:left w:val="single" w:sz="4" w:space="0" w:color="auto"/>
+              <w:bottom w:val="single" w:sz="4" w:space="0" w:color="auto"/>
+              <w:right w:val="single" w:sz="4" w:space="0" w:color="auto"/>
             </w:tcBorders>
             <w:shd w:val="clear" w:color="auto" w:fill="auto"/>
             <w:vAlign w:val="center"/>
@@ -4881,26 +4475,17 @@
           </w:tcPr>
           <w:p>
             <w:pPr>
-              <w:widowControl/>
               <w:spacing w:after="0" w:line="240" w:lineRule="auto"/>
-              <w:jc w:val="center"/>
-              <w:rPr>
-                <w:rFonts w:ascii="新細明體" w:eastAsia="新細明體" w:hAnsi="新細明體" w:cs="新細明體"/>
+              <w:rPr>
                 <w:b/>
                 <w:bCs/>
-                <w:color w:val="000000"/>
-                <w:kern w:val="0"/>
-                <w14:ligatures w14:val="none"/>
               </w:rPr>
             </w:pPr>
             <w:r>
               <w:rPr>
-                <w:rFonts w:ascii="新細明體" w:eastAsia="新細明體" w:hAnsi="新細明體" w:cs="新細明體" w:hint="eastAsia"/>
+                <w:rFonts w:hint="eastAsia"/>
                 <w:b/>
                 <w:bCs/>
-                <w:color w:val="000000"/>
-                <w:kern w:val="0"/>
-                <w14:ligatures w14:val="none"/>
               </w:rPr>
               <w:t>觸發操作</w:t>
             </w:r>
@@ -4908,12 +4493,12 @@
         </w:tc>
         <w:tc>
           <w:tcPr>
-            <w:tcW w:w="1949" w:type="dxa"/>
+            <w:tcW w:w="2998" w:type="dxa"/>
             <w:tcBorders>
-              <w:top w:val="nil"/>
-              <w:left w:val="nil"/>
-              <w:bottom w:val="nil"/>
-              <w:right w:val="nil"/>
+              <w:top w:val="single" w:sz="4" w:space="0" w:color="auto"/>
+              <w:left w:val="single" w:sz="4" w:space="0" w:color="auto"/>
+              <w:bottom w:val="single" w:sz="4" w:space="0" w:color="auto"/>
+              <w:right w:val="single" w:sz="4" w:space="0" w:color="auto"/>
             </w:tcBorders>
             <w:shd w:val="clear" w:color="auto" w:fill="auto"/>
             <w:vAlign w:val="center"/>
@@ -4921,26 +4506,17 @@
           </w:tcPr>
           <w:p>
             <w:pPr>
-              <w:widowControl/>
               <w:spacing w:after="0" w:line="240" w:lineRule="auto"/>
-              <w:jc w:val="center"/>
-              <w:rPr>
-                <w:rFonts w:ascii="新細明體" w:eastAsia="新細明體" w:hAnsi="新細明體" w:cs="新細明體"/>
+              <w:rPr>
                 <w:b/>
                 <w:bCs/>
-                <w:color w:val="000000"/>
-                <w:kern w:val="0"/>
-                <w14:ligatures w14:val="none"/>
               </w:rPr>
             </w:pPr>
             <w:r>
               <w:rPr>
-                <w:rFonts w:ascii="新細明體" w:eastAsia="新細明體" w:hAnsi="新細明體" w:cs="新細明體" w:hint="eastAsia"/>
+                <w:rFonts w:hint="eastAsia"/>
                 <w:b/>
                 <w:bCs/>
-                <w:color w:val="000000"/>
-                <w:kern w:val="0"/>
-                <w14:ligatures w14:val="none"/>
               </w:rPr>
               <w:t>說明</w:t>
             </w:r>
@@ -4949,16 +4525,16 @@
       </w:tr>
       <w:tr>
         <w:trPr>
-          <w:trHeight w:val="507"/>
+          <w:trHeight w:val="1440"/>
         </w:trPr>
         <w:tc>
           <w:tcPr>
-            <w:tcW w:w="1998" w:type="dxa"/>
+            <w:tcW w:w="1659" w:type="dxa"/>
             <w:tcBorders>
-              <w:top w:val="nil"/>
-              <w:left w:val="nil"/>
-              <w:bottom w:val="nil"/>
-              <w:right w:val="nil"/>
+              <w:top w:val="single" w:sz="4" w:space="0" w:color="auto"/>
+              <w:left w:val="single" w:sz="4" w:space="0" w:color="auto"/>
+              <w:bottom w:val="single" w:sz="4" w:space="0" w:color="auto"/>
+              <w:right w:val="single" w:sz="4" w:space="0" w:color="auto"/>
             </w:tcBorders>
             <w:shd w:val="clear" w:color="auto" w:fill="auto"/>
             <w:vAlign w:val="center"/>
@@ -4966,34 +4542,26 @@
           </w:tcPr>
           <w:p>
             <w:pPr>
-              <w:widowControl/>
               <w:spacing w:after="0" w:line="240" w:lineRule="auto"/>
-              <w:rPr>
-                <w:rFonts w:ascii="新細明體" w:eastAsia="新細明體" w:hAnsi="新細明體" w:cs="新細明體"/>
-                <w:color w:val="000000"/>
-                <w:kern w:val="0"/>
-                <w14:ligatures w14:val="none"/>
-              </w:rPr>
             </w:pPr>
-            <w:r>
-              <w:rPr>
-                <w:rFonts w:ascii="新細明體" w:eastAsia="新細明體" w:hAnsi="新細明體" w:cs="新細明體" w:hint="eastAsia"/>
-                <w:color w:val="000000"/>
-                <w:kern w:val="0"/>
-                <w14:ligatures w14:val="none"/>
+            <w:proofErr w:type="spellStart"/>
+            <w:r>
+              <w:rPr>
+                <w:rFonts w:hint="eastAsia"/>
               </w:rPr>
               <w:t>new_comment_count</w:t>
             </w:r>
-          </w:p>
-        </w:tc>
-        <w:tc>
-          <w:tcPr>
-            <w:tcW w:w="1730" w:type="dxa"/>
+            <w:proofErr w:type="spellEnd"/>
+          </w:p>
+        </w:tc>
+        <w:tc>
+          <w:tcPr>
+            <w:tcW w:w="1659" w:type="dxa"/>
             <w:tcBorders>
-              <w:top w:val="nil"/>
-              <w:left w:val="nil"/>
-              <w:bottom w:val="nil"/>
-              <w:right w:val="nil"/>
+              <w:top w:val="single" w:sz="4" w:space="0" w:color="auto"/>
+              <w:left w:val="single" w:sz="4" w:space="0" w:color="auto"/>
+              <w:bottom w:val="single" w:sz="4" w:space="0" w:color="auto"/>
+              <w:right w:val="single" w:sz="4" w:space="0" w:color="auto"/>
             </w:tcBorders>
             <w:shd w:val="clear" w:color="auto" w:fill="auto"/>
             <w:vAlign w:val="center"/>
@@ -5001,21 +4569,11 @@
           </w:tcPr>
           <w:p>
             <w:pPr>
-              <w:widowControl/>
               <w:spacing w:after="0" w:line="240" w:lineRule="auto"/>
-              <w:rPr>
-                <w:rFonts w:ascii="新細明體" w:eastAsia="新細明體" w:hAnsi="新細明體" w:cs="新細明體"/>
-                <w:color w:val="000000"/>
-                <w:kern w:val="0"/>
-                <w14:ligatures w14:val="none"/>
-              </w:rPr>
             </w:pPr>
             <w:r>
               <w:rPr>
-                <w:rFonts w:ascii="新細明體" w:eastAsia="新細明體" w:hAnsi="新細明體" w:cs="新細明體" w:hint="eastAsia"/>
-                <w:color w:val="000000"/>
-                <w:kern w:val="0"/>
-                <w14:ligatures w14:val="none"/>
+                <w:rFonts w:hint="eastAsia"/>
               </w:rPr>
               <w:t>AFTER INSERT</w:t>
             </w:r>
@@ -5023,12 +4581,12 @@
         </w:tc>
         <w:tc>
           <w:tcPr>
-            <w:tcW w:w="1988" w:type="dxa"/>
+            <w:tcW w:w="1659" w:type="dxa"/>
             <w:tcBorders>
-              <w:top w:val="nil"/>
-              <w:left w:val="nil"/>
-              <w:bottom w:val="nil"/>
-              <w:right w:val="nil"/>
+              <w:top w:val="single" w:sz="4" w:space="0" w:color="auto"/>
+              <w:left w:val="single" w:sz="4" w:space="0" w:color="auto"/>
+              <w:bottom w:val="single" w:sz="4" w:space="0" w:color="auto"/>
+              <w:right w:val="single" w:sz="4" w:space="0" w:color="auto"/>
             </w:tcBorders>
             <w:shd w:val="clear" w:color="auto" w:fill="auto"/>
             <w:vAlign w:val="center"/>
@@ -5036,54 +4594,45 @@
           </w:tcPr>
           <w:p>
             <w:pPr>
-              <w:widowControl/>
               <w:spacing w:after="0" w:line="240" w:lineRule="auto"/>
-              <w:rPr>
-                <w:rFonts w:ascii="新細明體" w:eastAsia="新細明體" w:hAnsi="新細明體" w:cs="新細明體"/>
-                <w:color w:val="000000"/>
-                <w:kern w:val="0"/>
-                <w14:ligatures w14:val="none"/>
-              </w:rPr>
             </w:pPr>
             <w:r>
               <w:rPr>
-                <w:rFonts w:ascii="新細明體" w:eastAsia="新細明體" w:hAnsi="新細明體" w:cs="新細明體" w:hint="eastAsia"/>
-                <w:color w:val="000000"/>
-                <w:kern w:val="0"/>
-                <w14:ligatures w14:val="none"/>
-              </w:rPr>
-              <w:t xml:space="preserve">在 </w:t>
-            </w:r>
-            <w:r>
-              <w:rPr>
-                <w:rFonts w:ascii="Arial Unicode MS" w:eastAsia="新細明體" w:hAnsi="Arial Unicode MS" w:cs="新細明體"/>
-                <w:color w:val="000000"/>
-                <w:kern w:val="0"/>
-                <w:sz w:val="20"/>
-                <w:szCs w:val="20"/>
-                <w14:ligatures w14:val="none"/>
-              </w:rPr>
+                <w:rFonts w:hint="eastAsia"/>
+              </w:rPr>
+              <w:t>在</w:t>
+            </w:r>
+            <w:r>
+              <w:rPr>
+                <w:rFonts w:hint="eastAsia"/>
+              </w:rPr>
+              <w:t xml:space="preserve"> </w:t>
+            </w:r>
+            <w:r>
               <w:t>comments</w:t>
             </w:r>
             <w:r>
               <w:rPr>
-                <w:rFonts w:ascii="新細明體" w:eastAsia="新細明體" w:hAnsi="新細明體" w:cs="新細明體" w:hint="eastAsia"/>
-                <w:color w:val="000000"/>
-                <w:kern w:val="0"/>
-                <w14:ligatures w14:val="none"/>
-              </w:rPr>
-              <w:t xml:space="preserve"> 表中插入新紀錄時</w:t>
-            </w:r>
-          </w:p>
-        </w:tc>
-        <w:tc>
-          <w:tcPr>
-            <w:tcW w:w="2260" w:type="dxa"/>
+                <w:rFonts w:hint="eastAsia"/>
+              </w:rPr>
+              <w:t xml:space="preserve"> </w:t>
+            </w:r>
+            <w:r>
+              <w:rPr>
+                <w:rFonts w:hint="eastAsia"/>
+              </w:rPr>
+              <w:t>表中插入新紀錄時</w:t>
+            </w:r>
+          </w:p>
+        </w:tc>
+        <w:tc>
+          <w:tcPr>
+            <w:tcW w:w="1659" w:type="dxa"/>
             <w:tcBorders>
-              <w:top w:val="nil"/>
-              <w:left w:val="nil"/>
-              <w:bottom w:val="nil"/>
-              <w:right w:val="nil"/>
+              <w:top w:val="single" w:sz="4" w:space="0" w:color="auto"/>
+              <w:left w:val="single" w:sz="4" w:space="0" w:color="auto"/>
+              <w:bottom w:val="single" w:sz="4" w:space="0" w:color="auto"/>
+              <w:right w:val="single" w:sz="4" w:space="0" w:color="auto"/>
             </w:tcBorders>
             <w:shd w:val="clear" w:color="auto" w:fill="auto"/>
             <w:vAlign w:val="center"/>
@@ -5091,74 +4640,66 @@
           </w:tcPr>
           <w:p>
             <w:pPr>
-              <w:widowControl/>
               <w:spacing w:after="0" w:line="240" w:lineRule="auto"/>
-              <w:rPr>
-                <w:rFonts w:ascii="新細明體" w:eastAsia="新細明體" w:hAnsi="新細明體" w:cs="新細明體"/>
-                <w:color w:val="000000"/>
-                <w:kern w:val="0"/>
-                <w14:ligatures w14:val="none"/>
-              </w:rPr>
             </w:pPr>
             <w:r>
               <w:rPr>
-                <w:rFonts w:ascii="新細明體" w:eastAsia="新細明體" w:hAnsi="新細明體" w:cs="新細明體" w:hint="eastAsia"/>
-                <w:color w:val="000000"/>
-                <w:kern w:val="0"/>
-                <w14:ligatures w14:val="none"/>
-              </w:rPr>
-              <w:t xml:space="preserve">更新 </w:t>
-            </w:r>
-            <w:r>
-              <w:rPr>
-                <w:rFonts w:ascii="Arial Unicode MS" w:eastAsia="新細明體" w:hAnsi="Arial Unicode MS" w:cs="新細明體"/>
-                <w:color w:val="000000"/>
-                <w:kern w:val="0"/>
-                <w:sz w:val="20"/>
-                <w:szCs w:val="20"/>
-                <w14:ligatures w14:val="none"/>
-              </w:rPr>
+                <w:rFonts w:hint="eastAsia"/>
+              </w:rPr>
+              <w:t>更新</w:t>
+            </w:r>
+            <w:r>
+              <w:rPr>
+                <w:rFonts w:hint="eastAsia"/>
+              </w:rPr>
+              <w:t xml:space="preserve"> </w:t>
+            </w:r>
+            <w:r>
               <w:t>news</w:t>
             </w:r>
             <w:r>
               <w:rPr>
-                <w:rFonts w:ascii="新細明體" w:eastAsia="新細明體" w:hAnsi="新細明體" w:cs="新細明體" w:hint="eastAsia"/>
-                <w:color w:val="000000"/>
-                <w:kern w:val="0"/>
-                <w14:ligatures w14:val="none"/>
-              </w:rPr>
-              <w:t xml:space="preserve"> 表的 </w:t>
-            </w:r>
-            <w:r>
-              <w:rPr>
-                <w:rFonts w:ascii="Arial Unicode MS" w:eastAsia="新細明體" w:hAnsi="Arial Unicode MS" w:cs="新細明體"/>
-                <w:color w:val="000000"/>
-                <w:kern w:val="0"/>
-                <w:sz w:val="20"/>
-                <w:szCs w:val="20"/>
-                <w14:ligatures w14:val="none"/>
-              </w:rPr>
+                <w:rFonts w:hint="eastAsia"/>
+              </w:rPr>
+              <w:t xml:space="preserve"> </w:t>
+            </w:r>
+            <w:r>
+              <w:rPr>
+                <w:rFonts w:hint="eastAsia"/>
+              </w:rPr>
+              <w:t>表的</w:t>
+            </w:r>
+            <w:r>
+              <w:rPr>
+                <w:rFonts w:hint="eastAsia"/>
+              </w:rPr>
+              <w:t xml:space="preserve"> </w:t>
+            </w:r>
+            <w:r>
               <w:t>count</w:t>
             </w:r>
             <w:r>
               <w:rPr>
-                <w:rFonts w:ascii="新細明體" w:eastAsia="新細明體" w:hAnsi="新細明體" w:cs="新細明體" w:hint="eastAsia"/>
-                <w:color w:val="000000"/>
-                <w:kern w:val="0"/>
-                <w14:ligatures w14:val="none"/>
-              </w:rPr>
-              <w:t xml:space="preserve"> 欄位值</w:t>
-            </w:r>
-          </w:p>
-        </w:tc>
-        <w:tc>
-          <w:tcPr>
-            <w:tcW w:w="1949" w:type="dxa"/>
+                <w:rFonts w:hint="eastAsia"/>
+              </w:rPr>
+              <w:t xml:space="preserve"> </w:t>
+            </w:r>
+            <w:r>
+              <w:rPr>
+                <w:rFonts w:hint="eastAsia"/>
+              </w:rPr>
+              <w:t>欄位值</w:t>
+            </w:r>
+          </w:p>
+        </w:tc>
+        <w:tc>
+          <w:tcPr>
+            <w:tcW w:w="2998" w:type="dxa"/>
             <w:tcBorders>
-              <w:top w:val="nil"/>
-              <w:left w:val="nil"/>
-              <w:bottom w:val="nil"/>
-              <w:right w:val="nil"/>
+              <w:top w:val="single" w:sz="4" w:space="0" w:color="auto"/>
+              <w:left w:val="single" w:sz="4" w:space="0" w:color="auto"/>
+              <w:bottom w:val="single" w:sz="4" w:space="0" w:color="auto"/>
+              <w:right w:val="single" w:sz="4" w:space="0" w:color="auto"/>
             </w:tcBorders>
             <w:shd w:val="clear" w:color="auto" w:fill="auto"/>
             <w:vAlign w:val="center"/>
@@ -5166,21 +4707,11 @@
           </w:tcPr>
           <w:p>
             <w:pPr>
-              <w:widowControl/>
               <w:spacing w:after="0" w:line="240" w:lineRule="auto"/>
-              <w:rPr>
-                <w:rFonts w:ascii="新細明體" w:eastAsia="新細明體" w:hAnsi="新細明體" w:cs="新細明體"/>
-                <w:color w:val="000000"/>
-                <w:kern w:val="0"/>
-                <w14:ligatures w14:val="none"/>
-              </w:rPr>
             </w:pPr>
             <w:r>
               <w:rPr>
-                <w:rFonts w:ascii="新細明體" w:eastAsia="新細明體" w:hAnsi="新細明體" w:cs="新細明體" w:hint="eastAsia"/>
-                <w:color w:val="000000"/>
-                <w:kern w:val="0"/>
-                <w14:ligatures w14:val="none"/>
+                <w:rFonts w:hint="eastAsia"/>
               </w:rPr>
               <w:t>在每次有新聞相關的留言時，更新新聞的留言數量</w:t>
             </w:r>
@@ -5192,28 +4723,30 @@
     <w:tbl>
       <w:tblPr>
         <w:tblStyle w:val="a3"/>
-        <w:tblW w:w="9918" w:type="dxa"/>
+        <w:tblW w:w="9634" w:type="dxa"/>
         <w:tblLook w:val="04A0" w:firstRow="1" w:lastRow="0" w:firstColumn="1" w:lastColumn="0" w:noHBand="0" w:noVBand="1"/>
       </w:tblPr>
       <w:tblGrid>
-        <w:gridCol w:w="9918"/>
+        <w:gridCol w:w="9634"/>
       </w:tblGrid>
       <w:tr>
         <w:tc>
           <w:tcPr>
-            <w:tcW w:w="9918" w:type="dxa"/>
+            <w:tcW w:w="9634" w:type="dxa"/>
             <w:shd w:val="clear" w:color="auto" w:fill="FFFF00"/>
           </w:tcPr>
           <w:p>
             <w:pPr>
               <w:jc w:val="center"/>
             </w:pPr>
+            <w:proofErr w:type="spellStart"/>
             <w:r>
               <w:rPr>
                 <w:rStyle w:val="HTML"/>
               </w:rPr>
               <w:t>community_post_count</w:t>
             </w:r>
+            <w:proofErr w:type="spellEnd"/>
             <w:r>
               <w:t xml:space="preserve"> </w:t>
             </w:r>
@@ -5227,7 +4760,7 @@
     <w:tbl>
       <w:tblPr>
         <w:tblpPr w:leftFromText="180" w:rightFromText="180" w:vertAnchor="text" w:horzAnchor="margin" w:tblpY="208"/>
-        <w:tblW w:w="9945" w:type="dxa"/>
+        <w:tblW w:w="9634" w:type="dxa"/>
         <w:tblCellMar>
           <w:left w:w="28" w:type="dxa"/>
           <w:right w:w="28" w:type="dxa"/>
@@ -5235,11 +4768,11 @@
         <w:tblLook w:val="04A0" w:firstRow="1" w:lastRow="0" w:firstColumn="1" w:lastColumn="0" w:noHBand="0" w:noVBand="1"/>
       </w:tblPr>
       <w:tblGrid>
-        <w:gridCol w:w="2186"/>
-        <w:gridCol w:w="1699"/>
-        <w:gridCol w:w="1875"/>
-        <w:gridCol w:w="2283"/>
-        <w:gridCol w:w="1902"/>
+        <w:gridCol w:w="2382"/>
+        <w:gridCol w:w="1660"/>
+        <w:gridCol w:w="1818"/>
+        <w:gridCol w:w="2239"/>
+        <w:gridCol w:w="1535"/>
       </w:tblGrid>
       <w:tr>
         <w:trPr>
@@ -5247,12 +4780,12 @@
         </w:trPr>
         <w:tc>
           <w:tcPr>
-            <w:tcW w:w="2186" w:type="dxa"/>
+            <w:tcW w:w="2382" w:type="dxa"/>
             <w:tcBorders>
-              <w:top w:val="nil"/>
-              <w:left w:val="nil"/>
+              <w:top w:val="single" w:sz="4" w:space="0" w:color="auto"/>
+              <w:left w:val="single" w:sz="4" w:space="0" w:color="auto"/>
               <w:bottom w:val="nil"/>
-              <w:right w:val="nil"/>
+              <w:right w:val="single" w:sz="4" w:space="0" w:color="auto"/>
             </w:tcBorders>
             <w:shd w:val="clear" w:color="auto" w:fill="auto"/>
             <w:vAlign w:val="center"/>
@@ -5287,12 +4820,12 @@
         </w:tc>
         <w:tc>
           <w:tcPr>
-            <w:tcW w:w="1699" w:type="dxa"/>
+            <w:tcW w:w="1660" w:type="dxa"/>
             <w:tcBorders>
-              <w:top w:val="nil"/>
-              <w:left w:val="nil"/>
+              <w:top w:val="single" w:sz="4" w:space="0" w:color="auto"/>
+              <w:left w:val="single" w:sz="4" w:space="0" w:color="auto"/>
               <w:bottom w:val="nil"/>
-              <w:right w:val="nil"/>
+              <w:right w:val="single" w:sz="4" w:space="0" w:color="auto"/>
             </w:tcBorders>
             <w:shd w:val="clear" w:color="auto" w:fill="auto"/>
             <w:vAlign w:val="center"/>
@@ -5327,12 +4860,12 @@
         </w:tc>
         <w:tc>
           <w:tcPr>
-            <w:tcW w:w="1875" w:type="dxa"/>
+            <w:tcW w:w="1818" w:type="dxa"/>
             <w:tcBorders>
-              <w:top w:val="nil"/>
-              <w:left w:val="nil"/>
+              <w:top w:val="single" w:sz="4" w:space="0" w:color="auto"/>
+              <w:left w:val="single" w:sz="4" w:space="0" w:color="auto"/>
               <w:bottom w:val="nil"/>
-              <w:right w:val="nil"/>
+              <w:right w:val="single" w:sz="4" w:space="0" w:color="auto"/>
             </w:tcBorders>
             <w:shd w:val="clear" w:color="auto" w:fill="auto"/>
             <w:vAlign w:val="center"/>
@@ -5367,12 +4900,12 @@
         </w:tc>
         <w:tc>
           <w:tcPr>
-            <w:tcW w:w="2283" w:type="dxa"/>
+            <w:tcW w:w="2239" w:type="dxa"/>
             <w:tcBorders>
-              <w:top w:val="nil"/>
-              <w:left w:val="nil"/>
+              <w:top w:val="single" w:sz="4" w:space="0" w:color="auto"/>
+              <w:left w:val="single" w:sz="4" w:space="0" w:color="auto"/>
               <w:bottom w:val="nil"/>
-              <w:right w:val="nil"/>
+              <w:right w:val="single" w:sz="4" w:space="0" w:color="auto"/>
             </w:tcBorders>
             <w:shd w:val="clear" w:color="auto" w:fill="auto"/>
             <w:vAlign w:val="center"/>
@@ -5407,12 +4940,12 @@
         </w:tc>
         <w:tc>
           <w:tcPr>
-            <w:tcW w:w="1902" w:type="dxa"/>
+            <w:tcW w:w="1535" w:type="dxa"/>
             <w:tcBorders>
-              <w:top w:val="nil"/>
-              <w:left w:val="nil"/>
+              <w:top w:val="single" w:sz="4" w:space="0" w:color="auto"/>
+              <w:left w:val="single" w:sz="4" w:space="0" w:color="auto"/>
               <w:bottom w:val="nil"/>
-              <w:right w:val="nil"/>
+              <w:right w:val="single" w:sz="4" w:space="0" w:color="auto"/>
             </w:tcBorders>
             <w:shd w:val="clear" w:color="auto" w:fill="auto"/>
             <w:vAlign w:val="center"/>
@@ -5452,12 +4985,12 @@
         </w:trPr>
         <w:tc>
           <w:tcPr>
-            <w:tcW w:w="2186" w:type="dxa"/>
+            <w:tcW w:w="2382" w:type="dxa"/>
             <w:tcBorders>
-              <w:top w:val="nil"/>
-              <w:left w:val="nil"/>
-              <w:bottom w:val="nil"/>
-              <w:right w:val="nil"/>
+              <w:top w:val="single" w:sz="4" w:space="0" w:color="auto"/>
+              <w:left w:val="single" w:sz="4" w:space="0" w:color="auto"/>
+              <w:bottom w:val="single" w:sz="4" w:space="0" w:color="auto"/>
+              <w:right w:val="single" w:sz="4" w:space="0" w:color="auto"/>
             </w:tcBorders>
             <w:shd w:val="clear" w:color="auto" w:fill="auto"/>
             <w:vAlign w:val="center"/>
@@ -5465,34 +4998,26 @@
           </w:tcPr>
           <w:p>
             <w:pPr>
-              <w:widowControl/>
               <w:spacing w:after="0" w:line="240" w:lineRule="auto"/>
-              <w:rPr>
-                <w:rFonts w:ascii="新細明體" w:eastAsia="新細明體" w:hAnsi="新細明體" w:cs="新細明體"/>
-                <w:color w:val="000000"/>
-                <w:kern w:val="0"/>
-                <w14:ligatures w14:val="none"/>
-              </w:rPr>
             </w:pPr>
-            <w:r>
-              <w:rPr>
-                <w:rFonts w:ascii="新細明體" w:eastAsia="新細明體" w:hAnsi="新細明體" w:cs="新細明體" w:hint="eastAsia"/>
-                <w:color w:val="000000"/>
-                <w:kern w:val="0"/>
-                <w14:ligatures w14:val="none"/>
+            <w:proofErr w:type="spellStart"/>
+            <w:r>
+              <w:rPr>
+                <w:rFonts w:hint="eastAsia"/>
               </w:rPr>
               <w:t>community_post_count</w:t>
             </w:r>
-          </w:p>
-        </w:tc>
-        <w:tc>
-          <w:tcPr>
-            <w:tcW w:w="1699" w:type="dxa"/>
+            <w:proofErr w:type="spellEnd"/>
+          </w:p>
+        </w:tc>
+        <w:tc>
+          <w:tcPr>
+            <w:tcW w:w="1660" w:type="dxa"/>
             <w:tcBorders>
-              <w:top w:val="nil"/>
-              <w:left w:val="nil"/>
-              <w:bottom w:val="nil"/>
-              <w:right w:val="nil"/>
+              <w:top w:val="single" w:sz="4" w:space="0" w:color="auto"/>
+              <w:left w:val="single" w:sz="4" w:space="0" w:color="auto"/>
+              <w:bottom w:val="single" w:sz="4" w:space="0" w:color="auto"/>
+              <w:right w:val="single" w:sz="4" w:space="0" w:color="auto"/>
             </w:tcBorders>
             <w:shd w:val="clear" w:color="auto" w:fill="auto"/>
             <w:vAlign w:val="center"/>
@@ -5500,21 +5025,11 @@
           </w:tcPr>
           <w:p>
             <w:pPr>
-              <w:widowControl/>
               <w:spacing w:after="0" w:line="240" w:lineRule="auto"/>
-              <w:rPr>
-                <w:rFonts w:ascii="新細明體" w:eastAsia="新細明體" w:hAnsi="新細明體" w:cs="新細明體"/>
-                <w:color w:val="000000"/>
-                <w:kern w:val="0"/>
-                <w14:ligatures w14:val="none"/>
-              </w:rPr>
             </w:pPr>
             <w:r>
               <w:rPr>
-                <w:rFonts w:ascii="新細明體" w:eastAsia="新細明體" w:hAnsi="新細明體" w:cs="新細明體" w:hint="eastAsia"/>
-                <w:color w:val="000000"/>
-                <w:kern w:val="0"/>
-                <w14:ligatures w14:val="none"/>
+                <w:rFonts w:hint="eastAsia"/>
               </w:rPr>
               <w:t>AFTER INSERT</w:t>
             </w:r>
@@ -5522,12 +5037,12 @@
         </w:tc>
         <w:tc>
           <w:tcPr>
-            <w:tcW w:w="1875" w:type="dxa"/>
+            <w:tcW w:w="1818" w:type="dxa"/>
             <w:tcBorders>
-              <w:top w:val="nil"/>
-              <w:left w:val="nil"/>
-              <w:bottom w:val="nil"/>
-              <w:right w:val="nil"/>
+              <w:top w:val="single" w:sz="4" w:space="0" w:color="auto"/>
+              <w:left w:val="single" w:sz="4" w:space="0" w:color="auto"/>
+              <w:bottom w:val="single" w:sz="4" w:space="0" w:color="auto"/>
+              <w:right w:val="single" w:sz="4" w:space="0" w:color="auto"/>
             </w:tcBorders>
             <w:shd w:val="clear" w:color="auto" w:fill="auto"/>
             <w:vAlign w:val="center"/>
@@ -5535,54 +5050,45 @@
           </w:tcPr>
           <w:p>
             <w:pPr>
-              <w:widowControl/>
               <w:spacing w:after="0" w:line="240" w:lineRule="auto"/>
-              <w:rPr>
-                <w:rFonts w:ascii="新細明體" w:eastAsia="新細明體" w:hAnsi="新細明體" w:cs="新細明體"/>
-                <w:color w:val="000000"/>
-                <w:kern w:val="0"/>
-                <w14:ligatures w14:val="none"/>
-              </w:rPr>
             </w:pPr>
             <w:r>
               <w:rPr>
-                <w:rFonts w:ascii="新細明體" w:eastAsia="新細明體" w:hAnsi="新細明體" w:cs="新細明體" w:hint="eastAsia"/>
-                <w:color w:val="000000"/>
-                <w:kern w:val="0"/>
-                <w14:ligatures w14:val="none"/>
-              </w:rPr>
-              <w:t xml:space="preserve">在 </w:t>
-            </w:r>
-            <w:r>
-              <w:rPr>
-                <w:rFonts w:ascii="Arial Unicode MS" w:eastAsia="新細明體" w:hAnsi="Arial Unicode MS" w:cs="新細明體"/>
-                <w:color w:val="000000"/>
-                <w:kern w:val="0"/>
-                <w:sz w:val="20"/>
-                <w:szCs w:val="20"/>
-                <w14:ligatures w14:val="none"/>
-              </w:rPr>
+                <w:rFonts w:hint="eastAsia"/>
+              </w:rPr>
+              <w:t>在</w:t>
+            </w:r>
+            <w:r>
+              <w:rPr>
+                <w:rFonts w:hint="eastAsia"/>
+              </w:rPr>
+              <w:t xml:space="preserve"> </w:t>
+            </w:r>
+            <w:r>
               <w:t>post</w:t>
             </w:r>
             <w:r>
               <w:rPr>
-                <w:rFonts w:ascii="新細明體" w:eastAsia="新細明體" w:hAnsi="新細明體" w:cs="新細明體" w:hint="eastAsia"/>
-                <w:color w:val="000000"/>
-                <w:kern w:val="0"/>
-                <w14:ligatures w14:val="none"/>
-              </w:rPr>
-              <w:t xml:space="preserve"> 表中插入新紀錄時</w:t>
-            </w:r>
-          </w:p>
-        </w:tc>
-        <w:tc>
-          <w:tcPr>
-            <w:tcW w:w="2283" w:type="dxa"/>
+                <w:rFonts w:hint="eastAsia"/>
+              </w:rPr>
+              <w:t xml:space="preserve"> </w:t>
+            </w:r>
+            <w:r>
+              <w:rPr>
+                <w:rFonts w:hint="eastAsia"/>
+              </w:rPr>
+              <w:t>表中插入新紀錄時</w:t>
+            </w:r>
+          </w:p>
+        </w:tc>
+        <w:tc>
+          <w:tcPr>
+            <w:tcW w:w="2239" w:type="dxa"/>
             <w:tcBorders>
-              <w:top w:val="nil"/>
-              <w:left w:val="nil"/>
-              <w:bottom w:val="nil"/>
-              <w:right w:val="nil"/>
+              <w:top w:val="single" w:sz="4" w:space="0" w:color="auto"/>
+              <w:left w:val="single" w:sz="4" w:space="0" w:color="auto"/>
+              <w:bottom w:val="single" w:sz="4" w:space="0" w:color="auto"/>
+              <w:right w:val="single" w:sz="4" w:space="0" w:color="auto"/>
             </w:tcBorders>
             <w:shd w:val="clear" w:color="auto" w:fill="auto"/>
             <w:vAlign w:val="center"/>
@@ -5590,74 +5096,68 @@
           </w:tcPr>
           <w:p>
             <w:pPr>
-              <w:widowControl/>
               <w:spacing w:after="0" w:line="240" w:lineRule="auto"/>
-              <w:rPr>
-                <w:rFonts w:ascii="新細明體" w:eastAsia="新細明體" w:hAnsi="新細明體" w:cs="新細明體"/>
-                <w:color w:val="000000"/>
-                <w:kern w:val="0"/>
-                <w14:ligatures w14:val="none"/>
-              </w:rPr>
             </w:pPr>
             <w:r>
               <w:rPr>
-                <w:rFonts w:ascii="新細明體" w:eastAsia="新細明體" w:hAnsi="新細明體" w:cs="新細明體" w:hint="eastAsia"/>
-                <w:color w:val="000000"/>
-                <w:kern w:val="0"/>
-                <w14:ligatures w14:val="none"/>
-              </w:rPr>
-              <w:t xml:space="preserve">更新 </w:t>
-            </w:r>
-            <w:r>
-              <w:rPr>
-                <w:rFonts w:ascii="Arial Unicode MS" w:eastAsia="新細明體" w:hAnsi="Arial Unicode MS" w:cs="新細明體"/>
-                <w:color w:val="000000"/>
-                <w:kern w:val="0"/>
-                <w:sz w:val="20"/>
-                <w:szCs w:val="20"/>
-                <w14:ligatures w14:val="none"/>
-              </w:rPr>
+                <w:rFonts w:hint="eastAsia"/>
+              </w:rPr>
+              <w:t>更新</w:t>
+            </w:r>
+            <w:r>
+              <w:rPr>
+                <w:rFonts w:hint="eastAsia"/>
+              </w:rPr>
+              <w:t xml:space="preserve"> </w:t>
+            </w:r>
+            <w:r>
               <w:t>community</w:t>
             </w:r>
             <w:r>
               <w:rPr>
-                <w:rFonts w:ascii="新細明體" w:eastAsia="新細明體" w:hAnsi="新細明體" w:cs="新細明體" w:hint="eastAsia"/>
-                <w:color w:val="000000"/>
-                <w:kern w:val="0"/>
-                <w14:ligatures w14:val="none"/>
-              </w:rPr>
-              <w:t xml:space="preserve"> 表的 </w:t>
-            </w:r>
-            <w:r>
-              <w:rPr>
-                <w:rFonts w:ascii="Arial Unicode MS" w:eastAsia="新細明體" w:hAnsi="Arial Unicode MS" w:cs="新細明體"/>
-                <w:color w:val="000000"/>
-                <w:kern w:val="0"/>
-                <w:sz w:val="20"/>
-                <w:szCs w:val="20"/>
-                <w14:ligatures w14:val="none"/>
-              </w:rPr>
+                <w:rFonts w:hint="eastAsia"/>
+              </w:rPr>
+              <w:t xml:space="preserve"> </w:t>
+            </w:r>
+            <w:r>
+              <w:rPr>
+                <w:rFonts w:hint="eastAsia"/>
+              </w:rPr>
+              <w:t>表的</w:t>
+            </w:r>
+            <w:r>
+              <w:rPr>
+                <w:rFonts w:hint="eastAsia"/>
+              </w:rPr>
+              <w:t xml:space="preserve"> </w:t>
+            </w:r>
+            <w:proofErr w:type="spellStart"/>
+            <w:r>
               <w:t>last_update</w:t>
             </w:r>
-            <w:r>
-              <w:rPr>
-                <w:rFonts w:ascii="新細明體" w:eastAsia="新細明體" w:hAnsi="新細明體" w:cs="新細明體" w:hint="eastAsia"/>
-                <w:color w:val="000000"/>
-                <w:kern w:val="0"/>
-                <w14:ligatures w14:val="none"/>
-              </w:rPr>
-              <w:t xml:space="preserve"> 欄位值</w:t>
-            </w:r>
-          </w:p>
-        </w:tc>
-        <w:tc>
-          <w:tcPr>
-            <w:tcW w:w="1902" w:type="dxa"/>
+            <w:proofErr w:type="spellEnd"/>
+            <w:r>
+              <w:rPr>
+                <w:rFonts w:hint="eastAsia"/>
+              </w:rPr>
+              <w:t xml:space="preserve"> </w:t>
+            </w:r>
+            <w:r>
+              <w:rPr>
+                <w:rFonts w:hint="eastAsia"/>
+              </w:rPr>
+              <w:t>欄位值</w:t>
+            </w:r>
+          </w:p>
+        </w:tc>
+        <w:tc>
+          <w:tcPr>
+            <w:tcW w:w="1535" w:type="dxa"/>
             <w:tcBorders>
-              <w:top w:val="nil"/>
-              <w:left w:val="nil"/>
-              <w:bottom w:val="nil"/>
-              <w:right w:val="nil"/>
+              <w:top w:val="single" w:sz="4" w:space="0" w:color="auto"/>
+              <w:left w:val="single" w:sz="4" w:space="0" w:color="auto"/>
+              <w:bottom w:val="single" w:sz="4" w:space="0" w:color="auto"/>
+              <w:right w:val="single" w:sz="4" w:space="0" w:color="auto"/>
             </w:tcBorders>
             <w:shd w:val="clear" w:color="auto" w:fill="auto"/>
             <w:vAlign w:val="center"/>
@@ -5665,23 +5165,27 @@
           </w:tcPr>
           <w:p>
             <w:pPr>
-              <w:widowControl/>
               <w:spacing w:after="0" w:line="240" w:lineRule="auto"/>
-              <w:rPr>
-                <w:rFonts w:ascii="新細明體" w:eastAsia="新細明體" w:hAnsi="新細明體" w:cs="新細明體"/>
-                <w:color w:val="000000"/>
-                <w:kern w:val="0"/>
-                <w14:ligatures w14:val="none"/>
-              </w:rPr>
             </w:pPr>
             <w:r>
               <w:rPr>
-                <w:rFonts w:ascii="新細明體" w:eastAsia="新細明體" w:hAnsi="新細明體" w:cs="新細明體" w:hint="eastAsia"/>
-                <w:color w:val="000000"/>
-                <w:kern w:val="0"/>
-                <w14:ligatures w14:val="none"/>
-              </w:rPr>
-              <w:t>在每次有新貼文發佈時，更新對應社群的最後更新時間</w:t>
+                <w:rFonts w:hint="eastAsia"/>
+              </w:rPr>
+              <w:t>在每次有</w:t>
+            </w:r>
+            <w:proofErr w:type="gramStart"/>
+            <w:r>
+              <w:rPr>
+                <w:rFonts w:hint="eastAsia"/>
+              </w:rPr>
+              <w:t>新貼文</w:t>
+            </w:r>
+            <w:proofErr w:type="gramEnd"/>
+            <w:r>
+              <w:rPr>
+                <w:rFonts w:hint="eastAsia"/>
+              </w:rPr>
+              <w:t>發佈時，更新對應社群的最後更新時間</w:t>
             </w:r>
           </w:p>
         </w:tc>

--- a/專題資料庫/Database資料字典andtrigger(觸發器).docx
+++ b/專題資料庫/Database資料字典andtrigger(觸發器).docx
@@ -95,11 +95,9 @@
             <w:tcW w:w="1635" w:type="dxa"/>
           </w:tcPr>
           <w:p>
-            <w:proofErr w:type="spellStart"/>
             <w:r>
               <w:t>crea_id</w:t>
             </w:r>
-            <w:proofErr w:type="spellEnd"/>
           </w:p>
         </w:tc>
         <w:tc>
@@ -107,13 +105,8 @@
             <w:tcW w:w="2069" w:type="dxa"/>
           </w:tcPr>
           <w:p>
-            <w:proofErr w:type="gramStart"/>
-            <w:r>
-              <w:t>varchar(</w:t>
-            </w:r>
-            <w:proofErr w:type="gramEnd"/>
-            <w:r>
-              <w:t>200)</w:t>
+            <w:r>
+              <w:t>varchar(200)</w:t>
             </w:r>
           </w:p>
         </w:tc>
@@ -175,14 +168,12 @@
             <w:r>
               <w:t xml:space="preserve"> </w:t>
             </w:r>
-            <w:proofErr w:type="spellStart"/>
             <w:r>
               <w:rPr>
                 <w:rStyle w:val="HTML"/>
               </w:rPr>
               <w:t>uid</w:t>
             </w:r>
-            <w:proofErr w:type="spellEnd"/>
             <w:r>
               <w:t xml:space="preserve"> </w:t>
             </w:r>
@@ -198,11 +189,9 @@
             <w:tcW w:w="1635" w:type="dxa"/>
           </w:tcPr>
           <w:p>
-            <w:proofErr w:type="spellStart"/>
             <w:r>
               <w:t>cid</w:t>
             </w:r>
-            <w:proofErr w:type="spellEnd"/>
           </w:p>
         </w:tc>
         <w:tc>
@@ -210,13 +199,8 @@
             <w:tcW w:w="2069" w:type="dxa"/>
           </w:tcPr>
           <w:p>
-            <w:proofErr w:type="gramStart"/>
-            <w:r>
-              <w:t>varchar(</w:t>
-            </w:r>
-            <w:proofErr w:type="gramEnd"/>
-            <w:r>
-              <w:t>20)</w:t>
+            <w:r>
+              <w:t>varchar(20)</w:t>
             </w:r>
           </w:p>
         </w:tc>
@@ -266,11 +250,9 @@
             <w:tcW w:w="1635" w:type="dxa"/>
           </w:tcPr>
           <w:p>
-            <w:proofErr w:type="spellStart"/>
             <w:r>
               <w:t>cna</w:t>
             </w:r>
-            <w:proofErr w:type="spellEnd"/>
           </w:p>
         </w:tc>
         <w:tc>
@@ -278,13 +260,8 @@
             <w:tcW w:w="2069" w:type="dxa"/>
           </w:tcPr>
           <w:p>
-            <w:proofErr w:type="gramStart"/>
-            <w:r>
-              <w:t>varchar(</w:t>
-            </w:r>
-            <w:proofErr w:type="gramEnd"/>
-            <w:r>
-              <w:t>50)</w:t>
+            <w:r>
+              <w:t>varchar(50)</w:t>
             </w:r>
           </w:p>
         </w:tc>
@@ -328,11 +305,9 @@
             <w:tcW w:w="1635" w:type="dxa"/>
           </w:tcPr>
           <w:p>
-            <w:proofErr w:type="spellStart"/>
             <w:r>
               <w:t>descr</w:t>
             </w:r>
-            <w:proofErr w:type="spellEnd"/>
           </w:p>
         </w:tc>
         <w:tc>
@@ -388,11 +363,9 @@
             <w:tcW w:w="1635" w:type="dxa"/>
           </w:tcPr>
           <w:p>
-            <w:proofErr w:type="spellStart"/>
             <w:r>
               <w:t>crea_na</w:t>
             </w:r>
-            <w:proofErr w:type="spellEnd"/>
           </w:p>
         </w:tc>
         <w:tc>
@@ -400,13 +373,8 @@
             <w:tcW w:w="2069" w:type="dxa"/>
           </w:tcPr>
           <w:p>
-            <w:proofErr w:type="gramStart"/>
-            <w:r>
-              <w:t>varchar(</w:t>
-            </w:r>
-            <w:proofErr w:type="gramEnd"/>
-            <w:r>
-              <w:t>50)</w:t>
+            <w:r>
+              <w:t>varchar(50)</w:t>
             </w:r>
           </w:p>
         </w:tc>
@@ -450,11 +418,9 @@
             <w:tcW w:w="1635" w:type="dxa"/>
           </w:tcPr>
           <w:p>
-            <w:proofErr w:type="spellStart"/>
             <w:r>
               <w:t>crea_date</w:t>
             </w:r>
-            <w:proofErr w:type="spellEnd"/>
           </w:p>
         </w:tc>
         <w:tc>
@@ -517,11 +483,9 @@
             <w:tcW w:w="1635" w:type="dxa"/>
           </w:tcPr>
           <w:p>
-            <w:proofErr w:type="spellStart"/>
             <w:r>
               <w:t>last_update</w:t>
             </w:r>
-            <w:proofErr w:type="spellEnd"/>
           </w:p>
         </w:tc>
         <w:tc>
@@ -602,14 +566,12 @@
             <w:r>
               <w:t>Community</w:t>
             </w:r>
-            <w:proofErr w:type="gramStart"/>
             <w:r>
               <w:rPr>
                 <w:rFonts w:hint="eastAsia"/>
               </w:rPr>
               <w:t>社群表</w:t>
             </w:r>
-            <w:proofErr w:type="gramEnd"/>
           </w:p>
         </w:tc>
       </w:tr>
@@ -741,25 +703,18 @@
             <w:tcW w:w="1659" w:type="dxa"/>
           </w:tcPr>
           <w:p>
-            <w:proofErr w:type="spellStart"/>
             <w:r>
               <w:t>uid</w:t>
             </w:r>
-            <w:proofErr w:type="spellEnd"/>
-          </w:p>
-        </w:tc>
-        <w:tc>
-          <w:tcPr>
-            <w:tcW w:w="1659" w:type="dxa"/>
-          </w:tcPr>
-          <w:p>
-            <w:proofErr w:type="gramStart"/>
-            <w:r>
-              <w:t>varchar(</w:t>
-            </w:r>
-            <w:proofErr w:type="gramEnd"/>
-            <w:r>
-              <w:t>20</w:t>
+          </w:p>
+        </w:tc>
+        <w:tc>
+          <w:tcPr>
+            <w:tcW w:w="1659" w:type="dxa"/>
+          </w:tcPr>
+          <w:p>
+            <w:r>
+              <w:t>varchar(20</w:t>
             </w:r>
             <w:r>
               <w:t>0</w:t>
@@ -831,13 +786,8 @@
             <w:tcW w:w="1659" w:type="dxa"/>
           </w:tcPr>
           <w:p>
-            <w:proofErr w:type="gramStart"/>
-            <w:r>
-              <w:t>varchar(</w:t>
-            </w:r>
-            <w:proofErr w:type="gramEnd"/>
-            <w:r>
-              <w:t>20)</w:t>
+            <w:r>
+              <w:t>varchar(20)</w:t>
             </w:r>
           </w:p>
         </w:tc>
@@ -887,19 +837,16 @@
             <w:tcW w:w="1659" w:type="dxa"/>
           </w:tcPr>
           <w:p>
-            <w:proofErr w:type="spellStart"/>
             <w:r>
               <w:t>usex</w:t>
             </w:r>
-            <w:proofErr w:type="spellEnd"/>
-          </w:p>
-        </w:tc>
-        <w:tc>
-          <w:tcPr>
-            <w:tcW w:w="1659" w:type="dxa"/>
-          </w:tcPr>
-          <w:p>
-            <w:proofErr w:type="gramStart"/>
+          </w:p>
+        </w:tc>
+        <w:tc>
+          <w:tcPr>
+            <w:tcW w:w="1659" w:type="dxa"/>
+          </w:tcPr>
+          <w:p>
             <w:r>
               <w:t>Varchar</w:t>
             </w:r>
@@ -907,14 +854,7 @@
               <w:rPr>
                 <w:rFonts w:hint="eastAsia"/>
               </w:rPr>
-              <w:t>(</w:t>
-            </w:r>
-            <w:proofErr w:type="gramEnd"/>
-            <w:r>
-              <w:rPr>
-                <w:rFonts w:hint="eastAsia"/>
-              </w:rPr>
-              <w:t>20)</w:t>
+              <w:t>(20)</w:t>
             </w:r>
           </w:p>
         </w:tc>
@@ -1058,13 +998,8 @@
                 <w:tab w:val="left" w:pos="1230"/>
               </w:tabs>
             </w:pPr>
-            <w:proofErr w:type="gramStart"/>
-            <w:r>
-              <w:t>varchar(</w:t>
-            </w:r>
-            <w:proofErr w:type="gramEnd"/>
-            <w:r>
-              <w:t>30)</w:t>
+            <w:r>
+              <w:t>varchar(30)</w:t>
             </w:r>
           </w:p>
         </w:tc>
@@ -1157,13 +1092,8 @@
             <w:tcW w:w="1659" w:type="dxa"/>
           </w:tcPr>
           <w:p>
-            <w:proofErr w:type="gramStart"/>
-            <w:r>
-              <w:t>varchar(</w:t>
-            </w:r>
-            <w:proofErr w:type="gramEnd"/>
-            <w:r>
-              <w:t>100)</w:t>
+            <w:r>
+              <w:t>varchar(100)</w:t>
             </w:r>
           </w:p>
         </w:tc>
@@ -1203,6 +1133,115 @@
                 <w:rFonts w:hint="eastAsia"/>
               </w:rPr>
               <w:t>用戶密碼</w:t>
+            </w:r>
+          </w:p>
+        </w:tc>
+      </w:tr>
+      <w:tr>
+        <w:tc>
+          <w:tcPr>
+            <w:tcW w:w="1659" w:type="dxa"/>
+          </w:tcPr>
+          <w:p>
+            <w:r>
+              <w:rPr>
+                <w:rFonts w:hint="eastAsia"/>
+              </w:rPr>
+              <w:t>r</w:t>
+            </w:r>
+            <w:r>
+              <w:t>ole</w:t>
+            </w:r>
+          </w:p>
+        </w:tc>
+        <w:tc>
+          <w:tcPr>
+            <w:tcW w:w="1659" w:type="dxa"/>
+          </w:tcPr>
+          <w:p>
+            <w:r>
+              <w:t>Enum</w:t>
+            </w:r>
+          </w:p>
+          <w:p>
+            <w:r>
+              <w:t>(‘user’,‘admin’)</w:t>
+            </w:r>
+          </w:p>
+          <w:p>
+            <w:r>
+              <w:t>Default user</w:t>
+            </w:r>
+          </w:p>
+        </w:tc>
+        <w:tc>
+          <w:tcPr>
+            <w:tcW w:w="1659" w:type="dxa"/>
+          </w:tcPr>
+          <w:p>
+            <w:pPr>
+              <w:rPr>
+                <w:rFonts w:hint="eastAsia"/>
+              </w:rPr>
+            </w:pPr>
+            <w:r>
+              <w:rPr>
+                <w:rFonts w:hint="eastAsia"/>
+              </w:rPr>
+              <w:t>是</w:t>
+            </w:r>
+          </w:p>
+        </w:tc>
+        <w:tc>
+          <w:tcPr>
+            <w:tcW w:w="1659" w:type="dxa"/>
+          </w:tcPr>
+          <w:p>
+            <w:pPr>
+              <w:rPr>
+                <w:rFonts w:hint="eastAsia"/>
+              </w:rPr>
+            </w:pPr>
+            <w:r>
+              <w:rPr>
+                <w:rFonts w:hint="eastAsia"/>
+              </w:rPr>
+              <w:t>無</w:t>
+            </w:r>
+          </w:p>
+        </w:tc>
+        <w:tc>
+          <w:tcPr>
+            <w:tcW w:w="3140" w:type="dxa"/>
+          </w:tcPr>
+          <w:p>
+            <w:r>
+              <w:rPr>
+                <w:rFonts w:hint="eastAsia"/>
+              </w:rPr>
+              <w:t>用戶身分</w:t>
+            </w:r>
+          </w:p>
+          <w:p>
+            <w:pPr>
+              <w:rPr>
+                <w:rFonts w:hint="eastAsia"/>
+              </w:rPr>
+            </w:pPr>
+            <w:r>
+              <w:rPr>
+                <w:rFonts w:hint="eastAsia"/>
+              </w:rPr>
+              <w:t>預設為</w:t>
+            </w:r>
+            <w:r>
+              <w:rPr>
+                <w:rFonts w:hint="eastAsia"/>
+              </w:rPr>
+              <w:t>u</w:t>
+            </w:r>
+            <w:r>
+              <w:t>ser</w:t>
             </w:r>
           </w:p>
         </w:tc>
@@ -1244,14 +1283,12 @@
               <w:lastRenderedPageBreak/>
               <w:t>Post</w:t>
             </w:r>
-            <w:proofErr w:type="gramStart"/>
             <w:r>
               <w:rPr>
                 <w:rFonts w:hint="eastAsia"/>
               </w:rPr>
               <w:t>貼文表</w:t>
             </w:r>
-            <w:proofErr w:type="gramEnd"/>
           </w:p>
         </w:tc>
       </w:tr>
@@ -1363,11 +1400,9 @@
             <w:tcW w:w="1644" w:type="dxa"/>
           </w:tcPr>
           <w:p>
-            <w:proofErr w:type="spellStart"/>
             <w:r>
               <w:t>uid</w:t>
             </w:r>
-            <w:proofErr w:type="spellEnd"/>
           </w:p>
         </w:tc>
         <w:tc>
@@ -1375,13 +1410,8 @@
             <w:tcW w:w="2098" w:type="dxa"/>
           </w:tcPr>
           <w:p>
-            <w:proofErr w:type="gramStart"/>
-            <w:r>
-              <w:t>varchar(</w:t>
-            </w:r>
-            <w:proofErr w:type="gramEnd"/>
-            <w:r>
-              <w:t>20</w:t>
+            <w:r>
+              <w:t>varchar(20</w:t>
             </w:r>
             <w:r>
               <w:t>0</w:t>
@@ -1458,14 +1488,12 @@
             <w:r>
               <w:t xml:space="preserve"> </w:t>
             </w:r>
-            <w:proofErr w:type="spellStart"/>
             <w:r>
               <w:rPr>
                 <w:rStyle w:val="HTML"/>
               </w:rPr>
               <w:t>uid</w:t>
             </w:r>
-            <w:proofErr w:type="spellEnd"/>
             <w:r>
               <w:t xml:space="preserve"> </w:t>
             </w:r>
@@ -1481,11 +1509,9 @@
             <w:tcW w:w="1644" w:type="dxa"/>
           </w:tcPr>
           <w:p>
-            <w:proofErr w:type="spellStart"/>
             <w:r>
               <w:t>pid</w:t>
             </w:r>
-            <w:proofErr w:type="spellEnd"/>
           </w:p>
         </w:tc>
         <w:tc>
@@ -1493,13 +1519,8 @@
             <w:tcW w:w="2098" w:type="dxa"/>
           </w:tcPr>
           <w:p>
-            <w:proofErr w:type="gramStart"/>
-            <w:r>
-              <w:t>varchar(</w:t>
-            </w:r>
-            <w:proofErr w:type="gramEnd"/>
-            <w:r>
-              <w:t>50)</w:t>
+            <w:r>
+              <w:t>varchar(50)</w:t>
             </w:r>
           </w:p>
         </w:tc>
@@ -1534,14 +1555,12 @@
             <w:tcW w:w="3091" w:type="dxa"/>
           </w:tcPr>
           <w:p>
-            <w:proofErr w:type="gramStart"/>
             <w:r>
               <w:rPr>
                 <w:rFonts w:hint="eastAsia"/>
               </w:rPr>
               <w:t>貼文</w:t>
             </w:r>
-            <w:proofErr w:type="gramEnd"/>
             <w:r>
               <w:rPr>
                 <w:rFonts w:hint="eastAsia"/>
@@ -1557,11 +1576,9 @@
             <w:tcW w:w="1644" w:type="dxa"/>
           </w:tcPr>
           <w:p>
-            <w:proofErr w:type="spellStart"/>
             <w:r>
               <w:t>cid</w:t>
             </w:r>
-            <w:proofErr w:type="spellEnd"/>
           </w:p>
         </w:tc>
         <w:tc>
@@ -1569,13 +1586,8 @@
             <w:tcW w:w="2098" w:type="dxa"/>
           </w:tcPr>
           <w:p>
-            <w:proofErr w:type="gramStart"/>
-            <w:r>
-              <w:t>varchar(</w:t>
-            </w:r>
-            <w:proofErr w:type="gramEnd"/>
-            <w:r>
-              <w:t>20)</w:t>
+            <w:r>
+              <w:t>varchar(20)</w:t>
             </w:r>
           </w:p>
         </w:tc>
@@ -1610,14 +1622,12 @@
             <w:tcW w:w="3091" w:type="dxa"/>
           </w:tcPr>
           <w:p>
-            <w:proofErr w:type="gramStart"/>
             <w:r>
               <w:rPr>
                 <w:rFonts w:hint="eastAsia"/>
               </w:rPr>
               <w:t>貼文</w:t>
             </w:r>
-            <w:proofErr w:type="gramEnd"/>
             <w:r>
               <w:rPr>
                 <w:rFonts w:hint="eastAsia"/>
@@ -1642,14 +1652,12 @@
               </w:rPr>
               <w:t>表中的</w:t>
             </w:r>
-            <w:proofErr w:type="spellStart"/>
             <w:r>
               <w:rPr>
                 <w:rFonts w:hint="eastAsia"/>
               </w:rPr>
               <w:t>cid</w:t>
             </w:r>
-            <w:proofErr w:type="spellEnd"/>
             <w:r>
               <w:rPr>
                 <w:rFonts w:hint="eastAsia"/>
@@ -1675,13 +1683,8 @@
             <w:tcW w:w="2098" w:type="dxa"/>
           </w:tcPr>
           <w:p>
-            <w:proofErr w:type="gramStart"/>
-            <w:r>
-              <w:t>varchar(</w:t>
-            </w:r>
-            <w:proofErr w:type="gramEnd"/>
-            <w:r>
-              <w:t>50)</w:t>
+            <w:r>
+              <w:t>varchar(50)</w:t>
             </w:r>
           </w:p>
         </w:tc>
@@ -1716,14 +1719,12 @@
             <w:tcW w:w="3091" w:type="dxa"/>
           </w:tcPr>
           <w:p>
-            <w:proofErr w:type="gramStart"/>
             <w:r>
               <w:rPr>
                 <w:rFonts w:hint="eastAsia"/>
               </w:rPr>
               <w:t>貼文名稱</w:t>
             </w:r>
-            <w:proofErr w:type="gramEnd"/>
           </w:p>
         </w:tc>
       </w:tr>
@@ -1743,13 +1744,8 @@
             <w:tcW w:w="2098" w:type="dxa"/>
           </w:tcPr>
           <w:p>
-            <w:proofErr w:type="gramStart"/>
-            <w:r>
-              <w:t>varchar(</w:t>
-            </w:r>
-            <w:proofErr w:type="gramEnd"/>
-            <w:r>
-              <w:t>50)</w:t>
+            <w:r>
+              <w:t>varchar(50)</w:t>
             </w:r>
           </w:p>
         </w:tc>
@@ -1784,14 +1780,12 @@
             <w:tcW w:w="3091" w:type="dxa"/>
           </w:tcPr>
           <w:p>
-            <w:proofErr w:type="gramStart"/>
             <w:r>
               <w:rPr>
                 <w:rFonts w:hint="eastAsia"/>
               </w:rPr>
               <w:t>貼文內容</w:t>
             </w:r>
-            <w:proofErr w:type="gramEnd"/>
           </w:p>
         </w:tc>
       </w:tr>
@@ -1801,11 +1795,9 @@
             <w:tcW w:w="1644" w:type="dxa"/>
           </w:tcPr>
           <w:p>
-            <w:proofErr w:type="spellStart"/>
             <w:r>
               <w:t>crea_date</w:t>
             </w:r>
-            <w:proofErr w:type="spellEnd"/>
           </w:p>
         </w:tc>
         <w:tc>
@@ -1814,13 +1806,8 @@
           </w:tcPr>
           <w:p>
             <w:r>
-              <w:t xml:space="preserve">timestamp default </w:t>
-            </w:r>
-            <w:proofErr w:type="spellStart"/>
-            <w:r>
-              <w:t>current_timestamp</w:t>
-            </w:r>
-            <w:proofErr w:type="spellEnd"/>
+              <w:t>timestamp default current_timestamp</w:t>
+            </w:r>
           </w:p>
         </w:tc>
         <w:tc>
@@ -1854,19 +1841,11 @@
             <w:tcW w:w="3091" w:type="dxa"/>
           </w:tcPr>
           <w:p>
-            <w:proofErr w:type="gramStart"/>
-            <w:r>
-              <w:rPr>
-                <w:rFonts w:hint="eastAsia"/>
-              </w:rPr>
-              <w:t>創貼文</w:t>
-            </w:r>
-            <w:proofErr w:type="gramEnd"/>
-            <w:r>
-              <w:rPr>
-                <w:rFonts w:hint="eastAsia"/>
-              </w:rPr>
-              <w:t>時間</w:t>
+            <w:r>
+              <w:rPr>
+                <w:rFonts w:hint="eastAsia"/>
+              </w:rPr>
+              <w:t>創貼文時間</w:t>
             </w:r>
           </w:p>
         </w:tc>
@@ -1877,11 +1856,9 @@
             <w:tcW w:w="1644" w:type="dxa"/>
           </w:tcPr>
           <w:p>
-            <w:proofErr w:type="spellStart"/>
             <w:r>
               <w:t>comm_count</w:t>
             </w:r>
-            <w:proofErr w:type="spellEnd"/>
           </w:p>
         </w:tc>
         <w:tc>
@@ -1925,14 +1902,12 @@
             <w:tcW w:w="3091" w:type="dxa"/>
           </w:tcPr>
           <w:p>
-            <w:proofErr w:type="gramStart"/>
             <w:r>
               <w:rPr>
                 <w:rFonts w:hint="eastAsia"/>
               </w:rPr>
               <w:t>貼文數</w:t>
             </w:r>
-            <w:proofErr w:type="gramEnd"/>
             <w:r>
               <w:rPr>
                 <w:rFonts w:hint="eastAsia"/>
@@ -2087,25 +2062,18 @@
             <w:tcW w:w="1659" w:type="dxa"/>
           </w:tcPr>
           <w:p>
-            <w:proofErr w:type="spellStart"/>
             <w:r>
               <w:t>newstitle</w:t>
             </w:r>
-            <w:proofErr w:type="spellEnd"/>
-          </w:p>
-        </w:tc>
-        <w:tc>
-          <w:tcPr>
-            <w:tcW w:w="1659" w:type="dxa"/>
-          </w:tcPr>
-          <w:p>
-            <w:proofErr w:type="gramStart"/>
-            <w:r>
-              <w:t>varchar(</w:t>
-            </w:r>
-            <w:proofErr w:type="gramEnd"/>
-            <w:r>
-              <w:t>20)</w:t>
+          </w:p>
+        </w:tc>
+        <w:tc>
+          <w:tcPr>
+            <w:tcW w:w="1659" w:type="dxa"/>
+          </w:tcPr>
+          <w:p>
+            <w:r>
+              <w:t>varchar(20)</w:t>
             </w:r>
           </w:p>
         </w:tc>
@@ -2155,25 +2123,18 @@
             <w:tcW w:w="1659" w:type="dxa"/>
           </w:tcPr>
           <w:p>
-            <w:proofErr w:type="spellStart"/>
             <w:r>
               <w:t>news_id</w:t>
             </w:r>
-            <w:proofErr w:type="spellEnd"/>
-          </w:p>
-        </w:tc>
-        <w:tc>
-          <w:tcPr>
-            <w:tcW w:w="1659" w:type="dxa"/>
-          </w:tcPr>
-          <w:p>
-            <w:proofErr w:type="gramStart"/>
-            <w:r>
-              <w:t>varchar(</w:t>
-            </w:r>
-            <w:proofErr w:type="gramEnd"/>
-            <w:r>
-              <w:t>50)</w:t>
+          </w:p>
+        </w:tc>
+        <w:tc>
+          <w:tcPr>
+            <w:tcW w:w="1659" w:type="dxa"/>
+          </w:tcPr>
+          <w:p>
+            <w:r>
+              <w:t>varchar(50)</w:t>
             </w:r>
           </w:p>
         </w:tc>
@@ -2223,25 +2184,18 @@
             <w:tcW w:w="1659" w:type="dxa"/>
           </w:tcPr>
           <w:p>
-            <w:proofErr w:type="spellStart"/>
             <w:r>
               <w:t>journ</w:t>
             </w:r>
-            <w:proofErr w:type="spellEnd"/>
-          </w:p>
-        </w:tc>
-        <w:tc>
-          <w:tcPr>
-            <w:tcW w:w="1659" w:type="dxa"/>
-          </w:tcPr>
-          <w:p>
-            <w:proofErr w:type="gramStart"/>
-            <w:r>
-              <w:t>varchar(</w:t>
-            </w:r>
-            <w:proofErr w:type="gramEnd"/>
-            <w:r>
-              <w:t>30)</w:t>
+          </w:p>
+        </w:tc>
+        <w:tc>
+          <w:tcPr>
+            <w:tcW w:w="1659" w:type="dxa"/>
+          </w:tcPr>
+          <w:p>
+            <w:r>
+              <w:t>varchar(30)</w:t>
             </w:r>
           </w:p>
         </w:tc>
@@ -2315,11 +2269,9 @@
             <w:tcW w:w="1659" w:type="dxa"/>
           </w:tcPr>
           <w:p>
-            <w:proofErr w:type="spellStart"/>
             <w:r>
               <w:t>crea_date</w:t>
             </w:r>
-            <w:proofErr w:type="spellEnd"/>
           </w:p>
         </w:tc>
         <w:tc>
@@ -2378,25 +2330,18 @@
             <w:tcW w:w="1659" w:type="dxa"/>
           </w:tcPr>
           <w:p>
-            <w:proofErr w:type="spellStart"/>
             <w:r>
               <w:t>newsclass</w:t>
             </w:r>
-            <w:proofErr w:type="spellEnd"/>
-          </w:p>
-        </w:tc>
-        <w:tc>
-          <w:tcPr>
-            <w:tcW w:w="1659" w:type="dxa"/>
-          </w:tcPr>
-          <w:p>
-            <w:proofErr w:type="gramStart"/>
-            <w:r>
-              <w:t>varchar(</w:t>
-            </w:r>
-            <w:proofErr w:type="gramEnd"/>
-            <w:r>
-              <w:t>10)</w:t>
+          </w:p>
+        </w:tc>
+        <w:tc>
+          <w:tcPr>
+            <w:tcW w:w="1659" w:type="dxa"/>
+          </w:tcPr>
+          <w:p>
+            <w:r>
+              <w:t>varchar(10)</w:t>
             </w:r>
           </w:p>
         </w:tc>
@@ -2649,11 +2594,9 @@
             <w:tcW w:w="1000" w:type="pct"/>
           </w:tcPr>
           <w:p>
-            <w:proofErr w:type="spellStart"/>
             <w:r>
               <w:t>pid</w:t>
             </w:r>
-            <w:proofErr w:type="spellEnd"/>
           </w:p>
         </w:tc>
         <w:tc>
@@ -2661,13 +2604,8 @@
             <w:tcW w:w="1000" w:type="pct"/>
           </w:tcPr>
           <w:p>
-            <w:proofErr w:type="gramStart"/>
-            <w:r>
-              <w:t>varchar(</w:t>
-            </w:r>
-            <w:proofErr w:type="gramEnd"/>
-            <w:r>
-              <w:t>50)</w:t>
+            <w:r>
+              <w:t>varchar(50)</w:t>
             </w:r>
           </w:p>
         </w:tc>
@@ -2735,14 +2673,12 @@
               </w:rPr>
               <w:t>表中的</w:t>
             </w:r>
-            <w:proofErr w:type="spellStart"/>
             <w:r>
               <w:rPr>
                 <w:rFonts w:hint="eastAsia"/>
               </w:rPr>
               <w:t>pid</w:t>
             </w:r>
-            <w:proofErr w:type="spellEnd"/>
             <w:r>
               <w:rPr>
                 <w:rFonts w:hint="eastAsia"/>
@@ -2758,11 +2694,9 @@
             <w:tcW w:w="1000" w:type="pct"/>
           </w:tcPr>
           <w:p>
-            <w:proofErr w:type="spellStart"/>
             <w:r>
               <w:t>comm_id</w:t>
             </w:r>
-            <w:proofErr w:type="spellEnd"/>
           </w:p>
         </w:tc>
         <w:tc>
@@ -2770,13 +2704,8 @@
             <w:tcW w:w="1000" w:type="pct"/>
           </w:tcPr>
           <w:p>
-            <w:proofErr w:type="gramStart"/>
-            <w:r>
-              <w:t>varchar(</w:t>
-            </w:r>
-            <w:proofErr w:type="gramEnd"/>
-            <w:r>
-              <w:t>50)</w:t>
+            <w:r>
+              <w:t>varchar(50)</w:t>
             </w:r>
           </w:p>
         </w:tc>
@@ -2826,11 +2755,9 @@
             <w:tcW w:w="1000" w:type="pct"/>
           </w:tcPr>
           <w:p>
-            <w:proofErr w:type="spellStart"/>
             <w:r>
               <w:t>uid</w:t>
             </w:r>
-            <w:proofErr w:type="spellEnd"/>
           </w:p>
         </w:tc>
         <w:tc>
@@ -2838,13 +2765,8 @@
             <w:tcW w:w="1000" w:type="pct"/>
           </w:tcPr>
           <w:p>
-            <w:proofErr w:type="gramStart"/>
-            <w:r>
-              <w:t>varchar(</w:t>
-            </w:r>
-            <w:proofErr w:type="gramEnd"/>
-            <w:r>
-              <w:t>200)</w:t>
+            <w:r>
+              <w:t>varchar(200)</w:t>
             </w:r>
           </w:p>
         </w:tc>
@@ -2910,13 +2832,8 @@
             <w:tcW w:w="1000" w:type="pct"/>
           </w:tcPr>
           <w:p>
-            <w:proofErr w:type="gramStart"/>
-            <w:r>
-              <w:t>varchar(</w:t>
-            </w:r>
-            <w:proofErr w:type="gramEnd"/>
-            <w:r>
-              <w:t>50)</w:t>
+            <w:r>
+              <w:t>varchar(50)</w:t>
             </w:r>
           </w:p>
         </w:tc>
@@ -2951,14 +2868,12 @@
             <w:tcW w:w="1000" w:type="pct"/>
           </w:tcPr>
           <w:p>
-            <w:proofErr w:type="gramStart"/>
             <w:r>
               <w:rPr>
                 <w:rFonts w:hint="eastAsia"/>
               </w:rPr>
               <w:t>留言頭名</w:t>
             </w:r>
-            <w:proofErr w:type="gramEnd"/>
           </w:p>
         </w:tc>
       </w:tr>
@@ -2978,13 +2893,8 @@
             <w:tcW w:w="1000" w:type="pct"/>
           </w:tcPr>
           <w:p>
-            <w:proofErr w:type="gramStart"/>
-            <w:r>
-              <w:t>varchar(</w:t>
-            </w:r>
-            <w:proofErr w:type="gramEnd"/>
-            <w:r>
-              <w:t>50)</w:t>
+            <w:r>
+              <w:t>varchar(50)</w:t>
             </w:r>
           </w:p>
         </w:tc>
@@ -3034,11 +2944,9 @@
             <w:tcW w:w="1000" w:type="pct"/>
           </w:tcPr>
           <w:p>
-            <w:proofErr w:type="spellStart"/>
             <w:r>
               <w:t>nid</w:t>
             </w:r>
-            <w:proofErr w:type="spellEnd"/>
           </w:p>
         </w:tc>
         <w:tc>
@@ -3046,13 +2954,8 @@
             <w:tcW w:w="1000" w:type="pct"/>
           </w:tcPr>
           <w:p>
-            <w:proofErr w:type="gramStart"/>
-            <w:r>
-              <w:t>varchar(</w:t>
-            </w:r>
-            <w:proofErr w:type="gramEnd"/>
-            <w:r>
-              <w:t>50)</w:t>
+            <w:r>
+              <w:t>varchar(50)</w:t>
             </w:r>
           </w:p>
         </w:tc>
@@ -3123,14 +3026,12 @@
               </w:rPr>
               <w:t>表中的</w:t>
             </w:r>
-            <w:proofErr w:type="spellStart"/>
             <w:r>
               <w:rPr>
                 <w:rFonts w:hint="eastAsia"/>
               </w:rPr>
               <w:t>news_id</w:t>
             </w:r>
-            <w:proofErr w:type="spellEnd"/>
             <w:r>
               <w:rPr>
                 <w:rFonts w:hint="eastAsia"/>
@@ -3290,11 +3191,9 @@
             <w:tcW w:w="1657" w:type="dxa"/>
           </w:tcPr>
           <w:p>
-            <w:proofErr w:type="spellStart"/>
             <w:r>
               <w:t>pid</w:t>
             </w:r>
-            <w:proofErr w:type="spellEnd"/>
           </w:p>
         </w:tc>
         <w:tc>
@@ -3302,13 +3201,8 @@
             <w:tcW w:w="1666" w:type="dxa"/>
           </w:tcPr>
           <w:p>
-            <w:proofErr w:type="gramStart"/>
-            <w:r>
-              <w:t>VARCHAR(</w:t>
-            </w:r>
-            <w:proofErr w:type="gramEnd"/>
-            <w:r>
-              <w:t>50)</w:t>
+            <w:r>
+              <w:t>VARCHAR(50)</w:t>
             </w:r>
           </w:p>
         </w:tc>
@@ -3370,14 +3264,12 @@
               </w:rPr>
               <w:t>表中的</w:t>
             </w:r>
-            <w:proofErr w:type="spellStart"/>
             <w:r>
               <w:rPr>
                 <w:rFonts w:hint="eastAsia"/>
               </w:rPr>
               <w:t>pid</w:t>
             </w:r>
-            <w:proofErr w:type="spellEnd"/>
             <w:r>
               <w:rPr>
                 <w:rFonts w:hint="eastAsia"/>
@@ -3393,7 +3285,6 @@
             <w:tcW w:w="1657" w:type="dxa"/>
           </w:tcPr>
           <w:p>
-            <w:proofErr w:type="spellStart"/>
             <w:r>
               <w:rPr>
                 <w:rFonts w:hint="eastAsia"/>
@@ -3403,7 +3294,6 @@
             <w:r>
               <w:t>id</w:t>
             </w:r>
-            <w:proofErr w:type="spellEnd"/>
           </w:p>
         </w:tc>
         <w:tc>
@@ -3411,13 +3301,8 @@
             <w:tcW w:w="1666" w:type="dxa"/>
           </w:tcPr>
           <w:p>
-            <w:proofErr w:type="gramStart"/>
-            <w:r>
-              <w:t>VARCHAR(</w:t>
-            </w:r>
-            <w:proofErr w:type="gramEnd"/>
-            <w:r>
-              <w:t>20</w:t>
+            <w:r>
+              <w:t>VARCHAR(20</w:t>
             </w:r>
             <w:r>
               <w:t>0</w:t>
@@ -3485,14 +3370,12 @@
               </w:rPr>
               <w:t>表中的</w:t>
             </w:r>
-            <w:proofErr w:type="spellStart"/>
             <w:r>
               <w:rPr>
                 <w:rFonts w:hint="eastAsia"/>
               </w:rPr>
               <w:t>uid</w:t>
             </w:r>
-            <w:proofErr w:type="spellEnd"/>
             <w:r>
               <w:rPr>
                 <w:rFonts w:hint="eastAsia"/>
@@ -3650,7 +3533,6 @@
             <w:tcW w:w="1000" w:type="pct"/>
           </w:tcPr>
           <w:p>
-            <w:proofErr w:type="spellStart"/>
             <w:r>
               <w:rPr>
                 <w:rFonts w:hint="eastAsia"/>
@@ -3660,7 +3542,6 @@
             <w:r>
               <w:t>id</w:t>
             </w:r>
-            <w:proofErr w:type="spellEnd"/>
           </w:p>
         </w:tc>
         <w:tc>
@@ -3668,13 +3549,8 @@
             <w:tcW w:w="1000" w:type="pct"/>
           </w:tcPr>
           <w:p>
-            <w:proofErr w:type="gramStart"/>
-            <w:r>
-              <w:t>VARCHAR(</w:t>
-            </w:r>
-            <w:proofErr w:type="gramEnd"/>
-            <w:r>
-              <w:t>50)</w:t>
+            <w:r>
+              <w:t>VARCHAR(50)</w:t>
             </w:r>
           </w:p>
         </w:tc>
@@ -3727,14 +3603,12 @@
               </w:rPr>
               <w:t>表中的</w:t>
             </w:r>
-            <w:proofErr w:type="spellStart"/>
             <w:r>
               <w:rPr>
                 <w:rFonts w:hint="eastAsia"/>
               </w:rPr>
               <w:t>pid</w:t>
             </w:r>
-            <w:proofErr w:type="spellEnd"/>
             <w:r>
               <w:rPr>
                 <w:rFonts w:hint="eastAsia"/>
@@ -3750,7 +3624,6 @@
             <w:tcW w:w="1000" w:type="pct"/>
           </w:tcPr>
           <w:p>
-            <w:proofErr w:type="spellStart"/>
             <w:r>
               <w:rPr>
                 <w:rFonts w:hint="eastAsia"/>
@@ -3760,7 +3633,6 @@
             <w:r>
               <w:t>id</w:t>
             </w:r>
-            <w:proofErr w:type="spellEnd"/>
           </w:p>
         </w:tc>
         <w:tc>
@@ -3768,13 +3640,8 @@
             <w:tcW w:w="1000" w:type="pct"/>
           </w:tcPr>
           <w:p>
-            <w:proofErr w:type="gramStart"/>
-            <w:r>
-              <w:t>VARCHAR(</w:t>
-            </w:r>
-            <w:proofErr w:type="gramEnd"/>
-            <w:r>
-              <w:t>200)</w:t>
+            <w:r>
+              <w:t>VARCHAR(200)</w:t>
             </w:r>
           </w:p>
         </w:tc>
@@ -3827,14 +3694,12 @@
               </w:rPr>
               <w:t>表中的</w:t>
             </w:r>
-            <w:proofErr w:type="spellStart"/>
             <w:r>
               <w:rPr>
                 <w:rFonts w:hint="eastAsia"/>
               </w:rPr>
               <w:t>uid</w:t>
             </w:r>
-            <w:proofErr w:type="spellEnd"/>
             <w:r>
               <w:rPr>
                 <w:rFonts w:hint="eastAsia"/>
@@ -3850,11 +3715,9 @@
             <w:tcW w:w="1000" w:type="pct"/>
           </w:tcPr>
           <w:p>
-            <w:proofErr w:type="spellStart"/>
             <w:r>
               <w:t>rate_sc</w:t>
             </w:r>
-            <w:proofErr w:type="spellEnd"/>
           </w:p>
         </w:tc>
         <w:tc>
@@ -3994,14 +3857,12 @@
             <w:pPr>
               <w:jc w:val="center"/>
             </w:pPr>
-            <w:proofErr w:type="spellStart"/>
             <w:r>
               <w:rPr>
                 <w:rStyle w:val="HTML"/>
               </w:rPr>
               <w:t>post_comment_count</w:t>
             </w:r>
-            <w:proofErr w:type="spellEnd"/>
             <w:r>
               <w:t xml:space="preserve"> </w:t>
             </w:r>
@@ -4151,14 +4012,12 @@
             <w:hideMark/>
           </w:tcPr>
           <w:p>
-            <w:proofErr w:type="spellStart"/>
             <w:r>
               <w:rPr>
                 <w:rFonts w:hint="eastAsia"/>
               </w:rPr>
               <w:t>post_comment_count</w:t>
             </w:r>
-            <w:proofErr w:type="spellEnd"/>
           </w:p>
         </w:tc>
         <w:tc>
@@ -4249,11 +4108,9 @@
               </w:rPr>
               <w:t xml:space="preserve"> </w:t>
             </w:r>
-            <w:proofErr w:type="spellStart"/>
             <w:r>
               <w:t>comm_count</w:t>
             </w:r>
-            <w:proofErr w:type="spellEnd"/>
             <w:r>
               <w:rPr>
                 <w:rFonts w:hint="eastAsia"/>
@@ -4284,13 +4141,7 @@
         </w:tc>
       </w:tr>
     </w:tbl>
-    <w:p>
-      <w:pPr>
-        <w:rPr>
-          <w:rFonts w:hint="eastAsia"/>
-        </w:rPr>
-      </w:pPr>
-    </w:p>
+    <w:p/>
     <w:p>
       <w:pPr>
         <w:sectPr>
@@ -4320,7 +4171,6 @@
             <w:pPr>
               <w:jc w:val="center"/>
             </w:pPr>
-            <w:proofErr w:type="spellStart"/>
             <w:r>
               <w:rPr>
                 <w:rStyle w:val="HTML"/>
@@ -4328,7 +4178,6 @@
               <w:lastRenderedPageBreak/>
               <w:t>new_comment_count</w:t>
             </w:r>
-            <w:proofErr w:type="spellEnd"/>
             <w:r>
               <w:t xml:space="preserve"> (</w:t>
             </w:r>
@@ -4544,14 +4393,12 @@
             <w:pPr>
               <w:spacing w:after="0" w:line="240" w:lineRule="auto"/>
             </w:pPr>
-            <w:proofErr w:type="spellStart"/>
             <w:r>
               <w:rPr>
                 <w:rFonts w:hint="eastAsia"/>
               </w:rPr>
               <w:t>new_comment_count</w:t>
             </w:r>
-            <w:proofErr w:type="spellEnd"/>
           </w:p>
         </w:tc>
         <w:tc>
@@ -4739,14 +4586,12 @@
             <w:pPr>
               <w:jc w:val="center"/>
             </w:pPr>
-            <w:proofErr w:type="spellStart"/>
             <w:r>
               <w:rPr>
                 <w:rStyle w:val="HTML"/>
               </w:rPr>
               <w:t>community_post_count</w:t>
             </w:r>
-            <w:proofErr w:type="spellEnd"/>
             <w:r>
               <w:t xml:space="preserve"> </w:t>
             </w:r>
@@ -5000,14 +4845,12 @@
             <w:pPr>
               <w:spacing w:after="0" w:line="240" w:lineRule="auto"/>
             </w:pPr>
-            <w:proofErr w:type="spellStart"/>
             <w:r>
               <w:rPr>
                 <w:rFonts w:hint="eastAsia"/>
               </w:rPr>
               <w:t>community_post_count</w:t>
             </w:r>
-            <w:proofErr w:type="spellEnd"/>
           </w:p>
         </w:tc>
         <w:tc>
@@ -5131,11 +4974,9 @@
               </w:rPr>
               <w:t xml:space="preserve"> </w:t>
             </w:r>
-            <w:proofErr w:type="spellStart"/>
             <w:r>
               <w:t>last_update</w:t>
             </w:r>
-            <w:proofErr w:type="spellEnd"/>
             <w:r>
               <w:rPr>
                 <w:rFonts w:hint="eastAsia"/>
@@ -5171,21 +5012,7 @@
               <w:rPr>
                 <w:rFonts w:hint="eastAsia"/>
               </w:rPr>
-              <w:t>在每次有</w:t>
-            </w:r>
-            <w:proofErr w:type="gramStart"/>
-            <w:r>
-              <w:rPr>
-                <w:rFonts w:hint="eastAsia"/>
-              </w:rPr>
-              <w:t>新貼文</w:t>
-            </w:r>
-            <w:proofErr w:type="gramEnd"/>
-            <w:r>
-              <w:rPr>
-                <w:rFonts w:hint="eastAsia"/>
-              </w:rPr>
-              <w:t>發佈時，更新對應社群的最後更新時間</w:t>
+              <w:t>在每次有新貼文發佈時，更新對應社群的最後更新時間</w:t>
             </w:r>
           </w:p>
         </w:tc>

--- a/專題資料庫/Database資料字典andtrigger(觸發器).docx
+++ b/專題資料庫/Database資料字典andtrigger(觸發器).docx
@@ -1,6 +1,6 @@
 
 <file path=word/document.xml><?xml version="1.0" encoding="utf-8"?>
-<w:document xmlns:wpc="http://schemas.microsoft.com/office/word/2010/wordprocessingCanvas" xmlns:cx="http://schemas.microsoft.com/office/drawing/2014/chartex" xmlns:cx1="http://schemas.microsoft.com/office/drawing/2015/9/8/chartex" xmlns:cx2="http://schemas.microsoft.com/office/drawing/2015/10/21/chartex" xmlns:cx3="http://schemas.microsoft.com/office/drawing/2016/5/9/chartex" xmlns:cx4="http://schemas.microsoft.com/office/drawing/2016/5/10/chartex" xmlns:cx5="http://schemas.microsoft.com/office/drawing/2016/5/11/chartex" xmlns:cx6="http://schemas.microsoft.com/office/drawing/2016/5/12/chartex" xmlns:cx7="http://schemas.microsoft.com/office/drawing/2016/5/13/chartex" xmlns:cx8="http://schemas.microsoft.com/office/drawing/2016/5/14/chartex" xmlns:mc="http://schemas.openxmlformats.org/markup-compatibility/2006" xmlns:aink="http://schemas.microsoft.com/office/drawing/2016/ink" xmlns:am3d="http://schemas.microsoft.com/office/drawing/2017/model3d" xmlns:o="urn:schemas-microsoft-com:office:office" xmlns:r="http://schemas.openxmlformats.org/officeDocument/2006/relationships" xmlns:m="http://schemas.openxmlformats.org/officeDocument/2006/math" xmlns:v="urn:schemas-microsoft-com:vml" xmlns:wp14="http://schemas.microsoft.com/office/word/2010/wordprocessingDrawing" xmlns:wp="http://schemas.openxmlformats.org/drawingml/2006/wordprocessingDrawing" xmlns:w10="urn:schemas-microsoft-com:office:word" xmlns:w="http://schemas.openxmlformats.org/wordprocessingml/2006/main" xmlns:w14="http://schemas.microsoft.com/office/word/2010/wordml" xmlns:w15="http://schemas.microsoft.com/office/word/2012/wordml" xmlns:w16cex="http://schemas.microsoft.com/office/word/2018/wordml/cex" xmlns:w16cid="http://schemas.microsoft.com/office/word/2016/wordml/cid" xmlns:w16="http://schemas.microsoft.com/office/word/2018/wordml" xmlns:w16sdtdh="http://schemas.microsoft.com/office/word/2020/wordml/sdtdatahash" xmlns:w16se="http://schemas.microsoft.com/office/word/2015/wordml/symex" xmlns:wpg="http://schemas.microsoft.com/office/word/2010/wordprocessingGroup" xmlns:wpi="http://schemas.microsoft.com/office/word/2010/wordprocessingInk" xmlns:wne="http://schemas.microsoft.com/office/word/2006/wordml" xmlns:wps="http://schemas.microsoft.com/office/word/2010/wordprocessingShape" mc:Ignorable="w14 w15 w16se w16cid w16 w16cex w16sdtdh wp14">
+<w:document xmlns:wpc="http://schemas.microsoft.com/office/word/2010/wordprocessingCanvas" xmlns:cx="http://schemas.microsoft.com/office/drawing/2014/chartex" xmlns:cx1="http://schemas.microsoft.com/office/drawing/2015/9/8/chartex" xmlns:cx2="http://schemas.microsoft.com/office/drawing/2015/10/21/chartex" xmlns:cx3="http://schemas.microsoft.com/office/drawing/2016/5/9/chartex" xmlns:cx4="http://schemas.microsoft.com/office/drawing/2016/5/10/chartex" xmlns:cx5="http://schemas.microsoft.com/office/drawing/2016/5/11/chartex" xmlns:cx6="http://schemas.microsoft.com/office/drawing/2016/5/12/chartex" xmlns:cx7="http://schemas.microsoft.com/office/drawing/2016/5/13/chartex" xmlns:cx8="http://schemas.microsoft.com/office/drawing/2016/5/14/chartex" xmlns:mc="http://schemas.openxmlformats.org/markup-compatibility/2006" xmlns:aink="http://schemas.microsoft.com/office/drawing/2016/ink" xmlns:am3d="http://schemas.microsoft.com/office/drawing/2017/model3d" xmlns:o="urn:schemas-microsoft-com:office:office" xmlns:oel="http://schemas.microsoft.com/office/2019/extlst" xmlns:r="http://schemas.openxmlformats.org/officeDocument/2006/relationships" xmlns:m="http://schemas.openxmlformats.org/officeDocument/2006/math" xmlns:v="urn:schemas-microsoft-com:vml" xmlns:wp14="http://schemas.microsoft.com/office/word/2010/wordprocessingDrawing" xmlns:wp="http://schemas.openxmlformats.org/drawingml/2006/wordprocessingDrawing" xmlns:w10="urn:schemas-microsoft-com:office:word" xmlns:w="http://schemas.openxmlformats.org/wordprocessingml/2006/main" xmlns:w14="http://schemas.microsoft.com/office/word/2010/wordml" xmlns:w15="http://schemas.microsoft.com/office/word/2012/wordml" xmlns:w16cex="http://schemas.microsoft.com/office/word/2018/wordml/cex" xmlns:w16cid="http://schemas.microsoft.com/office/word/2016/wordml/cid" xmlns:w16="http://schemas.microsoft.com/office/word/2018/wordml" xmlns:w16du="http://schemas.microsoft.com/office/word/2023/wordml/word16du" xmlns:w16sdtdh="http://schemas.microsoft.com/office/word/2020/wordml/sdtdatahash" xmlns:w16se="http://schemas.microsoft.com/office/word/2015/wordml/symex" xmlns:wpg="http://schemas.microsoft.com/office/word/2010/wordprocessingGroup" xmlns:wpi="http://schemas.microsoft.com/office/word/2010/wordprocessingInk" xmlns:wne="http://schemas.microsoft.com/office/word/2006/wordml" xmlns:wps="http://schemas.microsoft.com/office/word/2010/wordprocessingShape" mc:Ignorable="w14 w15 w16se w16cid w16 w16cex w16sdtdh w16du wp14">
   <w:body>
     <w:tbl>
       <w:tblPr>
@@ -10,11 +10,11 @@
         <w:tblLook w:val="04A0" w:firstRow="1" w:lastRow="0" w:firstColumn="1" w:lastColumn="0" w:noHBand="0" w:noVBand="1"/>
       </w:tblPr>
       <w:tblGrid>
-        <w:gridCol w:w="1635"/>
-        <w:gridCol w:w="2069"/>
-        <w:gridCol w:w="1569"/>
-        <w:gridCol w:w="1573"/>
-        <w:gridCol w:w="3072"/>
+        <w:gridCol w:w="1630"/>
+        <w:gridCol w:w="2177"/>
+        <w:gridCol w:w="1546"/>
+        <w:gridCol w:w="1550"/>
+        <w:gridCol w:w="3015"/>
       </w:tblGrid>
       <w:tr>
         <w:tc>
@@ -95,9 +95,11 @@
             <w:tcW w:w="1635" w:type="dxa"/>
           </w:tcPr>
           <w:p>
+            <w:proofErr w:type="spellStart"/>
             <w:r>
               <w:t>crea_id</w:t>
             </w:r>
+            <w:proofErr w:type="spellEnd"/>
           </w:p>
         </w:tc>
         <w:tc>
@@ -105,8 +107,13 @@
             <w:tcW w:w="2069" w:type="dxa"/>
           </w:tcPr>
           <w:p>
-            <w:r>
-              <w:t>varchar(200)</w:t>
+            <w:proofErr w:type="gramStart"/>
+            <w:r>
+              <w:t>varchar(</w:t>
+            </w:r>
+            <w:proofErr w:type="gramEnd"/>
+            <w:r>
+              <w:t>200)</w:t>
             </w:r>
           </w:p>
         </w:tc>
@@ -168,12 +175,14 @@
             <w:r>
               <w:t xml:space="preserve"> </w:t>
             </w:r>
+            <w:proofErr w:type="spellStart"/>
             <w:r>
               <w:rPr>
                 <w:rStyle w:val="HTML"/>
               </w:rPr>
               <w:t>uid</w:t>
             </w:r>
+            <w:proofErr w:type="spellEnd"/>
             <w:r>
               <w:t xml:space="preserve"> </w:t>
             </w:r>
@@ -189,9 +198,11 @@
             <w:tcW w:w="1635" w:type="dxa"/>
           </w:tcPr>
           <w:p>
+            <w:proofErr w:type="spellStart"/>
             <w:r>
               <w:t>cid</w:t>
             </w:r>
+            <w:proofErr w:type="spellEnd"/>
           </w:p>
         </w:tc>
         <w:tc>
@@ -199,8 +210,13 @@
             <w:tcW w:w="2069" w:type="dxa"/>
           </w:tcPr>
           <w:p>
-            <w:r>
-              <w:t>varchar(20)</w:t>
+            <w:proofErr w:type="gramStart"/>
+            <w:r>
+              <w:t>varchar(</w:t>
+            </w:r>
+            <w:proofErr w:type="gramEnd"/>
+            <w:r>
+              <w:t>20)</w:t>
             </w:r>
           </w:p>
         </w:tc>
@@ -250,9 +266,11 @@
             <w:tcW w:w="1635" w:type="dxa"/>
           </w:tcPr>
           <w:p>
+            <w:proofErr w:type="spellStart"/>
             <w:r>
               <w:t>cna</w:t>
             </w:r>
+            <w:proofErr w:type="spellEnd"/>
           </w:p>
         </w:tc>
         <w:tc>
@@ -260,8 +278,13 @@
             <w:tcW w:w="2069" w:type="dxa"/>
           </w:tcPr>
           <w:p>
-            <w:r>
-              <w:t>varchar(50)</w:t>
+            <w:proofErr w:type="gramStart"/>
+            <w:r>
+              <w:t>varchar(</w:t>
+            </w:r>
+            <w:proofErr w:type="gramEnd"/>
+            <w:r>
+              <w:t>50)</w:t>
             </w:r>
           </w:p>
         </w:tc>
@@ -305,9 +328,11 @@
             <w:tcW w:w="1635" w:type="dxa"/>
           </w:tcPr>
           <w:p>
+            <w:proofErr w:type="spellStart"/>
             <w:r>
               <w:t>descr</w:t>
             </w:r>
+            <w:proofErr w:type="spellEnd"/>
           </w:p>
         </w:tc>
         <w:tc>
@@ -363,9 +388,11 @@
             <w:tcW w:w="1635" w:type="dxa"/>
           </w:tcPr>
           <w:p>
+            <w:proofErr w:type="spellStart"/>
             <w:r>
               <w:t>crea_na</w:t>
             </w:r>
+            <w:proofErr w:type="spellEnd"/>
           </w:p>
         </w:tc>
         <w:tc>
@@ -373,8 +400,13 @@
             <w:tcW w:w="2069" w:type="dxa"/>
           </w:tcPr>
           <w:p>
-            <w:r>
-              <w:t>varchar(50)</w:t>
+            <w:proofErr w:type="gramStart"/>
+            <w:r>
+              <w:t>varchar(</w:t>
+            </w:r>
+            <w:proofErr w:type="gramEnd"/>
+            <w:r>
+              <w:t>50)</w:t>
             </w:r>
           </w:p>
         </w:tc>
@@ -418,9 +450,11 @@
             <w:tcW w:w="1635" w:type="dxa"/>
           </w:tcPr>
           <w:p>
+            <w:proofErr w:type="spellStart"/>
             <w:r>
               <w:t>crea_date</w:t>
             </w:r>
+            <w:proofErr w:type="spellEnd"/>
           </w:p>
         </w:tc>
         <w:tc>
@@ -483,9 +517,11 @@
             <w:tcW w:w="1635" w:type="dxa"/>
           </w:tcPr>
           <w:p>
+            <w:proofErr w:type="spellStart"/>
             <w:r>
               <w:t>last_update</w:t>
             </w:r>
+            <w:proofErr w:type="spellEnd"/>
           </w:p>
         </w:tc>
         <w:tc>
@@ -566,12 +602,14 @@
             <w:r>
               <w:t>Community</w:t>
             </w:r>
+            <w:proofErr w:type="gramStart"/>
             <w:r>
               <w:rPr>
                 <w:rFonts w:hint="eastAsia"/>
               </w:rPr>
               <w:t>社群表</w:t>
             </w:r>
+            <w:proofErr w:type="gramEnd"/>
           </w:p>
         </w:tc>
       </w:tr>
@@ -703,18 +741,25 @@
             <w:tcW w:w="1659" w:type="dxa"/>
           </w:tcPr>
           <w:p>
+            <w:proofErr w:type="spellStart"/>
             <w:r>
               <w:t>uid</w:t>
             </w:r>
-          </w:p>
-        </w:tc>
-        <w:tc>
-          <w:tcPr>
-            <w:tcW w:w="1659" w:type="dxa"/>
-          </w:tcPr>
-          <w:p>
-            <w:r>
-              <w:t>varchar(20</w:t>
+            <w:proofErr w:type="spellEnd"/>
+          </w:p>
+        </w:tc>
+        <w:tc>
+          <w:tcPr>
+            <w:tcW w:w="1659" w:type="dxa"/>
+          </w:tcPr>
+          <w:p>
+            <w:proofErr w:type="gramStart"/>
+            <w:r>
+              <w:t>varchar(</w:t>
+            </w:r>
+            <w:proofErr w:type="gramEnd"/>
+            <w:r>
+              <w:t>20</w:t>
             </w:r>
             <w:r>
               <w:t>0</w:t>
@@ -776,18 +821,25 @@
             <w:tcW w:w="1659" w:type="dxa"/>
           </w:tcPr>
           <w:p>
+            <w:proofErr w:type="spellStart"/>
             <w:r>
               <w:t>una</w:t>
             </w:r>
-          </w:p>
-        </w:tc>
-        <w:tc>
-          <w:tcPr>
-            <w:tcW w:w="1659" w:type="dxa"/>
-          </w:tcPr>
-          <w:p>
-            <w:r>
-              <w:t>varchar(20)</w:t>
+            <w:proofErr w:type="spellEnd"/>
+          </w:p>
+        </w:tc>
+        <w:tc>
+          <w:tcPr>
+            <w:tcW w:w="1659" w:type="dxa"/>
+          </w:tcPr>
+          <w:p>
+            <w:proofErr w:type="gramStart"/>
+            <w:r>
+              <w:t>varchar(</w:t>
+            </w:r>
+            <w:proofErr w:type="gramEnd"/>
+            <w:r>
+              <w:t>20)</w:t>
             </w:r>
           </w:p>
         </w:tc>
@@ -837,16 +889,19 @@
             <w:tcW w:w="1659" w:type="dxa"/>
           </w:tcPr>
           <w:p>
+            <w:proofErr w:type="spellStart"/>
             <w:r>
               <w:t>usex</w:t>
             </w:r>
-          </w:p>
-        </w:tc>
-        <w:tc>
-          <w:tcPr>
-            <w:tcW w:w="1659" w:type="dxa"/>
-          </w:tcPr>
-          <w:p>
+            <w:proofErr w:type="spellEnd"/>
+          </w:p>
+        </w:tc>
+        <w:tc>
+          <w:tcPr>
+            <w:tcW w:w="1659" w:type="dxa"/>
+          </w:tcPr>
+          <w:p>
+            <w:proofErr w:type="gramStart"/>
             <w:r>
               <w:t>Varchar</w:t>
             </w:r>
@@ -854,7 +909,14 @@
               <w:rPr>
                 <w:rFonts w:hint="eastAsia"/>
               </w:rPr>
-              <w:t>(20)</w:t>
+              <w:t>(</w:t>
+            </w:r>
+            <w:proofErr w:type="gramEnd"/>
+            <w:r>
+              <w:rPr>
+                <w:rFonts w:hint="eastAsia"/>
+              </w:rPr>
+              <w:t>20)</w:t>
             </w:r>
           </w:p>
         </w:tc>
@@ -998,8 +1060,13 @@
                 <w:tab w:val="left" w:pos="1230"/>
               </w:tabs>
             </w:pPr>
-            <w:r>
-              <w:t>varchar(30)</w:t>
+            <w:proofErr w:type="gramStart"/>
+            <w:r>
+              <w:t>varchar(</w:t>
+            </w:r>
+            <w:proofErr w:type="gramEnd"/>
+            <w:r>
+              <w:t>30)</w:t>
             </w:r>
           </w:p>
         </w:tc>
@@ -1070,11 +1137,11 @@
         <w:tblLook w:val="04A0" w:firstRow="1" w:lastRow="0" w:firstColumn="1" w:lastColumn="0" w:noHBand="0" w:noVBand="1"/>
       </w:tblPr>
       <w:tblGrid>
-        <w:gridCol w:w="1659"/>
-        <w:gridCol w:w="1659"/>
-        <w:gridCol w:w="1659"/>
-        <w:gridCol w:w="1659"/>
-        <w:gridCol w:w="3140"/>
+        <w:gridCol w:w="1652"/>
+        <w:gridCol w:w="1726"/>
+        <w:gridCol w:w="1644"/>
+        <w:gridCol w:w="1644"/>
+        <w:gridCol w:w="3110"/>
       </w:tblGrid>
       <w:tr>
         <w:tc>
@@ -1092,8 +1159,13 @@
             <w:tcW w:w="1659" w:type="dxa"/>
           </w:tcPr>
           <w:p>
-            <w:r>
-              <w:t>varchar(100)</w:t>
+            <w:proofErr w:type="gramStart"/>
+            <w:r>
+              <w:t>varchar(</w:t>
+            </w:r>
+            <w:proofErr w:type="gramEnd"/>
+            <w:r>
+              <w:t>100)</w:t>
             </w:r>
           </w:p>
         </w:tc>
@@ -1165,7 +1237,23 @@
           </w:p>
           <w:p>
             <w:r>
-              <w:t>(‘user’,‘admin’)</w:t>
+              <w:t>(‘</w:t>
+            </w:r>
+            <w:proofErr w:type="spellStart"/>
+            <w:r>
+              <w:t>user</w:t>
+            </w:r>
+            <w:proofErr w:type="gramStart"/>
+            <w:r>
+              <w:t>’,‘</w:t>
+            </w:r>
+            <w:proofErr w:type="gramEnd"/>
+            <w:r>
+              <w:t>admin</w:t>
+            </w:r>
+            <w:proofErr w:type="spellEnd"/>
+            <w:r>
+              <w:t>’)</w:t>
             </w:r>
           </w:p>
           <w:p>
@@ -1179,11 +1267,6 @@
             <w:tcW w:w="1659" w:type="dxa"/>
           </w:tcPr>
           <w:p>
-            <w:pPr>
-              <w:rPr>
-                <w:rFonts w:hint="eastAsia"/>
-              </w:rPr>
-            </w:pPr>
             <w:r>
               <w:rPr>
                 <w:rFonts w:hint="eastAsia"/>
@@ -1197,11 +1280,6 @@
             <w:tcW w:w="1659" w:type="dxa"/>
           </w:tcPr>
           <w:p>
-            <w:pPr>
-              <w:rPr>
-                <w:rFonts w:hint="eastAsia"/>
-              </w:rPr>
-            </w:pPr>
             <w:r>
               <w:rPr>
                 <w:rFonts w:hint="eastAsia"/>
@@ -1223,11 +1301,6 @@
             </w:r>
           </w:p>
           <w:p>
-            <w:pPr>
-              <w:rPr>
-                <w:rFonts w:hint="eastAsia"/>
-              </w:rPr>
-            </w:pPr>
             <w:r>
               <w:rPr>
                 <w:rFonts w:hint="eastAsia"/>
@@ -1283,12 +1356,14 @@
               <w:lastRenderedPageBreak/>
               <w:t>Post</w:t>
             </w:r>
+            <w:proofErr w:type="gramStart"/>
             <w:r>
               <w:rPr>
                 <w:rFonts w:hint="eastAsia"/>
               </w:rPr>
               <w:t>貼文表</w:t>
             </w:r>
+            <w:proofErr w:type="gramEnd"/>
           </w:p>
         </w:tc>
       </w:tr>
@@ -1302,10 +1377,10 @@
       </w:tblPr>
       <w:tblGrid>
         <w:gridCol w:w="1659"/>
-        <w:gridCol w:w="1659"/>
-        <w:gridCol w:w="1659"/>
-        <w:gridCol w:w="1659"/>
-        <w:gridCol w:w="3282"/>
+        <w:gridCol w:w="2164"/>
+        <w:gridCol w:w="1559"/>
+        <w:gridCol w:w="1559"/>
+        <w:gridCol w:w="2977"/>
       </w:tblGrid>
       <w:tr>
         <w:tc>
@@ -1323,7 +1398,7 @@
         </w:tc>
         <w:tc>
           <w:tcPr>
-            <w:tcW w:w="1659" w:type="dxa"/>
+            <w:tcW w:w="2164" w:type="dxa"/>
           </w:tcPr>
           <w:p>
             <w:r>
@@ -1336,7 +1411,7 @@
         </w:tc>
         <w:tc>
           <w:tcPr>
-            <w:tcW w:w="1659" w:type="dxa"/>
+            <w:tcW w:w="1559" w:type="dxa"/>
           </w:tcPr>
           <w:p>
             <w:r>
@@ -1355,7 +1430,7 @@
         </w:tc>
         <w:tc>
           <w:tcPr>
-            <w:tcW w:w="1659" w:type="dxa"/>
+            <w:tcW w:w="1559" w:type="dxa"/>
           </w:tcPr>
           <w:p>
             <w:r>
@@ -1368,7 +1443,7 @@
         </w:tc>
         <w:tc>
           <w:tcPr>
-            <w:tcW w:w="3282" w:type="dxa"/>
+            <w:tcW w:w="2977" w:type="dxa"/>
           </w:tcPr>
           <w:p>
             <w:r>
@@ -1388,11 +1463,11 @@
         <w:tblLook w:val="04A0" w:firstRow="1" w:lastRow="0" w:firstColumn="1" w:lastColumn="0" w:noHBand="0" w:noVBand="1"/>
       </w:tblPr>
       <w:tblGrid>
-        <w:gridCol w:w="1644"/>
-        <w:gridCol w:w="2098"/>
-        <w:gridCol w:w="1542"/>
-        <w:gridCol w:w="1543"/>
-        <w:gridCol w:w="3091"/>
+        <w:gridCol w:w="1642"/>
+        <w:gridCol w:w="2203"/>
+        <w:gridCol w:w="1513"/>
+        <w:gridCol w:w="1515"/>
+        <w:gridCol w:w="3045"/>
       </w:tblGrid>
       <w:tr>
         <w:tc>
@@ -1400,9 +1475,11 @@
             <w:tcW w:w="1644" w:type="dxa"/>
           </w:tcPr>
           <w:p>
+            <w:proofErr w:type="spellStart"/>
             <w:r>
               <w:t>uid</w:t>
             </w:r>
+            <w:proofErr w:type="spellEnd"/>
           </w:p>
         </w:tc>
         <w:tc>
@@ -1410,8 +1487,13 @@
             <w:tcW w:w="2098" w:type="dxa"/>
           </w:tcPr>
           <w:p>
-            <w:r>
-              <w:t>varchar(20</w:t>
+            <w:proofErr w:type="gramStart"/>
+            <w:r>
+              <w:t>varchar(</w:t>
+            </w:r>
+            <w:proofErr w:type="gramEnd"/>
+            <w:r>
+              <w:t>20</w:t>
             </w:r>
             <w:r>
               <w:t>0</w:t>
@@ -1488,12 +1570,14 @@
             <w:r>
               <w:t xml:space="preserve"> </w:t>
             </w:r>
+            <w:proofErr w:type="spellStart"/>
             <w:r>
               <w:rPr>
                 <w:rStyle w:val="HTML"/>
               </w:rPr>
               <w:t>uid</w:t>
             </w:r>
+            <w:proofErr w:type="spellEnd"/>
             <w:r>
               <w:t xml:space="preserve"> </w:t>
             </w:r>
@@ -1509,9 +1593,11 @@
             <w:tcW w:w="1644" w:type="dxa"/>
           </w:tcPr>
           <w:p>
+            <w:proofErr w:type="spellStart"/>
             <w:r>
               <w:t>pid</w:t>
             </w:r>
+            <w:proofErr w:type="spellEnd"/>
           </w:p>
         </w:tc>
         <w:tc>
@@ -1519,8 +1605,13 @@
             <w:tcW w:w="2098" w:type="dxa"/>
           </w:tcPr>
           <w:p>
-            <w:r>
-              <w:t>varchar(50)</w:t>
+            <w:proofErr w:type="gramStart"/>
+            <w:r>
+              <w:t>varchar(</w:t>
+            </w:r>
+            <w:proofErr w:type="gramEnd"/>
+            <w:r>
+              <w:t>50)</w:t>
             </w:r>
           </w:p>
         </w:tc>
@@ -1555,12 +1646,14 @@
             <w:tcW w:w="3091" w:type="dxa"/>
           </w:tcPr>
           <w:p>
+            <w:proofErr w:type="gramStart"/>
             <w:r>
               <w:rPr>
                 <w:rFonts w:hint="eastAsia"/>
               </w:rPr>
               <w:t>貼文</w:t>
             </w:r>
+            <w:proofErr w:type="gramEnd"/>
             <w:r>
               <w:rPr>
                 <w:rFonts w:hint="eastAsia"/>
@@ -1576,9 +1669,11 @@
             <w:tcW w:w="1644" w:type="dxa"/>
           </w:tcPr>
           <w:p>
+            <w:proofErr w:type="spellStart"/>
             <w:r>
               <w:t>cid</w:t>
             </w:r>
+            <w:proofErr w:type="spellEnd"/>
           </w:p>
         </w:tc>
         <w:tc>
@@ -1586,8 +1681,13 @@
             <w:tcW w:w="2098" w:type="dxa"/>
           </w:tcPr>
           <w:p>
-            <w:r>
-              <w:t>varchar(20)</w:t>
+            <w:proofErr w:type="gramStart"/>
+            <w:r>
+              <w:t>varchar(</w:t>
+            </w:r>
+            <w:proofErr w:type="gramEnd"/>
+            <w:r>
+              <w:t>20)</w:t>
             </w:r>
           </w:p>
         </w:tc>
@@ -1609,11 +1709,16 @@
             <w:tcW w:w="1543" w:type="dxa"/>
           </w:tcPr>
           <w:p>
-            <w:r>
-              <w:rPr>
-                <w:rFonts w:hint="eastAsia"/>
-              </w:rPr>
-              <w:t>無</w:t>
+            <w:pPr>
+              <w:rPr>
+                <w:rFonts w:hint="eastAsia"/>
+              </w:rPr>
+            </w:pPr>
+            <w:r>
+              <w:rPr>
+                <w:rFonts w:hint="eastAsia"/>
+              </w:rPr>
+              <w:t>FK</w:t>
             </w:r>
           </w:p>
         </w:tc>
@@ -1622,12 +1727,14 @@
             <w:tcW w:w="3091" w:type="dxa"/>
           </w:tcPr>
           <w:p>
+            <w:proofErr w:type="gramStart"/>
             <w:r>
               <w:rPr>
                 <w:rFonts w:hint="eastAsia"/>
               </w:rPr>
               <w:t>貼文</w:t>
             </w:r>
+            <w:proofErr w:type="gramEnd"/>
             <w:r>
               <w:rPr>
                 <w:rFonts w:hint="eastAsia"/>
@@ -1652,12 +1759,14 @@
               </w:rPr>
               <w:t>表中的</w:t>
             </w:r>
+            <w:proofErr w:type="spellStart"/>
             <w:r>
               <w:rPr>
                 <w:rFonts w:hint="eastAsia"/>
               </w:rPr>
               <w:t>cid</w:t>
             </w:r>
+            <w:proofErr w:type="spellEnd"/>
             <w:r>
               <w:rPr>
                 <w:rFonts w:hint="eastAsia"/>
@@ -1683,8 +1792,13 @@
             <w:tcW w:w="2098" w:type="dxa"/>
           </w:tcPr>
           <w:p>
-            <w:r>
-              <w:t>varchar(50)</w:t>
+            <w:proofErr w:type="gramStart"/>
+            <w:r>
+              <w:t>varchar(</w:t>
+            </w:r>
+            <w:proofErr w:type="gramEnd"/>
+            <w:r>
+              <w:t>50)</w:t>
             </w:r>
           </w:p>
         </w:tc>
@@ -1719,12 +1833,14 @@
             <w:tcW w:w="3091" w:type="dxa"/>
           </w:tcPr>
           <w:p>
+            <w:proofErr w:type="gramStart"/>
             <w:r>
               <w:rPr>
                 <w:rFonts w:hint="eastAsia"/>
               </w:rPr>
               <w:t>貼文名稱</w:t>
             </w:r>
+            <w:proofErr w:type="gramEnd"/>
           </w:p>
         </w:tc>
       </w:tr>
@@ -1744,8 +1860,13 @@
             <w:tcW w:w="2098" w:type="dxa"/>
           </w:tcPr>
           <w:p>
-            <w:r>
-              <w:t>varchar(50)</w:t>
+            <w:proofErr w:type="gramStart"/>
+            <w:r>
+              <w:t>varchar(</w:t>
+            </w:r>
+            <w:proofErr w:type="gramEnd"/>
+            <w:r>
+              <w:t>50)</w:t>
             </w:r>
           </w:p>
         </w:tc>
@@ -1780,12 +1901,14 @@
             <w:tcW w:w="3091" w:type="dxa"/>
           </w:tcPr>
           <w:p>
+            <w:proofErr w:type="gramStart"/>
             <w:r>
               <w:rPr>
                 <w:rFonts w:hint="eastAsia"/>
               </w:rPr>
               <w:t>貼文內容</w:t>
             </w:r>
+            <w:proofErr w:type="gramEnd"/>
           </w:p>
         </w:tc>
       </w:tr>
@@ -1795,9 +1918,11 @@
             <w:tcW w:w="1644" w:type="dxa"/>
           </w:tcPr>
           <w:p>
+            <w:proofErr w:type="spellStart"/>
             <w:r>
               <w:t>crea_date</w:t>
             </w:r>
+            <w:proofErr w:type="spellEnd"/>
           </w:p>
         </w:tc>
         <w:tc>
@@ -1806,8 +1931,13 @@
           </w:tcPr>
           <w:p>
             <w:r>
-              <w:t>timestamp default current_timestamp</w:t>
-            </w:r>
+              <w:t xml:space="preserve">timestamp default </w:t>
+            </w:r>
+            <w:proofErr w:type="spellStart"/>
+            <w:r>
+              <w:t>current_timestamp</w:t>
+            </w:r>
+            <w:proofErr w:type="spellEnd"/>
           </w:p>
         </w:tc>
         <w:tc>
@@ -1841,11 +1971,19 @@
             <w:tcW w:w="3091" w:type="dxa"/>
           </w:tcPr>
           <w:p>
-            <w:r>
-              <w:rPr>
-                <w:rFonts w:hint="eastAsia"/>
-              </w:rPr>
-              <w:t>創貼文時間</w:t>
+            <w:proofErr w:type="gramStart"/>
+            <w:r>
+              <w:rPr>
+                <w:rFonts w:hint="eastAsia"/>
+              </w:rPr>
+              <w:t>創貼文</w:t>
+            </w:r>
+            <w:proofErr w:type="gramEnd"/>
+            <w:r>
+              <w:rPr>
+                <w:rFonts w:hint="eastAsia"/>
+              </w:rPr>
+              <w:t>時間</w:t>
             </w:r>
           </w:p>
         </w:tc>
@@ -1856,9 +1994,11 @@
             <w:tcW w:w="1644" w:type="dxa"/>
           </w:tcPr>
           <w:p>
+            <w:proofErr w:type="spellStart"/>
             <w:r>
               <w:t>comm_count</w:t>
             </w:r>
+            <w:proofErr w:type="spellEnd"/>
           </w:p>
         </w:tc>
         <w:tc>
@@ -1902,12 +2042,14 @@
             <w:tcW w:w="3091" w:type="dxa"/>
           </w:tcPr>
           <w:p>
+            <w:proofErr w:type="gramStart"/>
             <w:r>
               <w:rPr>
                 <w:rFonts w:hint="eastAsia"/>
               </w:rPr>
               <w:t>貼文數</w:t>
             </w:r>
+            <w:proofErr w:type="gramEnd"/>
             <w:r>
               <w:rPr>
                 <w:rFonts w:hint="eastAsia"/>
@@ -2062,18 +2204,25 @@
             <w:tcW w:w="1659" w:type="dxa"/>
           </w:tcPr>
           <w:p>
+            <w:proofErr w:type="spellStart"/>
             <w:r>
               <w:t>newstitle</w:t>
             </w:r>
-          </w:p>
-        </w:tc>
-        <w:tc>
-          <w:tcPr>
-            <w:tcW w:w="1659" w:type="dxa"/>
-          </w:tcPr>
-          <w:p>
-            <w:r>
-              <w:t>varchar(20)</w:t>
+            <w:proofErr w:type="spellEnd"/>
+          </w:p>
+        </w:tc>
+        <w:tc>
+          <w:tcPr>
+            <w:tcW w:w="1659" w:type="dxa"/>
+          </w:tcPr>
+          <w:p>
+            <w:proofErr w:type="gramStart"/>
+            <w:r>
+              <w:t>varchar(</w:t>
+            </w:r>
+            <w:proofErr w:type="gramEnd"/>
+            <w:r>
+              <w:t>20)</w:t>
             </w:r>
           </w:p>
         </w:tc>
@@ -2123,18 +2272,25 @@
             <w:tcW w:w="1659" w:type="dxa"/>
           </w:tcPr>
           <w:p>
+            <w:proofErr w:type="spellStart"/>
             <w:r>
               <w:t>news_id</w:t>
             </w:r>
-          </w:p>
-        </w:tc>
-        <w:tc>
-          <w:tcPr>
-            <w:tcW w:w="1659" w:type="dxa"/>
-          </w:tcPr>
-          <w:p>
-            <w:r>
-              <w:t>varchar(50)</w:t>
+            <w:proofErr w:type="spellEnd"/>
+          </w:p>
+        </w:tc>
+        <w:tc>
+          <w:tcPr>
+            <w:tcW w:w="1659" w:type="dxa"/>
+          </w:tcPr>
+          <w:p>
+            <w:proofErr w:type="gramStart"/>
+            <w:r>
+              <w:t>varchar(</w:t>
+            </w:r>
+            <w:proofErr w:type="gramEnd"/>
+            <w:r>
+              <w:t>50)</w:t>
             </w:r>
           </w:p>
         </w:tc>
@@ -2184,18 +2340,25 @@
             <w:tcW w:w="1659" w:type="dxa"/>
           </w:tcPr>
           <w:p>
+            <w:proofErr w:type="spellStart"/>
             <w:r>
               <w:t>journ</w:t>
             </w:r>
-          </w:p>
-        </w:tc>
-        <w:tc>
-          <w:tcPr>
-            <w:tcW w:w="1659" w:type="dxa"/>
-          </w:tcPr>
-          <w:p>
-            <w:r>
-              <w:t>varchar(30)</w:t>
+            <w:proofErr w:type="spellEnd"/>
+          </w:p>
+        </w:tc>
+        <w:tc>
+          <w:tcPr>
+            <w:tcW w:w="1659" w:type="dxa"/>
+          </w:tcPr>
+          <w:p>
+            <w:proofErr w:type="gramStart"/>
+            <w:r>
+              <w:t>varchar(</w:t>
+            </w:r>
+            <w:proofErr w:type="gramEnd"/>
+            <w:r>
+              <w:t>30)</w:t>
             </w:r>
           </w:p>
         </w:tc>
@@ -2269,9 +2432,11 @@
             <w:tcW w:w="1659" w:type="dxa"/>
           </w:tcPr>
           <w:p>
+            <w:proofErr w:type="spellStart"/>
             <w:r>
               <w:t>crea_date</w:t>
             </w:r>
+            <w:proofErr w:type="spellEnd"/>
           </w:p>
         </w:tc>
         <w:tc>
@@ -2330,18 +2495,25 @@
             <w:tcW w:w="1659" w:type="dxa"/>
           </w:tcPr>
           <w:p>
+            <w:proofErr w:type="spellStart"/>
             <w:r>
               <w:t>newsclass</w:t>
             </w:r>
-          </w:p>
-        </w:tc>
-        <w:tc>
-          <w:tcPr>
-            <w:tcW w:w="1659" w:type="dxa"/>
-          </w:tcPr>
-          <w:p>
-            <w:r>
-              <w:t>varchar(10)</w:t>
+            <w:proofErr w:type="spellEnd"/>
+          </w:p>
+        </w:tc>
+        <w:tc>
+          <w:tcPr>
+            <w:tcW w:w="1659" w:type="dxa"/>
+          </w:tcPr>
+          <w:p>
+            <w:proofErr w:type="gramStart"/>
+            <w:r>
+              <w:t>varchar(</w:t>
+            </w:r>
+            <w:proofErr w:type="gramEnd"/>
+            <w:r>
+              <w:t>10)</w:t>
             </w:r>
           </w:p>
         </w:tc>
@@ -2594,9 +2766,11 @@
             <w:tcW w:w="1000" w:type="pct"/>
           </w:tcPr>
           <w:p>
+            <w:proofErr w:type="spellStart"/>
             <w:r>
               <w:t>pid</w:t>
             </w:r>
+            <w:proofErr w:type="spellEnd"/>
           </w:p>
         </w:tc>
         <w:tc>
@@ -2604,8 +2778,13 @@
             <w:tcW w:w="1000" w:type="pct"/>
           </w:tcPr>
           <w:p>
-            <w:r>
-              <w:t>varchar(50)</w:t>
+            <w:proofErr w:type="gramStart"/>
+            <w:r>
+              <w:t>varchar(</w:t>
+            </w:r>
+            <w:proofErr w:type="gramEnd"/>
+            <w:r>
+              <w:t>50)</w:t>
             </w:r>
           </w:p>
         </w:tc>
@@ -2673,12 +2852,14 @@
               </w:rPr>
               <w:t>表中的</w:t>
             </w:r>
+            <w:proofErr w:type="spellStart"/>
             <w:r>
               <w:rPr>
                 <w:rFonts w:hint="eastAsia"/>
               </w:rPr>
               <w:t>pid</w:t>
             </w:r>
+            <w:proofErr w:type="spellEnd"/>
             <w:r>
               <w:rPr>
                 <w:rFonts w:hint="eastAsia"/>
@@ -2694,9 +2875,11 @@
             <w:tcW w:w="1000" w:type="pct"/>
           </w:tcPr>
           <w:p>
+            <w:proofErr w:type="spellStart"/>
             <w:r>
               <w:t>comm_id</w:t>
             </w:r>
+            <w:proofErr w:type="spellEnd"/>
           </w:p>
         </w:tc>
         <w:tc>
@@ -2704,8 +2887,13 @@
             <w:tcW w:w="1000" w:type="pct"/>
           </w:tcPr>
           <w:p>
-            <w:r>
-              <w:t>varchar(50)</w:t>
+            <w:proofErr w:type="gramStart"/>
+            <w:r>
+              <w:t>varchar(</w:t>
+            </w:r>
+            <w:proofErr w:type="gramEnd"/>
+            <w:r>
+              <w:t>50)</w:t>
             </w:r>
           </w:p>
         </w:tc>
@@ -2755,9 +2943,11 @@
             <w:tcW w:w="1000" w:type="pct"/>
           </w:tcPr>
           <w:p>
+            <w:proofErr w:type="spellStart"/>
             <w:r>
               <w:t>uid</w:t>
             </w:r>
+            <w:proofErr w:type="spellEnd"/>
           </w:p>
         </w:tc>
         <w:tc>
@@ -2765,8 +2955,13 @@
             <w:tcW w:w="1000" w:type="pct"/>
           </w:tcPr>
           <w:p>
-            <w:r>
-              <w:t>varchar(200)</w:t>
+            <w:proofErr w:type="gramStart"/>
+            <w:r>
+              <w:t>varchar(</w:t>
+            </w:r>
+            <w:proofErr w:type="gramEnd"/>
+            <w:r>
+              <w:t>200)</w:t>
             </w:r>
           </w:p>
         </w:tc>
@@ -2832,8 +3027,13 @@
             <w:tcW w:w="1000" w:type="pct"/>
           </w:tcPr>
           <w:p>
-            <w:r>
-              <w:t>varchar(50)</w:t>
+            <w:proofErr w:type="gramStart"/>
+            <w:r>
+              <w:t>varchar(</w:t>
+            </w:r>
+            <w:proofErr w:type="gramEnd"/>
+            <w:r>
+              <w:t>50)</w:t>
             </w:r>
           </w:p>
         </w:tc>
@@ -2868,12 +3068,14 @@
             <w:tcW w:w="1000" w:type="pct"/>
           </w:tcPr>
           <w:p>
+            <w:proofErr w:type="gramStart"/>
             <w:r>
               <w:rPr>
                 <w:rFonts w:hint="eastAsia"/>
               </w:rPr>
               <w:t>留言頭名</w:t>
             </w:r>
+            <w:proofErr w:type="gramEnd"/>
           </w:p>
         </w:tc>
       </w:tr>
@@ -2893,8 +3095,13 @@
             <w:tcW w:w="1000" w:type="pct"/>
           </w:tcPr>
           <w:p>
-            <w:r>
-              <w:t>varchar(50)</w:t>
+            <w:proofErr w:type="gramStart"/>
+            <w:r>
+              <w:t>varchar(</w:t>
+            </w:r>
+            <w:proofErr w:type="gramEnd"/>
+            <w:r>
+              <w:t>50)</w:t>
             </w:r>
           </w:p>
         </w:tc>
@@ -2944,9 +3151,11 @@
             <w:tcW w:w="1000" w:type="pct"/>
           </w:tcPr>
           <w:p>
+            <w:proofErr w:type="spellStart"/>
             <w:r>
               <w:t>nid</w:t>
             </w:r>
+            <w:proofErr w:type="spellEnd"/>
           </w:p>
         </w:tc>
         <w:tc>
@@ -2954,8 +3163,13 @@
             <w:tcW w:w="1000" w:type="pct"/>
           </w:tcPr>
           <w:p>
-            <w:r>
-              <w:t>varchar(50)</w:t>
+            <w:proofErr w:type="gramStart"/>
+            <w:r>
+              <w:t>varchar(</w:t>
+            </w:r>
+            <w:proofErr w:type="gramEnd"/>
+            <w:r>
+              <w:t>50)</w:t>
             </w:r>
           </w:p>
         </w:tc>
@@ -2977,11 +3191,16 @@
             <w:tcW w:w="1000" w:type="pct"/>
           </w:tcPr>
           <w:p>
-            <w:r>
-              <w:rPr>
-                <w:rFonts w:hint="eastAsia"/>
-              </w:rPr>
-              <w:t>無</w:t>
+            <w:pPr>
+              <w:rPr>
+                <w:rFonts w:hint="eastAsia"/>
+              </w:rPr>
+            </w:pPr>
+            <w:r>
+              <w:rPr>
+                <w:rFonts w:hint="eastAsia"/>
+              </w:rPr>
+              <w:t>FK</w:t>
             </w:r>
           </w:p>
         </w:tc>
@@ -3026,12 +3245,14 @@
               </w:rPr>
               <w:t>表中的</w:t>
             </w:r>
+            <w:proofErr w:type="spellStart"/>
             <w:r>
               <w:rPr>
                 <w:rFonts w:hint="eastAsia"/>
               </w:rPr>
               <w:t>news_id</w:t>
             </w:r>
+            <w:proofErr w:type="spellEnd"/>
             <w:r>
               <w:rPr>
                 <w:rFonts w:hint="eastAsia"/>
@@ -3179,11 +3400,11 @@
         <w:tblLook w:val="04A0" w:firstRow="1" w:lastRow="0" w:firstColumn="1" w:lastColumn="0" w:noHBand="0" w:noVBand="1"/>
       </w:tblPr>
       <w:tblGrid>
-        <w:gridCol w:w="1657"/>
-        <w:gridCol w:w="1666"/>
-        <w:gridCol w:w="1658"/>
-        <w:gridCol w:w="1658"/>
-        <w:gridCol w:w="3279"/>
+        <w:gridCol w:w="1634"/>
+        <w:gridCol w:w="1780"/>
+        <w:gridCol w:w="1634"/>
+        <w:gridCol w:w="1641"/>
+        <w:gridCol w:w="3229"/>
       </w:tblGrid>
       <w:tr>
         <w:tc>
@@ -3191,9 +3412,11 @@
             <w:tcW w:w="1657" w:type="dxa"/>
           </w:tcPr>
           <w:p>
+            <w:proofErr w:type="spellStart"/>
             <w:r>
               <w:t>pid</w:t>
             </w:r>
+            <w:proofErr w:type="spellEnd"/>
           </w:p>
         </w:tc>
         <w:tc>
@@ -3201,8 +3424,13 @@
             <w:tcW w:w="1666" w:type="dxa"/>
           </w:tcPr>
           <w:p>
-            <w:r>
-              <w:t>VARCHAR(50)</w:t>
+            <w:proofErr w:type="gramStart"/>
+            <w:r>
+              <w:t>VARCHAR(</w:t>
+            </w:r>
+            <w:proofErr w:type="gramEnd"/>
+            <w:r>
+              <w:t>50)</w:t>
             </w:r>
           </w:p>
         </w:tc>
@@ -3264,12 +3492,14 @@
               </w:rPr>
               <w:t>表中的</w:t>
             </w:r>
+            <w:proofErr w:type="spellStart"/>
             <w:r>
               <w:rPr>
                 <w:rFonts w:hint="eastAsia"/>
               </w:rPr>
               <w:t>pid</w:t>
             </w:r>
+            <w:proofErr w:type="spellEnd"/>
             <w:r>
               <w:rPr>
                 <w:rFonts w:hint="eastAsia"/>
@@ -3285,6 +3515,7 @@
             <w:tcW w:w="1657" w:type="dxa"/>
           </w:tcPr>
           <w:p>
+            <w:proofErr w:type="spellStart"/>
             <w:r>
               <w:rPr>
                 <w:rFonts w:hint="eastAsia"/>
@@ -3294,6 +3525,7 @@
             <w:r>
               <w:t>id</w:t>
             </w:r>
+            <w:proofErr w:type="spellEnd"/>
           </w:p>
         </w:tc>
         <w:tc>
@@ -3301,8 +3533,13 @@
             <w:tcW w:w="1666" w:type="dxa"/>
           </w:tcPr>
           <w:p>
-            <w:r>
-              <w:t>VARCHAR(20</w:t>
+            <w:proofErr w:type="gramStart"/>
+            <w:r>
+              <w:t>VARCHAR(</w:t>
+            </w:r>
+            <w:proofErr w:type="gramEnd"/>
+            <w:r>
+              <w:t>20</w:t>
             </w:r>
             <w:r>
               <w:t>0</w:t>
@@ -3370,12 +3607,14 @@
               </w:rPr>
               <w:t>表中的</w:t>
             </w:r>
+            <w:proofErr w:type="spellStart"/>
             <w:r>
               <w:rPr>
                 <w:rFonts w:hint="eastAsia"/>
               </w:rPr>
               <w:t>uid</w:t>
             </w:r>
+            <w:proofErr w:type="spellEnd"/>
             <w:r>
               <w:rPr>
                 <w:rFonts w:hint="eastAsia"/>
@@ -3533,6 +3772,7 @@
             <w:tcW w:w="1000" w:type="pct"/>
           </w:tcPr>
           <w:p>
+            <w:proofErr w:type="spellStart"/>
             <w:r>
               <w:rPr>
                 <w:rFonts w:hint="eastAsia"/>
@@ -3542,6 +3782,7 @@
             <w:r>
               <w:t>id</w:t>
             </w:r>
+            <w:proofErr w:type="spellEnd"/>
           </w:p>
         </w:tc>
         <w:tc>
@@ -3549,8 +3790,13 @@
             <w:tcW w:w="1000" w:type="pct"/>
           </w:tcPr>
           <w:p>
-            <w:r>
-              <w:t>VARCHAR(50)</w:t>
+            <w:proofErr w:type="gramStart"/>
+            <w:r>
+              <w:t>VARCHAR(</w:t>
+            </w:r>
+            <w:proofErr w:type="gramEnd"/>
+            <w:r>
+              <w:t>50)</w:t>
             </w:r>
           </w:p>
         </w:tc>
@@ -3603,12 +3849,14 @@
               </w:rPr>
               <w:t>表中的</w:t>
             </w:r>
+            <w:proofErr w:type="spellStart"/>
             <w:r>
               <w:rPr>
                 <w:rFonts w:hint="eastAsia"/>
               </w:rPr>
               <w:t>pid</w:t>
             </w:r>
+            <w:proofErr w:type="spellEnd"/>
             <w:r>
               <w:rPr>
                 <w:rFonts w:hint="eastAsia"/>
@@ -3624,6 +3872,7 @@
             <w:tcW w:w="1000" w:type="pct"/>
           </w:tcPr>
           <w:p>
+            <w:proofErr w:type="spellStart"/>
             <w:r>
               <w:rPr>
                 <w:rFonts w:hint="eastAsia"/>
@@ -3633,6 +3882,7 @@
             <w:r>
               <w:t>id</w:t>
             </w:r>
+            <w:proofErr w:type="spellEnd"/>
           </w:p>
         </w:tc>
         <w:tc>
@@ -3640,8 +3890,13 @@
             <w:tcW w:w="1000" w:type="pct"/>
           </w:tcPr>
           <w:p>
-            <w:r>
-              <w:t>VARCHAR(200)</w:t>
+            <w:proofErr w:type="gramStart"/>
+            <w:r>
+              <w:t>VARCHAR(</w:t>
+            </w:r>
+            <w:proofErr w:type="gramEnd"/>
+            <w:r>
+              <w:t>200)</w:t>
             </w:r>
           </w:p>
         </w:tc>
@@ -3694,12 +3949,14 @@
               </w:rPr>
               <w:t>表中的</w:t>
             </w:r>
+            <w:proofErr w:type="spellStart"/>
             <w:r>
               <w:rPr>
                 <w:rFonts w:hint="eastAsia"/>
               </w:rPr>
               <w:t>uid</w:t>
             </w:r>
+            <w:proofErr w:type="spellEnd"/>
             <w:r>
               <w:rPr>
                 <w:rFonts w:hint="eastAsia"/>
@@ -3715,9 +3972,11 @@
             <w:tcW w:w="1000" w:type="pct"/>
           </w:tcPr>
           <w:p>
+            <w:proofErr w:type="spellStart"/>
             <w:r>
               <w:t>rate_sc</w:t>
             </w:r>
+            <w:proofErr w:type="spellEnd"/>
           </w:p>
         </w:tc>
         <w:tc>
@@ -3857,12 +4116,14 @@
             <w:pPr>
               <w:jc w:val="center"/>
             </w:pPr>
+            <w:proofErr w:type="spellStart"/>
             <w:r>
               <w:rPr>
                 <w:rStyle w:val="HTML"/>
               </w:rPr>
               <w:t>post_comment_count</w:t>
             </w:r>
+            <w:proofErr w:type="spellEnd"/>
             <w:r>
               <w:t xml:space="preserve"> </w:t>
             </w:r>
@@ -3881,11 +4142,11 @@
         <w:tblLook w:val="04A0" w:firstRow="1" w:lastRow="0" w:firstColumn="1" w:lastColumn="0" w:noHBand="0" w:noVBand="1"/>
       </w:tblPr>
       <w:tblGrid>
-        <w:gridCol w:w="2369"/>
-        <w:gridCol w:w="1252"/>
-        <w:gridCol w:w="1761"/>
-        <w:gridCol w:w="1984"/>
-        <w:gridCol w:w="2410"/>
+        <w:gridCol w:w="2501"/>
+        <w:gridCol w:w="1239"/>
+        <w:gridCol w:w="1741"/>
+        <w:gridCol w:w="1966"/>
+        <w:gridCol w:w="2329"/>
       </w:tblGrid>
       <w:tr>
         <w:trPr>
@@ -4012,12 +4273,14 @@
             <w:hideMark/>
           </w:tcPr>
           <w:p>
+            <w:proofErr w:type="spellStart"/>
             <w:r>
               <w:rPr>
                 <w:rFonts w:hint="eastAsia"/>
               </w:rPr>
               <w:t>post_comment_count</w:t>
             </w:r>
+            <w:proofErr w:type="spellEnd"/>
           </w:p>
         </w:tc>
         <w:tc>
@@ -4108,9 +4371,11 @@
               </w:rPr>
               <w:t xml:space="preserve"> </w:t>
             </w:r>
+            <w:proofErr w:type="spellStart"/>
             <w:r>
               <w:t>comm_count</w:t>
             </w:r>
+            <w:proofErr w:type="spellEnd"/>
             <w:r>
               <w:rPr>
                 <w:rFonts w:hint="eastAsia"/>
@@ -4171,6 +4436,7 @@
             <w:pPr>
               <w:jc w:val="center"/>
             </w:pPr>
+            <w:proofErr w:type="spellStart"/>
             <w:r>
               <w:rPr>
                 <w:rStyle w:val="HTML"/>
@@ -4178,6 +4444,7 @@
               <w:lastRenderedPageBreak/>
               <w:t>new_comment_count</w:t>
             </w:r>
+            <w:proofErr w:type="spellEnd"/>
             <w:r>
               <w:t xml:space="preserve"> (</w:t>
             </w:r>
@@ -4393,12 +4660,14 @@
             <w:pPr>
               <w:spacing w:after="0" w:line="240" w:lineRule="auto"/>
             </w:pPr>
+            <w:proofErr w:type="spellStart"/>
             <w:r>
               <w:rPr>
                 <w:rFonts w:hint="eastAsia"/>
               </w:rPr>
               <w:t>new_comment_count</w:t>
             </w:r>
+            <w:proofErr w:type="spellEnd"/>
           </w:p>
         </w:tc>
         <w:tc>
@@ -4586,12 +4855,14 @@
             <w:pPr>
               <w:jc w:val="center"/>
             </w:pPr>
+            <w:proofErr w:type="spellStart"/>
             <w:r>
               <w:rPr>
                 <w:rStyle w:val="HTML"/>
               </w:rPr>
               <w:t>community_post_count</w:t>
             </w:r>
+            <w:proofErr w:type="spellEnd"/>
             <w:r>
               <w:t xml:space="preserve"> </w:t>
             </w:r>
@@ -4613,11 +4884,11 @@
         <w:tblLook w:val="04A0" w:firstRow="1" w:lastRow="0" w:firstColumn="1" w:lastColumn="0" w:noHBand="0" w:noVBand="1"/>
       </w:tblPr>
       <w:tblGrid>
-        <w:gridCol w:w="2382"/>
-        <w:gridCol w:w="1660"/>
-        <w:gridCol w:w="1818"/>
-        <w:gridCol w:w="2239"/>
-        <w:gridCol w:w="1535"/>
+        <w:gridCol w:w="2514"/>
+        <w:gridCol w:w="1633"/>
+        <w:gridCol w:w="1776"/>
+        <w:gridCol w:w="2208"/>
+        <w:gridCol w:w="1503"/>
       </w:tblGrid>
       <w:tr>
         <w:trPr>
@@ -4845,12 +5116,14 @@
             <w:pPr>
               <w:spacing w:after="0" w:line="240" w:lineRule="auto"/>
             </w:pPr>
+            <w:proofErr w:type="spellStart"/>
             <w:r>
               <w:rPr>
                 <w:rFonts w:hint="eastAsia"/>
               </w:rPr>
               <w:t>community_post_count</w:t>
             </w:r>
+            <w:proofErr w:type="spellEnd"/>
           </w:p>
         </w:tc>
         <w:tc>
@@ -4974,9 +5247,11 @@
               </w:rPr>
               <w:t xml:space="preserve"> </w:t>
             </w:r>
+            <w:proofErr w:type="spellStart"/>
             <w:r>
               <w:t>last_update</w:t>
             </w:r>
+            <w:proofErr w:type="spellEnd"/>
             <w:r>
               <w:rPr>
                 <w:rFonts w:hint="eastAsia"/>
@@ -5012,7 +5287,21 @@
               <w:rPr>
                 <w:rFonts w:hint="eastAsia"/>
               </w:rPr>
-              <w:t>在每次有新貼文發佈時，更新對應社群的最後更新時間</w:t>
+              <w:t>在每次有</w:t>
+            </w:r>
+            <w:proofErr w:type="gramStart"/>
+            <w:r>
+              <w:rPr>
+                <w:rFonts w:hint="eastAsia"/>
+              </w:rPr>
+              <w:t>新貼文</w:t>
+            </w:r>
+            <w:proofErr w:type="gramEnd"/>
+            <w:r>
+              <w:rPr>
+                <w:rFonts w:hint="eastAsia"/>
+              </w:rPr>
+              <w:t>發佈時，更新對應社群的最後更新時間</w:t>
             </w:r>
           </w:p>
         </w:tc>
@@ -5030,7 +5319,7 @@
 </file>
 
 <file path=word/endnotes.xml><?xml version="1.0" encoding="utf-8"?>
-<w:endnotes xmlns:wpc="http://schemas.microsoft.com/office/word/2010/wordprocessingCanvas" xmlns:cx="http://schemas.microsoft.com/office/drawing/2014/chartex" xmlns:cx1="http://schemas.microsoft.com/office/drawing/2015/9/8/chartex" xmlns:cx2="http://schemas.microsoft.com/office/drawing/2015/10/21/chartex" xmlns:cx3="http://schemas.microsoft.com/office/drawing/2016/5/9/chartex" xmlns:cx4="http://schemas.microsoft.com/office/drawing/2016/5/10/chartex" xmlns:cx5="http://schemas.microsoft.com/office/drawing/2016/5/11/chartex" xmlns:cx6="http://schemas.microsoft.com/office/drawing/2016/5/12/chartex" xmlns:cx7="http://schemas.microsoft.com/office/drawing/2016/5/13/chartex" xmlns:cx8="http://schemas.microsoft.com/office/drawing/2016/5/14/chartex" xmlns:mc="http://schemas.openxmlformats.org/markup-compatibility/2006" xmlns:aink="http://schemas.microsoft.com/office/drawing/2016/ink" xmlns:am3d="http://schemas.microsoft.com/office/drawing/2017/model3d" xmlns:o="urn:schemas-microsoft-com:office:office" xmlns:r="http://schemas.openxmlformats.org/officeDocument/2006/relationships" xmlns:m="http://schemas.openxmlformats.org/officeDocument/2006/math" xmlns:v="urn:schemas-microsoft-com:vml" xmlns:wp14="http://schemas.microsoft.com/office/word/2010/wordprocessingDrawing" xmlns:wp="http://schemas.openxmlformats.org/drawingml/2006/wordprocessingDrawing" xmlns:w10="urn:schemas-microsoft-com:office:word" xmlns:w="http://schemas.openxmlformats.org/wordprocessingml/2006/main" xmlns:w14="http://schemas.microsoft.com/office/word/2010/wordml" xmlns:w15="http://schemas.microsoft.com/office/word/2012/wordml" xmlns:w16cex="http://schemas.microsoft.com/office/word/2018/wordml/cex" xmlns:w16cid="http://schemas.microsoft.com/office/word/2016/wordml/cid" xmlns:w16="http://schemas.microsoft.com/office/word/2018/wordml" xmlns:w16sdtdh="http://schemas.microsoft.com/office/word/2020/wordml/sdtdatahash" xmlns:w16se="http://schemas.microsoft.com/office/word/2015/wordml/symex" xmlns:wpg="http://schemas.microsoft.com/office/word/2010/wordprocessingGroup" xmlns:wpi="http://schemas.microsoft.com/office/word/2010/wordprocessingInk" xmlns:wne="http://schemas.microsoft.com/office/word/2006/wordml" xmlns:wps="http://schemas.microsoft.com/office/word/2010/wordprocessingShape" mc:Ignorable="w14 w15 w16se w16cid w16 w16cex w16sdtdh wp14">
+<w:endnotes xmlns:wpc="http://schemas.microsoft.com/office/word/2010/wordprocessingCanvas" xmlns:cx="http://schemas.microsoft.com/office/drawing/2014/chartex" xmlns:cx1="http://schemas.microsoft.com/office/drawing/2015/9/8/chartex" xmlns:cx2="http://schemas.microsoft.com/office/drawing/2015/10/21/chartex" xmlns:cx3="http://schemas.microsoft.com/office/drawing/2016/5/9/chartex" xmlns:cx4="http://schemas.microsoft.com/office/drawing/2016/5/10/chartex" xmlns:cx5="http://schemas.microsoft.com/office/drawing/2016/5/11/chartex" xmlns:cx6="http://schemas.microsoft.com/office/drawing/2016/5/12/chartex" xmlns:cx7="http://schemas.microsoft.com/office/drawing/2016/5/13/chartex" xmlns:cx8="http://schemas.microsoft.com/office/drawing/2016/5/14/chartex" xmlns:mc="http://schemas.openxmlformats.org/markup-compatibility/2006" xmlns:aink="http://schemas.microsoft.com/office/drawing/2016/ink" xmlns:am3d="http://schemas.microsoft.com/office/drawing/2017/model3d" xmlns:o="urn:schemas-microsoft-com:office:office" xmlns:oel="http://schemas.microsoft.com/office/2019/extlst" xmlns:r="http://schemas.openxmlformats.org/officeDocument/2006/relationships" xmlns:m="http://schemas.openxmlformats.org/officeDocument/2006/math" xmlns:v="urn:schemas-microsoft-com:vml" xmlns:wp14="http://schemas.microsoft.com/office/word/2010/wordprocessingDrawing" xmlns:wp="http://schemas.openxmlformats.org/drawingml/2006/wordprocessingDrawing" xmlns:w10="urn:schemas-microsoft-com:office:word" xmlns:w="http://schemas.openxmlformats.org/wordprocessingml/2006/main" xmlns:w14="http://schemas.microsoft.com/office/word/2010/wordml" xmlns:w15="http://schemas.microsoft.com/office/word/2012/wordml" xmlns:w16cex="http://schemas.microsoft.com/office/word/2018/wordml/cex" xmlns:w16cid="http://schemas.microsoft.com/office/word/2016/wordml/cid" xmlns:w16="http://schemas.microsoft.com/office/word/2018/wordml" xmlns:w16du="http://schemas.microsoft.com/office/word/2023/wordml/word16du" xmlns:w16sdtdh="http://schemas.microsoft.com/office/word/2020/wordml/sdtdatahash" xmlns:w16se="http://schemas.microsoft.com/office/word/2015/wordml/symex" xmlns:wpg="http://schemas.microsoft.com/office/word/2010/wordprocessingGroup" xmlns:wpi="http://schemas.microsoft.com/office/word/2010/wordprocessingInk" xmlns:wne="http://schemas.microsoft.com/office/word/2006/wordml" xmlns:wps="http://schemas.microsoft.com/office/word/2010/wordprocessingShape" mc:Ignorable="w14 w15 w16se w16cid w16 w16cex w16sdtdh w16du wp14">
   <w:endnote w:type="separator" w:id="-1">
     <w:p>
       <w:pPr>
@@ -5055,7 +5344,7 @@
 </file>
 
 <file path=word/footnotes.xml><?xml version="1.0" encoding="utf-8"?>
-<w:footnotes xmlns:wpc="http://schemas.microsoft.com/office/word/2010/wordprocessingCanvas" xmlns:cx="http://schemas.microsoft.com/office/drawing/2014/chartex" xmlns:cx1="http://schemas.microsoft.com/office/drawing/2015/9/8/chartex" xmlns:cx2="http://schemas.microsoft.com/office/drawing/2015/10/21/chartex" xmlns:cx3="http://schemas.microsoft.com/office/drawing/2016/5/9/chartex" xmlns:cx4="http://schemas.microsoft.com/office/drawing/2016/5/10/chartex" xmlns:cx5="http://schemas.microsoft.com/office/drawing/2016/5/11/chartex" xmlns:cx6="http://schemas.microsoft.com/office/drawing/2016/5/12/chartex" xmlns:cx7="http://schemas.microsoft.com/office/drawing/2016/5/13/chartex" xmlns:cx8="http://schemas.microsoft.com/office/drawing/2016/5/14/chartex" xmlns:mc="http://schemas.openxmlformats.org/markup-compatibility/2006" xmlns:aink="http://schemas.microsoft.com/office/drawing/2016/ink" xmlns:am3d="http://schemas.microsoft.com/office/drawing/2017/model3d" xmlns:o="urn:schemas-microsoft-com:office:office" xmlns:r="http://schemas.openxmlformats.org/officeDocument/2006/relationships" xmlns:m="http://schemas.openxmlformats.org/officeDocument/2006/math" xmlns:v="urn:schemas-microsoft-com:vml" xmlns:wp14="http://schemas.microsoft.com/office/word/2010/wordprocessingDrawing" xmlns:wp="http://schemas.openxmlformats.org/drawingml/2006/wordprocessingDrawing" xmlns:w10="urn:schemas-microsoft-com:office:word" xmlns:w="http://schemas.openxmlformats.org/wordprocessingml/2006/main" xmlns:w14="http://schemas.microsoft.com/office/word/2010/wordml" xmlns:w15="http://schemas.microsoft.com/office/word/2012/wordml" xmlns:w16cex="http://schemas.microsoft.com/office/word/2018/wordml/cex" xmlns:w16cid="http://schemas.microsoft.com/office/word/2016/wordml/cid" xmlns:w16="http://schemas.microsoft.com/office/word/2018/wordml" xmlns:w16sdtdh="http://schemas.microsoft.com/office/word/2020/wordml/sdtdatahash" xmlns:w16se="http://schemas.microsoft.com/office/word/2015/wordml/symex" xmlns:wpg="http://schemas.microsoft.com/office/word/2010/wordprocessingGroup" xmlns:wpi="http://schemas.microsoft.com/office/word/2010/wordprocessingInk" xmlns:wne="http://schemas.microsoft.com/office/word/2006/wordml" xmlns:wps="http://schemas.microsoft.com/office/word/2010/wordprocessingShape" mc:Ignorable="w14 w15 w16se w16cid w16 w16cex w16sdtdh wp14">
+<w:footnotes xmlns:wpc="http://schemas.microsoft.com/office/word/2010/wordprocessingCanvas" xmlns:cx="http://schemas.microsoft.com/office/drawing/2014/chartex" xmlns:cx1="http://schemas.microsoft.com/office/drawing/2015/9/8/chartex" xmlns:cx2="http://schemas.microsoft.com/office/drawing/2015/10/21/chartex" xmlns:cx3="http://schemas.microsoft.com/office/drawing/2016/5/9/chartex" xmlns:cx4="http://schemas.microsoft.com/office/drawing/2016/5/10/chartex" xmlns:cx5="http://schemas.microsoft.com/office/drawing/2016/5/11/chartex" xmlns:cx6="http://schemas.microsoft.com/office/drawing/2016/5/12/chartex" xmlns:cx7="http://schemas.microsoft.com/office/drawing/2016/5/13/chartex" xmlns:cx8="http://schemas.microsoft.com/office/drawing/2016/5/14/chartex" xmlns:mc="http://schemas.openxmlformats.org/markup-compatibility/2006" xmlns:aink="http://schemas.microsoft.com/office/drawing/2016/ink" xmlns:am3d="http://schemas.microsoft.com/office/drawing/2017/model3d" xmlns:o="urn:schemas-microsoft-com:office:office" xmlns:oel="http://schemas.microsoft.com/office/2019/extlst" xmlns:r="http://schemas.openxmlformats.org/officeDocument/2006/relationships" xmlns:m="http://schemas.openxmlformats.org/officeDocument/2006/math" xmlns:v="urn:schemas-microsoft-com:vml" xmlns:wp14="http://schemas.microsoft.com/office/word/2010/wordprocessingDrawing" xmlns:wp="http://schemas.openxmlformats.org/drawingml/2006/wordprocessingDrawing" xmlns:w10="urn:schemas-microsoft-com:office:word" xmlns:w="http://schemas.openxmlformats.org/wordprocessingml/2006/main" xmlns:w14="http://schemas.microsoft.com/office/word/2010/wordml" xmlns:w15="http://schemas.microsoft.com/office/word/2012/wordml" xmlns:w16cex="http://schemas.microsoft.com/office/word/2018/wordml/cex" xmlns:w16cid="http://schemas.microsoft.com/office/word/2016/wordml/cid" xmlns:w16="http://schemas.microsoft.com/office/word/2018/wordml" xmlns:w16du="http://schemas.microsoft.com/office/word/2023/wordml/word16du" xmlns:w16sdtdh="http://schemas.microsoft.com/office/word/2020/wordml/sdtdatahash" xmlns:w16se="http://schemas.microsoft.com/office/word/2015/wordml/symex" xmlns:wpg="http://schemas.microsoft.com/office/word/2010/wordprocessingGroup" xmlns:wpi="http://schemas.microsoft.com/office/word/2010/wordprocessingInk" xmlns:wne="http://schemas.microsoft.com/office/word/2006/wordml" xmlns:wps="http://schemas.microsoft.com/office/word/2010/wordprocessingShape" mc:Ignorable="w14 w15 w16se w16cid w16 w16cex w16sdtdh w16du wp14">
   <w:footnote w:type="separator" w:id="-1">
     <w:p>
       <w:pPr>
@@ -5080,7 +5369,7 @@
 </file>
 
 <file path=word/styles.xml><?xml version="1.0" encoding="utf-8"?>
-<w:styles xmlns:mc="http://schemas.openxmlformats.org/markup-compatibility/2006" xmlns:r="http://schemas.openxmlformats.org/officeDocument/2006/relationships" xmlns:w="http://schemas.openxmlformats.org/wordprocessingml/2006/main" xmlns:w14="http://schemas.microsoft.com/office/word/2010/wordml" xmlns:w15="http://schemas.microsoft.com/office/word/2012/wordml" xmlns:w16cex="http://schemas.microsoft.com/office/word/2018/wordml/cex" xmlns:w16cid="http://schemas.microsoft.com/office/word/2016/wordml/cid" xmlns:w16="http://schemas.microsoft.com/office/word/2018/wordml" xmlns:w16sdtdh="http://schemas.microsoft.com/office/word/2020/wordml/sdtdatahash" xmlns:w16se="http://schemas.microsoft.com/office/word/2015/wordml/symex" mc:Ignorable="w14 w15 w16se w16cid w16 w16cex w16sdtdh">
+<w:styles xmlns:mc="http://schemas.openxmlformats.org/markup-compatibility/2006" xmlns:r="http://schemas.openxmlformats.org/officeDocument/2006/relationships" xmlns:w="http://schemas.openxmlformats.org/wordprocessingml/2006/main" xmlns:w14="http://schemas.microsoft.com/office/word/2010/wordml" xmlns:w15="http://schemas.microsoft.com/office/word/2012/wordml" xmlns:w16cex="http://schemas.microsoft.com/office/word/2018/wordml/cex" xmlns:w16cid="http://schemas.microsoft.com/office/word/2016/wordml/cid" xmlns:w16="http://schemas.microsoft.com/office/word/2018/wordml" xmlns:w16du="http://schemas.microsoft.com/office/word/2023/wordml/word16du" xmlns:w16sdtdh="http://schemas.microsoft.com/office/word/2020/wordml/sdtdatahash" xmlns:w16se="http://schemas.microsoft.com/office/word/2015/wordml/symex" mc:Ignorable="w14 w15 w16se w16cid w16 w16cex w16sdtdh w16du">
   <w:docDefaults>
     <w:rPrDefault>
       <w:rPr>

--- a/專題資料庫/Database資料字典andtrigger(觸發器).docx
+++ b/專題資料庫/Database資料字典andtrigger(觸發器).docx
@@ -1,6 +1,6 @@
 
 <file path=word/document.xml><?xml version="1.0" encoding="utf-8"?>
-<w:document xmlns:wpc="http://schemas.microsoft.com/office/word/2010/wordprocessingCanvas" xmlns:cx="http://schemas.microsoft.com/office/drawing/2014/chartex" xmlns:cx1="http://schemas.microsoft.com/office/drawing/2015/9/8/chartex" xmlns:cx2="http://schemas.microsoft.com/office/drawing/2015/10/21/chartex" xmlns:cx3="http://schemas.microsoft.com/office/drawing/2016/5/9/chartex" xmlns:cx4="http://schemas.microsoft.com/office/drawing/2016/5/10/chartex" xmlns:cx5="http://schemas.microsoft.com/office/drawing/2016/5/11/chartex" xmlns:cx6="http://schemas.microsoft.com/office/drawing/2016/5/12/chartex" xmlns:cx7="http://schemas.microsoft.com/office/drawing/2016/5/13/chartex" xmlns:cx8="http://schemas.microsoft.com/office/drawing/2016/5/14/chartex" xmlns:mc="http://schemas.openxmlformats.org/markup-compatibility/2006" xmlns:aink="http://schemas.microsoft.com/office/drawing/2016/ink" xmlns:am3d="http://schemas.microsoft.com/office/drawing/2017/model3d" xmlns:o="urn:schemas-microsoft-com:office:office" xmlns:oel="http://schemas.microsoft.com/office/2019/extlst" xmlns:r="http://schemas.openxmlformats.org/officeDocument/2006/relationships" xmlns:m="http://schemas.openxmlformats.org/officeDocument/2006/math" xmlns:v="urn:schemas-microsoft-com:vml" xmlns:wp14="http://schemas.microsoft.com/office/word/2010/wordprocessingDrawing" xmlns:wp="http://schemas.openxmlformats.org/drawingml/2006/wordprocessingDrawing" xmlns:w10="urn:schemas-microsoft-com:office:word" xmlns:w="http://schemas.openxmlformats.org/wordprocessingml/2006/main" xmlns:w14="http://schemas.microsoft.com/office/word/2010/wordml" xmlns:w15="http://schemas.microsoft.com/office/word/2012/wordml" xmlns:w16cex="http://schemas.microsoft.com/office/word/2018/wordml/cex" xmlns:w16cid="http://schemas.microsoft.com/office/word/2016/wordml/cid" xmlns:w16="http://schemas.microsoft.com/office/word/2018/wordml" xmlns:w16du="http://schemas.microsoft.com/office/word/2023/wordml/word16du" xmlns:w16sdtdh="http://schemas.microsoft.com/office/word/2020/wordml/sdtdatahash" xmlns:w16se="http://schemas.microsoft.com/office/word/2015/wordml/symex" xmlns:wpg="http://schemas.microsoft.com/office/word/2010/wordprocessingGroup" xmlns:wpi="http://schemas.microsoft.com/office/word/2010/wordprocessingInk" xmlns:wne="http://schemas.microsoft.com/office/word/2006/wordml" xmlns:wps="http://schemas.microsoft.com/office/word/2010/wordprocessingShape" mc:Ignorable="w14 w15 w16se w16cid w16 w16cex w16sdtdh w16du wp14">
+<w:document xmlns:wpc="http://schemas.microsoft.com/office/word/2010/wordprocessingCanvas" xmlns:cx="http://schemas.microsoft.com/office/drawing/2014/chartex" xmlns:cx1="http://schemas.microsoft.com/office/drawing/2015/9/8/chartex" xmlns:cx2="http://schemas.microsoft.com/office/drawing/2015/10/21/chartex" xmlns:cx3="http://schemas.microsoft.com/office/drawing/2016/5/9/chartex" xmlns:cx4="http://schemas.microsoft.com/office/drawing/2016/5/10/chartex" xmlns:cx5="http://schemas.microsoft.com/office/drawing/2016/5/11/chartex" xmlns:cx6="http://schemas.microsoft.com/office/drawing/2016/5/12/chartex" xmlns:cx7="http://schemas.microsoft.com/office/drawing/2016/5/13/chartex" xmlns:cx8="http://schemas.microsoft.com/office/drawing/2016/5/14/chartex" xmlns:mc="http://schemas.openxmlformats.org/markup-compatibility/2006" xmlns:aink="http://schemas.microsoft.com/office/drawing/2016/ink" xmlns:am3d="http://schemas.microsoft.com/office/drawing/2017/model3d" xmlns:o="urn:schemas-microsoft-com:office:office" xmlns:r="http://schemas.openxmlformats.org/officeDocument/2006/relationships" xmlns:m="http://schemas.openxmlformats.org/officeDocument/2006/math" xmlns:v="urn:schemas-microsoft-com:vml" xmlns:wp14="http://schemas.microsoft.com/office/word/2010/wordprocessingDrawing" xmlns:wp="http://schemas.openxmlformats.org/drawingml/2006/wordprocessingDrawing" xmlns:w10="urn:schemas-microsoft-com:office:word" xmlns:w="http://schemas.openxmlformats.org/wordprocessingml/2006/main" xmlns:w14="http://schemas.microsoft.com/office/word/2010/wordml" xmlns:w15="http://schemas.microsoft.com/office/word/2012/wordml" xmlns:w16cex="http://schemas.microsoft.com/office/word/2018/wordml/cex" xmlns:w16cid="http://schemas.microsoft.com/office/word/2016/wordml/cid" xmlns:w16="http://schemas.microsoft.com/office/word/2018/wordml" xmlns:w16sdtdh="http://schemas.microsoft.com/office/word/2020/wordml/sdtdatahash" xmlns:w16se="http://schemas.microsoft.com/office/word/2015/wordml/symex" xmlns:wpg="http://schemas.microsoft.com/office/word/2010/wordprocessingGroup" xmlns:wpi="http://schemas.microsoft.com/office/word/2010/wordprocessingInk" xmlns:wne="http://schemas.microsoft.com/office/word/2006/wordml" xmlns:wps="http://schemas.microsoft.com/office/word/2010/wordprocessingShape" mc:Ignorable="w14 w15 w16se w16cid w16 w16cex w16sdtdh wp14">
   <w:body>
     <w:tbl>
       <w:tblPr>
@@ -10,11 +10,11 @@
         <w:tblLook w:val="04A0" w:firstRow="1" w:lastRow="0" w:firstColumn="1" w:lastColumn="0" w:noHBand="0" w:noVBand="1"/>
       </w:tblPr>
       <w:tblGrid>
-        <w:gridCol w:w="1630"/>
-        <w:gridCol w:w="2177"/>
-        <w:gridCol w:w="1546"/>
-        <w:gridCol w:w="1550"/>
-        <w:gridCol w:w="3015"/>
+        <w:gridCol w:w="1635"/>
+        <w:gridCol w:w="2069"/>
+        <w:gridCol w:w="1569"/>
+        <w:gridCol w:w="1573"/>
+        <w:gridCol w:w="3072"/>
       </w:tblGrid>
       <w:tr>
         <w:tc>
@@ -821,11 +821,9 @@
             <w:tcW w:w="1659" w:type="dxa"/>
           </w:tcPr>
           <w:p>
-            <w:proofErr w:type="spellStart"/>
             <w:r>
               <w:t>una</w:t>
             </w:r>
-            <w:proofErr w:type="spellEnd"/>
           </w:p>
         </w:tc>
         <w:tc>
@@ -1137,11 +1135,11 @@
         <w:tblLook w:val="04A0" w:firstRow="1" w:lastRow="0" w:firstColumn="1" w:lastColumn="0" w:noHBand="0" w:noVBand="1"/>
       </w:tblPr>
       <w:tblGrid>
-        <w:gridCol w:w="1652"/>
-        <w:gridCol w:w="1726"/>
-        <w:gridCol w:w="1644"/>
-        <w:gridCol w:w="1644"/>
-        <w:gridCol w:w="3110"/>
+        <w:gridCol w:w="1659"/>
+        <w:gridCol w:w="1659"/>
+        <w:gridCol w:w="1659"/>
+        <w:gridCol w:w="1659"/>
+        <w:gridCol w:w="3140"/>
       </w:tblGrid>
       <w:tr>
         <w:tc>
@@ -1205,6 +1203,96 @@
                 <w:rFonts w:hint="eastAsia"/>
               </w:rPr>
               <w:t>用戶密碼</w:t>
+            </w:r>
+          </w:p>
+        </w:tc>
+      </w:tr>
+      <w:tr>
+        <w:tc>
+          <w:tcPr>
+            <w:tcW w:w="1659" w:type="dxa"/>
+          </w:tcPr>
+          <w:p>
+            <w:proofErr w:type="spellStart"/>
+            <w:r>
+              <w:t>Reg_date</w:t>
+            </w:r>
+            <w:proofErr w:type="spellEnd"/>
+          </w:p>
+        </w:tc>
+        <w:tc>
+          <w:tcPr>
+            <w:tcW w:w="1659" w:type="dxa"/>
+          </w:tcPr>
+          <w:p>
+            <w:r>
+              <w:rPr>
+                <w:rFonts w:hint="eastAsia"/>
+              </w:rPr>
+              <w:t>t</w:t>
+            </w:r>
+            <w:r>
+              <w:t>imestamp</w:t>
+            </w:r>
+          </w:p>
+        </w:tc>
+        <w:tc>
+          <w:tcPr>
+            <w:tcW w:w="1659" w:type="dxa"/>
+          </w:tcPr>
+          <w:p>
+            <w:pPr>
+              <w:rPr>
+                <w:rFonts w:hint="eastAsia"/>
+              </w:rPr>
+            </w:pPr>
+            <w:r>
+              <w:rPr>
+                <w:rFonts w:hint="eastAsia"/>
+              </w:rPr>
+              <w:t>是</w:t>
+            </w:r>
+          </w:p>
+        </w:tc>
+        <w:tc>
+          <w:tcPr>
+            <w:tcW w:w="1659" w:type="dxa"/>
+          </w:tcPr>
+          <w:p>
+            <w:pPr>
+              <w:rPr>
+                <w:rFonts w:hint="eastAsia"/>
+              </w:rPr>
+            </w:pPr>
+            <w:r>
+              <w:rPr>
+                <w:rFonts w:hint="eastAsia"/>
+              </w:rPr>
+              <w:t>無</w:t>
+            </w:r>
+          </w:p>
+        </w:tc>
+        <w:tc>
+          <w:tcPr>
+            <w:tcW w:w="3140" w:type="dxa"/>
+          </w:tcPr>
+          <w:p>
+            <w:pPr>
+              <w:rPr>
+                <w:rFonts w:hint="eastAsia"/>
+              </w:rPr>
+            </w:pPr>
+            <w:r>
+              <w:rPr>
+                <w:rFonts w:hint="eastAsia"/>
+              </w:rPr>
+              <w:t>註冊日期</w:t>
+            </w:r>
+            <w:r>
+              <w:rPr>
+                <w:rFonts w:hint="eastAsia"/>
+              </w:rPr>
+              <w:t xml:space="preserve"> </w:t>
             </w:r>
           </w:p>
         </w:tc>
@@ -1463,11 +1551,11 @@
         <w:tblLook w:val="04A0" w:firstRow="1" w:lastRow="0" w:firstColumn="1" w:lastColumn="0" w:noHBand="0" w:noVBand="1"/>
       </w:tblPr>
       <w:tblGrid>
-        <w:gridCol w:w="1642"/>
-        <w:gridCol w:w="2203"/>
-        <w:gridCol w:w="1513"/>
-        <w:gridCol w:w="1515"/>
-        <w:gridCol w:w="3045"/>
+        <w:gridCol w:w="1644"/>
+        <w:gridCol w:w="2098"/>
+        <w:gridCol w:w="1542"/>
+        <w:gridCol w:w="1543"/>
+        <w:gridCol w:w="3091"/>
       </w:tblGrid>
       <w:tr>
         <w:tc>
@@ -1709,11 +1797,6 @@
             <w:tcW w:w="1543" w:type="dxa"/>
           </w:tcPr>
           <w:p>
-            <w:pPr>
-              <w:rPr>
-                <w:rFonts w:hint="eastAsia"/>
-              </w:rPr>
-            </w:pPr>
             <w:r>
               <w:rPr>
                 <w:rFonts w:hint="eastAsia"/>
@@ -2216,13 +2299,8 @@
             <w:tcW w:w="1659" w:type="dxa"/>
           </w:tcPr>
           <w:p>
-            <w:proofErr w:type="gramStart"/>
-            <w:r>
-              <w:t>varchar(</w:t>
-            </w:r>
-            <w:proofErr w:type="gramEnd"/>
-            <w:r>
-              <w:t>20)</w:t>
+            <w:r>
+              <w:t>Text</w:t>
             </w:r>
           </w:p>
         </w:tc>
@@ -2274,49 +2352,63 @@
           <w:p>
             <w:proofErr w:type="spellStart"/>
             <w:r>
-              <w:t>news_id</w:t>
+              <w:t>Newscontent</w:t>
             </w:r>
             <w:proofErr w:type="spellEnd"/>
-          </w:p>
-        </w:tc>
-        <w:tc>
-          <w:tcPr>
-            <w:tcW w:w="1659" w:type="dxa"/>
-          </w:tcPr>
-          <w:p>
-            <w:proofErr w:type="gramStart"/>
-            <w:r>
-              <w:t>varchar(</w:t>
-            </w:r>
-            <w:proofErr w:type="gramEnd"/>
-            <w:r>
-              <w:t>50)</w:t>
-            </w:r>
-          </w:p>
-        </w:tc>
-        <w:tc>
-          <w:tcPr>
-            <w:tcW w:w="1659" w:type="dxa"/>
-          </w:tcPr>
-          <w:p>
-            <w:r>
-              <w:rPr>
-                <w:rFonts w:hint="eastAsia"/>
-              </w:rPr>
-              <w:t>否</w:t>
-            </w:r>
-          </w:p>
-        </w:tc>
-        <w:tc>
-          <w:tcPr>
-            <w:tcW w:w="1659" w:type="dxa"/>
-          </w:tcPr>
-          <w:p>
-            <w:r>
-              <w:rPr>
-                <w:rFonts w:hint="eastAsia"/>
-              </w:rPr>
-              <w:t>PK</w:t>
+            <w:r>
+              <w:t xml:space="preserve"> </w:t>
+            </w:r>
+          </w:p>
+        </w:tc>
+        <w:tc>
+          <w:tcPr>
+            <w:tcW w:w="1659" w:type="dxa"/>
+          </w:tcPr>
+          <w:p>
+            <w:r>
+              <w:rPr>
+                <w:rFonts w:hint="eastAsia"/>
+              </w:rPr>
+              <w:t>t</w:t>
+            </w:r>
+            <w:r>
+              <w:t>ext</w:t>
+            </w:r>
+          </w:p>
+        </w:tc>
+        <w:tc>
+          <w:tcPr>
+            <w:tcW w:w="1659" w:type="dxa"/>
+          </w:tcPr>
+          <w:p>
+            <w:pPr>
+              <w:rPr>
+                <w:rFonts w:hint="eastAsia"/>
+              </w:rPr>
+            </w:pPr>
+            <w:r>
+              <w:rPr>
+                <w:rFonts w:hint="eastAsia"/>
+              </w:rPr>
+              <w:t>是</w:t>
+            </w:r>
+          </w:p>
+        </w:tc>
+        <w:tc>
+          <w:tcPr>
+            <w:tcW w:w="1659" w:type="dxa"/>
+          </w:tcPr>
+          <w:p>
+            <w:pPr>
+              <w:rPr>
+                <w:rFonts w:hint="eastAsia"/>
+              </w:rPr>
+            </w:pPr>
+            <w:r>
+              <w:rPr>
+                <w:rFonts w:hint="eastAsia"/>
+              </w:rPr>
+              <w:t>無</w:t>
             </w:r>
           </w:p>
         </w:tc>
@@ -2325,11 +2417,16 @@
             <w:tcW w:w="3282" w:type="dxa"/>
           </w:tcPr>
           <w:p>
-            <w:r>
-              <w:rPr>
-                <w:rFonts w:hint="eastAsia"/>
-              </w:rPr>
-              <w:t>新聞識別碼</w:t>
+            <w:pPr>
+              <w:rPr>
+                <w:rFonts w:hint="eastAsia"/>
+              </w:rPr>
+            </w:pPr>
+            <w:r>
+              <w:rPr>
+                <w:rFonts w:hint="eastAsia"/>
+              </w:rPr>
+              <w:t>新聞內容</w:t>
             </w:r>
           </w:p>
         </w:tc>
@@ -2340,33 +2437,42 @@
             <w:tcW w:w="1659" w:type="dxa"/>
           </w:tcPr>
           <w:p>
-            <w:proofErr w:type="spellStart"/>
-            <w:r>
-              <w:t>journ</w:t>
-            </w:r>
-            <w:proofErr w:type="spellEnd"/>
-          </w:p>
-        </w:tc>
-        <w:tc>
-          <w:tcPr>
-            <w:tcW w:w="1659" w:type="dxa"/>
-          </w:tcPr>
-          <w:p>
-            <w:proofErr w:type="gramStart"/>
-            <w:r>
-              <w:t>varchar(</w:t>
-            </w:r>
-            <w:proofErr w:type="gramEnd"/>
-            <w:r>
-              <w:t>30)</w:t>
-            </w:r>
-          </w:p>
-        </w:tc>
-        <w:tc>
-          <w:tcPr>
-            <w:tcW w:w="1659" w:type="dxa"/>
-          </w:tcPr>
-          <w:p>
+            <w:r>
+              <w:t xml:space="preserve">Suggest </w:t>
+            </w:r>
+          </w:p>
+        </w:tc>
+        <w:tc>
+          <w:tcPr>
+            <w:tcW w:w="1659" w:type="dxa"/>
+          </w:tcPr>
+          <w:p>
+            <w:pPr>
+              <w:rPr>
+                <w:rFonts w:hint="eastAsia"/>
+              </w:rPr>
+            </w:pPr>
+            <w:r>
+              <w:rPr>
+                <w:rFonts w:hint="eastAsia"/>
+              </w:rPr>
+              <w:t>t</w:t>
+            </w:r>
+            <w:r>
+              <w:t>ext</w:t>
+            </w:r>
+          </w:p>
+        </w:tc>
+        <w:tc>
+          <w:tcPr>
+            <w:tcW w:w="1659" w:type="dxa"/>
+          </w:tcPr>
+          <w:p>
+            <w:pPr>
+              <w:rPr>
+                <w:rFonts w:hint="eastAsia"/>
+              </w:rPr>
+            </w:pPr>
             <w:r>
               <w:rPr>
                 <w:rFonts w:hint="eastAsia"/>
@@ -2380,6 +2486,11 @@
             <w:tcW w:w="1659" w:type="dxa"/>
           </w:tcPr>
           <w:p>
+            <w:pPr>
+              <w:rPr>
+                <w:rFonts w:hint="eastAsia"/>
+              </w:rPr>
+            </w:pPr>
             <w:r>
               <w:rPr>
                 <w:rFonts w:hint="eastAsia"/>
@@ -2393,35 +2504,16 @@
             <w:tcW w:w="3282" w:type="dxa"/>
           </w:tcPr>
           <w:p>
-            <w:r>
-              <w:rPr>
-                <w:rFonts w:hint="eastAsia"/>
-              </w:rPr>
-              <w:t>新聞出處</w:t>
-            </w:r>
-            <w:r>
-              <w:rPr>
-                <w:rFonts w:hint="eastAsia"/>
-              </w:rPr>
-              <w:t>/</w:t>
-            </w:r>
-            <w:r>
-              <w:rPr>
-                <w:rFonts w:hint="eastAsia"/>
-              </w:rPr>
-              <w:t>來源</w:t>
-            </w:r>
-            <w:r>
-              <w:rPr>
-                <w:rFonts w:hint="eastAsia"/>
-              </w:rPr>
-              <w:t>/</w:t>
-            </w:r>
-            <w:r>
-              <w:rPr>
-                <w:rFonts w:hint="eastAsia"/>
-              </w:rPr>
-              <w:t>期刊</w:t>
+            <w:pPr>
+              <w:rPr>
+                <w:rFonts w:hint="eastAsia"/>
+              </w:rPr>
+            </w:pPr>
+            <w:r>
+              <w:rPr>
+                <w:rFonts w:hint="eastAsia"/>
+              </w:rPr>
+              <w:t>新聞查證建議</w:t>
             </w:r>
           </w:p>
         </w:tc>
@@ -2434,7 +2526,7 @@
           <w:p>
             <w:proofErr w:type="spellStart"/>
             <w:r>
-              <w:t>crea_date</w:t>
+              <w:t>news_id</w:t>
             </w:r>
             <w:proofErr w:type="spellEnd"/>
           </w:p>
@@ -2444,34 +2536,39 @@
             <w:tcW w:w="1659" w:type="dxa"/>
           </w:tcPr>
           <w:p>
-            <w:r>
-              <w:t>datetime</w:t>
-            </w:r>
-          </w:p>
-        </w:tc>
-        <w:tc>
-          <w:tcPr>
-            <w:tcW w:w="1659" w:type="dxa"/>
-          </w:tcPr>
-          <w:p>
-            <w:r>
-              <w:rPr>
-                <w:rFonts w:hint="eastAsia"/>
-              </w:rPr>
-              <w:t>是</w:t>
-            </w:r>
-          </w:p>
-        </w:tc>
-        <w:tc>
-          <w:tcPr>
-            <w:tcW w:w="1659" w:type="dxa"/>
-          </w:tcPr>
-          <w:p>
-            <w:r>
-              <w:rPr>
-                <w:rFonts w:hint="eastAsia"/>
-              </w:rPr>
-              <w:t>無</w:t>
+            <w:proofErr w:type="gramStart"/>
+            <w:r>
+              <w:t>varchar(</w:t>
+            </w:r>
+            <w:proofErr w:type="gramEnd"/>
+            <w:r>
+              <w:t>50)</w:t>
+            </w:r>
+          </w:p>
+        </w:tc>
+        <w:tc>
+          <w:tcPr>
+            <w:tcW w:w="1659" w:type="dxa"/>
+          </w:tcPr>
+          <w:p>
+            <w:r>
+              <w:rPr>
+                <w:rFonts w:hint="eastAsia"/>
+              </w:rPr>
+              <w:t>否</w:t>
+            </w:r>
+          </w:p>
+        </w:tc>
+        <w:tc>
+          <w:tcPr>
+            <w:tcW w:w="1659" w:type="dxa"/>
+          </w:tcPr>
+          <w:p>
+            <w:r>
+              <w:rPr>
+                <w:rFonts w:hint="eastAsia"/>
+              </w:rPr>
+              <w:t>PK</w:t>
             </w:r>
           </w:p>
         </w:tc>
@@ -2484,7 +2581,7 @@
               <w:rPr>
                 <w:rFonts w:hint="eastAsia"/>
               </w:rPr>
-              <w:t>報導時間</w:t>
+              <w:t>新聞識別碼</w:t>
             </w:r>
           </w:p>
         </w:tc>
@@ -2497,6 +2594,170 @@
           <w:p>
             <w:proofErr w:type="spellStart"/>
             <w:r>
+              <w:t>journ</w:t>
+            </w:r>
+            <w:proofErr w:type="spellEnd"/>
+          </w:p>
+        </w:tc>
+        <w:tc>
+          <w:tcPr>
+            <w:tcW w:w="1659" w:type="dxa"/>
+          </w:tcPr>
+          <w:p>
+            <w:proofErr w:type="gramStart"/>
+            <w:r>
+              <w:t>varchar(</w:t>
+            </w:r>
+            <w:proofErr w:type="gramEnd"/>
+            <w:r>
+              <w:t>30)</w:t>
+            </w:r>
+          </w:p>
+        </w:tc>
+        <w:tc>
+          <w:tcPr>
+            <w:tcW w:w="1659" w:type="dxa"/>
+          </w:tcPr>
+          <w:p>
+            <w:r>
+              <w:rPr>
+                <w:rFonts w:hint="eastAsia"/>
+              </w:rPr>
+              <w:t>是</w:t>
+            </w:r>
+          </w:p>
+        </w:tc>
+        <w:tc>
+          <w:tcPr>
+            <w:tcW w:w="1659" w:type="dxa"/>
+          </w:tcPr>
+          <w:p>
+            <w:r>
+              <w:rPr>
+                <w:rFonts w:hint="eastAsia"/>
+              </w:rPr>
+              <w:t>無</w:t>
+            </w:r>
+          </w:p>
+        </w:tc>
+        <w:tc>
+          <w:tcPr>
+            <w:tcW w:w="3282" w:type="dxa"/>
+          </w:tcPr>
+          <w:p>
+            <w:r>
+              <w:rPr>
+                <w:rFonts w:hint="eastAsia"/>
+              </w:rPr>
+              <w:t>新聞出處</w:t>
+            </w:r>
+            <w:r>
+              <w:rPr>
+                <w:rFonts w:hint="eastAsia"/>
+              </w:rPr>
+              <w:t>/</w:t>
+            </w:r>
+            <w:r>
+              <w:rPr>
+                <w:rFonts w:hint="eastAsia"/>
+              </w:rPr>
+              <w:t>來源</w:t>
+            </w:r>
+            <w:r>
+              <w:rPr>
+                <w:rFonts w:hint="eastAsia"/>
+              </w:rPr>
+              <w:t>/</w:t>
+            </w:r>
+            <w:r>
+              <w:rPr>
+                <w:rFonts w:hint="eastAsia"/>
+              </w:rPr>
+              <w:t>期刊</w:t>
+            </w:r>
+          </w:p>
+        </w:tc>
+      </w:tr>
+      <w:tr>
+        <w:tc>
+          <w:tcPr>
+            <w:tcW w:w="1659" w:type="dxa"/>
+          </w:tcPr>
+          <w:p>
+            <w:proofErr w:type="spellStart"/>
+            <w:r>
+              <w:t>crea_date</w:t>
+            </w:r>
+            <w:proofErr w:type="spellEnd"/>
+          </w:p>
+        </w:tc>
+        <w:tc>
+          <w:tcPr>
+            <w:tcW w:w="1659" w:type="dxa"/>
+          </w:tcPr>
+          <w:p>
+            <w:r>
+              <w:t>D</w:t>
+            </w:r>
+            <w:r>
+              <w:t>atetime</w:t>
+            </w:r>
+          </w:p>
+        </w:tc>
+        <w:tc>
+          <w:tcPr>
+            <w:tcW w:w="1659" w:type="dxa"/>
+          </w:tcPr>
+          <w:p>
+            <w:r>
+              <w:rPr>
+                <w:rFonts w:hint="eastAsia"/>
+              </w:rPr>
+              <w:t>是</w:t>
+            </w:r>
+          </w:p>
+        </w:tc>
+        <w:tc>
+          <w:tcPr>
+            <w:tcW w:w="1659" w:type="dxa"/>
+          </w:tcPr>
+          <w:p>
+            <w:r>
+              <w:rPr>
+                <w:rFonts w:hint="eastAsia"/>
+              </w:rPr>
+              <w:t>無</w:t>
+            </w:r>
+          </w:p>
+        </w:tc>
+        <w:tc>
+          <w:tcPr>
+            <w:tcW w:w="3282" w:type="dxa"/>
+          </w:tcPr>
+          <w:p>
+            <w:r>
+              <w:rPr>
+                <w:rFonts w:hint="eastAsia"/>
+              </w:rPr>
+              <w:t>建立</w:t>
+            </w:r>
+            <w:r>
+              <w:rPr>
+                <w:rFonts w:hint="eastAsia"/>
+              </w:rPr>
+              <w:t>時間</w:t>
+            </w:r>
+          </w:p>
+        </w:tc>
+      </w:tr>
+      <w:tr>
+        <w:tc>
+          <w:tcPr>
+            <w:tcW w:w="1659" w:type="dxa"/>
+          </w:tcPr>
+          <w:p>
+            <w:proofErr w:type="spellStart"/>
+            <w:r>
               <w:t>newsclass</w:t>
             </w:r>
             <w:proofErr w:type="spellEnd"/>
@@ -2507,13 +2768,14 @@
             <w:tcW w:w="1659" w:type="dxa"/>
           </w:tcPr>
           <w:p>
-            <w:proofErr w:type="gramStart"/>
-            <w:r>
-              <w:t>varchar(</w:t>
-            </w:r>
-            <w:proofErr w:type="gramEnd"/>
-            <w:r>
-              <w:t>10)</w:t>
+            <w:r>
+              <w:rPr>
+                <w:rFonts w:hint="eastAsia"/>
+              </w:rPr>
+              <w:t>t</w:t>
+            </w:r>
+            <w:r>
+              <w:t>ext</w:t>
             </w:r>
           </w:p>
         </w:tc>
@@ -3191,11 +3453,6 @@
             <w:tcW w:w="1000" w:type="pct"/>
           </w:tcPr>
           <w:p>
-            <w:pPr>
-              <w:rPr>
-                <w:rFonts w:hint="eastAsia"/>
-              </w:rPr>
-            </w:pPr>
             <w:r>
               <w:rPr>
                 <w:rFonts w:hint="eastAsia"/>
@@ -3257,6 +3514,7 @@
               <w:rPr>
                 <w:rFonts w:hint="eastAsia"/>
               </w:rPr>
+              <w:lastRenderedPageBreak/>
               <w:t>有關聯</w:t>
             </w:r>
           </w:p>
@@ -3285,7 +3543,6 @@
               <w:jc w:val="center"/>
             </w:pPr>
             <w:r>
-              <w:lastRenderedPageBreak/>
               <w:t>Collect</w:t>
             </w:r>
             <w:r>
@@ -3400,11 +3657,11 @@
         <w:tblLook w:val="04A0" w:firstRow="1" w:lastRow="0" w:firstColumn="1" w:lastColumn="0" w:noHBand="0" w:noVBand="1"/>
       </w:tblPr>
       <w:tblGrid>
-        <w:gridCol w:w="1634"/>
-        <w:gridCol w:w="1780"/>
-        <w:gridCol w:w="1634"/>
-        <w:gridCol w:w="1641"/>
-        <w:gridCol w:w="3229"/>
+        <w:gridCol w:w="1657"/>
+        <w:gridCol w:w="1666"/>
+        <w:gridCol w:w="1658"/>
+        <w:gridCol w:w="1658"/>
+        <w:gridCol w:w="3279"/>
       </w:tblGrid>
       <w:tr>
         <w:tc>
@@ -4142,11 +4399,11 @@
         <w:tblLook w:val="04A0" w:firstRow="1" w:lastRow="0" w:firstColumn="1" w:lastColumn="0" w:noHBand="0" w:noVBand="1"/>
       </w:tblPr>
       <w:tblGrid>
-        <w:gridCol w:w="2501"/>
-        <w:gridCol w:w="1239"/>
-        <w:gridCol w:w="1741"/>
-        <w:gridCol w:w="1966"/>
-        <w:gridCol w:w="2329"/>
+        <w:gridCol w:w="2369"/>
+        <w:gridCol w:w="1252"/>
+        <w:gridCol w:w="1761"/>
+        <w:gridCol w:w="1984"/>
+        <w:gridCol w:w="2410"/>
       </w:tblGrid>
       <w:tr>
         <w:trPr>
@@ -4884,11 +5141,11 @@
         <w:tblLook w:val="04A0" w:firstRow="1" w:lastRow="0" w:firstColumn="1" w:lastColumn="0" w:noHBand="0" w:noVBand="1"/>
       </w:tblPr>
       <w:tblGrid>
-        <w:gridCol w:w="2514"/>
-        <w:gridCol w:w="1633"/>
-        <w:gridCol w:w="1776"/>
-        <w:gridCol w:w="2208"/>
-        <w:gridCol w:w="1503"/>
+        <w:gridCol w:w="2382"/>
+        <w:gridCol w:w="1660"/>
+        <w:gridCol w:w="1818"/>
+        <w:gridCol w:w="2239"/>
+        <w:gridCol w:w="1535"/>
       </w:tblGrid>
       <w:tr>
         <w:trPr>
@@ -5319,7 +5576,7 @@
 </file>
 
 <file path=word/endnotes.xml><?xml version="1.0" encoding="utf-8"?>
-<w:endnotes xmlns:wpc="http://schemas.microsoft.com/office/word/2010/wordprocessingCanvas" xmlns:cx="http://schemas.microsoft.com/office/drawing/2014/chartex" xmlns:cx1="http://schemas.microsoft.com/office/drawing/2015/9/8/chartex" xmlns:cx2="http://schemas.microsoft.com/office/drawing/2015/10/21/chartex" xmlns:cx3="http://schemas.microsoft.com/office/drawing/2016/5/9/chartex" xmlns:cx4="http://schemas.microsoft.com/office/drawing/2016/5/10/chartex" xmlns:cx5="http://schemas.microsoft.com/office/drawing/2016/5/11/chartex" xmlns:cx6="http://schemas.microsoft.com/office/drawing/2016/5/12/chartex" xmlns:cx7="http://schemas.microsoft.com/office/drawing/2016/5/13/chartex" xmlns:cx8="http://schemas.microsoft.com/office/drawing/2016/5/14/chartex" xmlns:mc="http://schemas.openxmlformats.org/markup-compatibility/2006" xmlns:aink="http://schemas.microsoft.com/office/drawing/2016/ink" xmlns:am3d="http://schemas.microsoft.com/office/drawing/2017/model3d" xmlns:o="urn:schemas-microsoft-com:office:office" xmlns:oel="http://schemas.microsoft.com/office/2019/extlst" xmlns:r="http://schemas.openxmlformats.org/officeDocument/2006/relationships" xmlns:m="http://schemas.openxmlformats.org/officeDocument/2006/math" xmlns:v="urn:schemas-microsoft-com:vml" xmlns:wp14="http://schemas.microsoft.com/office/word/2010/wordprocessingDrawing" xmlns:wp="http://schemas.openxmlformats.org/drawingml/2006/wordprocessingDrawing" xmlns:w10="urn:schemas-microsoft-com:office:word" xmlns:w="http://schemas.openxmlformats.org/wordprocessingml/2006/main" xmlns:w14="http://schemas.microsoft.com/office/word/2010/wordml" xmlns:w15="http://schemas.microsoft.com/office/word/2012/wordml" xmlns:w16cex="http://schemas.microsoft.com/office/word/2018/wordml/cex" xmlns:w16cid="http://schemas.microsoft.com/office/word/2016/wordml/cid" xmlns:w16="http://schemas.microsoft.com/office/word/2018/wordml" xmlns:w16du="http://schemas.microsoft.com/office/word/2023/wordml/word16du" xmlns:w16sdtdh="http://schemas.microsoft.com/office/word/2020/wordml/sdtdatahash" xmlns:w16se="http://schemas.microsoft.com/office/word/2015/wordml/symex" xmlns:wpg="http://schemas.microsoft.com/office/word/2010/wordprocessingGroup" xmlns:wpi="http://schemas.microsoft.com/office/word/2010/wordprocessingInk" xmlns:wne="http://schemas.microsoft.com/office/word/2006/wordml" xmlns:wps="http://schemas.microsoft.com/office/word/2010/wordprocessingShape" mc:Ignorable="w14 w15 w16se w16cid w16 w16cex w16sdtdh w16du wp14">
+<w:endnotes xmlns:wpc="http://schemas.microsoft.com/office/word/2010/wordprocessingCanvas" xmlns:cx="http://schemas.microsoft.com/office/drawing/2014/chartex" xmlns:cx1="http://schemas.microsoft.com/office/drawing/2015/9/8/chartex" xmlns:cx2="http://schemas.microsoft.com/office/drawing/2015/10/21/chartex" xmlns:cx3="http://schemas.microsoft.com/office/drawing/2016/5/9/chartex" xmlns:cx4="http://schemas.microsoft.com/office/drawing/2016/5/10/chartex" xmlns:cx5="http://schemas.microsoft.com/office/drawing/2016/5/11/chartex" xmlns:cx6="http://schemas.microsoft.com/office/drawing/2016/5/12/chartex" xmlns:cx7="http://schemas.microsoft.com/office/drawing/2016/5/13/chartex" xmlns:cx8="http://schemas.microsoft.com/office/drawing/2016/5/14/chartex" xmlns:mc="http://schemas.openxmlformats.org/markup-compatibility/2006" xmlns:aink="http://schemas.microsoft.com/office/drawing/2016/ink" xmlns:am3d="http://schemas.microsoft.com/office/drawing/2017/model3d" xmlns:o="urn:schemas-microsoft-com:office:office" xmlns:r="http://schemas.openxmlformats.org/officeDocument/2006/relationships" xmlns:m="http://schemas.openxmlformats.org/officeDocument/2006/math" xmlns:v="urn:schemas-microsoft-com:vml" xmlns:wp14="http://schemas.microsoft.com/office/word/2010/wordprocessingDrawing" xmlns:wp="http://schemas.openxmlformats.org/drawingml/2006/wordprocessingDrawing" xmlns:w10="urn:schemas-microsoft-com:office:word" xmlns:w="http://schemas.openxmlformats.org/wordprocessingml/2006/main" xmlns:w14="http://schemas.microsoft.com/office/word/2010/wordml" xmlns:w15="http://schemas.microsoft.com/office/word/2012/wordml" xmlns:w16cex="http://schemas.microsoft.com/office/word/2018/wordml/cex" xmlns:w16cid="http://schemas.microsoft.com/office/word/2016/wordml/cid" xmlns:w16="http://schemas.microsoft.com/office/word/2018/wordml" xmlns:w16sdtdh="http://schemas.microsoft.com/office/word/2020/wordml/sdtdatahash" xmlns:w16se="http://schemas.microsoft.com/office/word/2015/wordml/symex" xmlns:wpg="http://schemas.microsoft.com/office/word/2010/wordprocessingGroup" xmlns:wpi="http://schemas.microsoft.com/office/word/2010/wordprocessingInk" xmlns:wne="http://schemas.microsoft.com/office/word/2006/wordml" xmlns:wps="http://schemas.microsoft.com/office/word/2010/wordprocessingShape" mc:Ignorable="w14 w15 w16se w16cid w16 w16cex w16sdtdh wp14">
   <w:endnote w:type="separator" w:id="-1">
     <w:p>
       <w:pPr>
@@ -5344,7 +5601,7 @@
 </file>
 
 <file path=word/footnotes.xml><?xml version="1.0" encoding="utf-8"?>
-<w:footnotes xmlns:wpc="http://schemas.microsoft.com/office/word/2010/wordprocessingCanvas" xmlns:cx="http://schemas.microsoft.com/office/drawing/2014/chartex" xmlns:cx1="http://schemas.microsoft.com/office/drawing/2015/9/8/chartex" xmlns:cx2="http://schemas.microsoft.com/office/drawing/2015/10/21/chartex" xmlns:cx3="http://schemas.microsoft.com/office/drawing/2016/5/9/chartex" xmlns:cx4="http://schemas.microsoft.com/office/drawing/2016/5/10/chartex" xmlns:cx5="http://schemas.microsoft.com/office/drawing/2016/5/11/chartex" xmlns:cx6="http://schemas.microsoft.com/office/drawing/2016/5/12/chartex" xmlns:cx7="http://schemas.microsoft.com/office/drawing/2016/5/13/chartex" xmlns:cx8="http://schemas.microsoft.com/office/drawing/2016/5/14/chartex" xmlns:mc="http://schemas.openxmlformats.org/markup-compatibility/2006" xmlns:aink="http://schemas.microsoft.com/office/drawing/2016/ink" xmlns:am3d="http://schemas.microsoft.com/office/drawing/2017/model3d" xmlns:o="urn:schemas-microsoft-com:office:office" xmlns:oel="http://schemas.microsoft.com/office/2019/extlst" xmlns:r="http://schemas.openxmlformats.org/officeDocument/2006/relationships" xmlns:m="http://schemas.openxmlformats.org/officeDocument/2006/math" xmlns:v="urn:schemas-microsoft-com:vml" xmlns:wp14="http://schemas.microsoft.com/office/word/2010/wordprocessingDrawing" xmlns:wp="http://schemas.openxmlformats.org/drawingml/2006/wordprocessingDrawing" xmlns:w10="urn:schemas-microsoft-com:office:word" xmlns:w="http://schemas.openxmlformats.org/wordprocessingml/2006/main" xmlns:w14="http://schemas.microsoft.com/office/word/2010/wordml" xmlns:w15="http://schemas.microsoft.com/office/word/2012/wordml" xmlns:w16cex="http://schemas.microsoft.com/office/word/2018/wordml/cex" xmlns:w16cid="http://schemas.microsoft.com/office/word/2016/wordml/cid" xmlns:w16="http://schemas.microsoft.com/office/word/2018/wordml" xmlns:w16du="http://schemas.microsoft.com/office/word/2023/wordml/word16du" xmlns:w16sdtdh="http://schemas.microsoft.com/office/word/2020/wordml/sdtdatahash" xmlns:w16se="http://schemas.microsoft.com/office/word/2015/wordml/symex" xmlns:wpg="http://schemas.microsoft.com/office/word/2010/wordprocessingGroup" xmlns:wpi="http://schemas.microsoft.com/office/word/2010/wordprocessingInk" xmlns:wne="http://schemas.microsoft.com/office/word/2006/wordml" xmlns:wps="http://schemas.microsoft.com/office/word/2010/wordprocessingShape" mc:Ignorable="w14 w15 w16se w16cid w16 w16cex w16sdtdh w16du wp14">
+<w:footnotes xmlns:wpc="http://schemas.microsoft.com/office/word/2010/wordprocessingCanvas" xmlns:cx="http://schemas.microsoft.com/office/drawing/2014/chartex" xmlns:cx1="http://schemas.microsoft.com/office/drawing/2015/9/8/chartex" xmlns:cx2="http://schemas.microsoft.com/office/drawing/2015/10/21/chartex" xmlns:cx3="http://schemas.microsoft.com/office/drawing/2016/5/9/chartex" xmlns:cx4="http://schemas.microsoft.com/office/drawing/2016/5/10/chartex" xmlns:cx5="http://schemas.microsoft.com/office/drawing/2016/5/11/chartex" xmlns:cx6="http://schemas.microsoft.com/office/drawing/2016/5/12/chartex" xmlns:cx7="http://schemas.microsoft.com/office/drawing/2016/5/13/chartex" xmlns:cx8="http://schemas.microsoft.com/office/drawing/2016/5/14/chartex" xmlns:mc="http://schemas.openxmlformats.org/markup-compatibility/2006" xmlns:aink="http://schemas.microsoft.com/office/drawing/2016/ink" xmlns:am3d="http://schemas.microsoft.com/office/drawing/2017/model3d" xmlns:o="urn:schemas-microsoft-com:office:office" xmlns:r="http://schemas.openxmlformats.org/officeDocument/2006/relationships" xmlns:m="http://schemas.openxmlformats.org/officeDocument/2006/math" xmlns:v="urn:schemas-microsoft-com:vml" xmlns:wp14="http://schemas.microsoft.com/office/word/2010/wordprocessingDrawing" xmlns:wp="http://schemas.openxmlformats.org/drawingml/2006/wordprocessingDrawing" xmlns:w10="urn:schemas-microsoft-com:office:word" xmlns:w="http://schemas.openxmlformats.org/wordprocessingml/2006/main" xmlns:w14="http://schemas.microsoft.com/office/word/2010/wordml" xmlns:w15="http://schemas.microsoft.com/office/word/2012/wordml" xmlns:w16cex="http://schemas.microsoft.com/office/word/2018/wordml/cex" xmlns:w16cid="http://schemas.microsoft.com/office/word/2016/wordml/cid" xmlns:w16="http://schemas.microsoft.com/office/word/2018/wordml" xmlns:w16sdtdh="http://schemas.microsoft.com/office/word/2020/wordml/sdtdatahash" xmlns:w16se="http://schemas.microsoft.com/office/word/2015/wordml/symex" xmlns:wpg="http://schemas.microsoft.com/office/word/2010/wordprocessingGroup" xmlns:wpi="http://schemas.microsoft.com/office/word/2010/wordprocessingInk" xmlns:wne="http://schemas.microsoft.com/office/word/2006/wordml" xmlns:wps="http://schemas.microsoft.com/office/word/2010/wordprocessingShape" mc:Ignorable="w14 w15 w16se w16cid w16 w16cex w16sdtdh wp14">
   <w:footnote w:type="separator" w:id="-1">
     <w:p>
       <w:pPr>
@@ -5369,7 +5626,7 @@
 </file>
 
 <file path=word/styles.xml><?xml version="1.0" encoding="utf-8"?>
-<w:styles xmlns:mc="http://schemas.openxmlformats.org/markup-compatibility/2006" xmlns:r="http://schemas.openxmlformats.org/officeDocument/2006/relationships" xmlns:w="http://schemas.openxmlformats.org/wordprocessingml/2006/main" xmlns:w14="http://schemas.microsoft.com/office/word/2010/wordml" xmlns:w15="http://schemas.microsoft.com/office/word/2012/wordml" xmlns:w16cex="http://schemas.microsoft.com/office/word/2018/wordml/cex" xmlns:w16cid="http://schemas.microsoft.com/office/word/2016/wordml/cid" xmlns:w16="http://schemas.microsoft.com/office/word/2018/wordml" xmlns:w16du="http://schemas.microsoft.com/office/word/2023/wordml/word16du" xmlns:w16sdtdh="http://schemas.microsoft.com/office/word/2020/wordml/sdtdatahash" xmlns:w16se="http://schemas.microsoft.com/office/word/2015/wordml/symex" mc:Ignorable="w14 w15 w16se w16cid w16 w16cex w16sdtdh w16du">
+<w:styles xmlns:mc="http://schemas.openxmlformats.org/markup-compatibility/2006" xmlns:r="http://schemas.openxmlformats.org/officeDocument/2006/relationships" xmlns:w="http://schemas.openxmlformats.org/wordprocessingml/2006/main" xmlns:w14="http://schemas.microsoft.com/office/word/2010/wordml" xmlns:w15="http://schemas.microsoft.com/office/word/2012/wordml" xmlns:w16cex="http://schemas.microsoft.com/office/word/2018/wordml/cex" xmlns:w16cid="http://schemas.microsoft.com/office/word/2016/wordml/cid" xmlns:w16="http://schemas.microsoft.com/office/word/2018/wordml" xmlns:w16sdtdh="http://schemas.microsoft.com/office/word/2020/wordml/sdtdatahash" xmlns:w16se="http://schemas.microsoft.com/office/word/2015/wordml/symex" mc:Ignorable="w14 w15 w16se w16cid w16 w16cex w16sdtdh">
   <w:docDefaults>
     <w:rPrDefault>
       <w:rPr>
